--- a/Technical/Magic/Magic system.docx
+++ b/Technical/Magic/Magic system.docx
@@ -1,28 +1,31 @@
 
 <file path=word/document.xml><?xml version="1.0" encoding="utf-8"?>
-<w:document xmlns:ve="http://schemas.openxmlformats.org/markup-compatibility/2006" xmlns:o="urn:schemas-microsoft-com:office:office" xmlns:r="http://schemas.openxmlformats.org/officeDocument/2006/relationships" xmlns:m="http://schemas.openxmlformats.org/officeDocument/2006/math" xmlns:v="urn:schemas-microsoft-com:vml" xmlns:wp="http://schemas.openxmlformats.org/drawingml/2006/wordprocessingDrawing" xmlns:w10="urn:schemas-microsoft-com:office:word" xmlns:w="http://schemas.openxmlformats.org/wordprocessingml/2006/main" xmlns:wne="http://schemas.microsoft.com/office/word/2006/wordml">
+<w:document xmlns:wpc="http://schemas.microsoft.com/office/word/2010/wordprocessingCanvas" xmlns:mc="http://schemas.openxmlformats.org/markup-compatibility/2006" xmlns:o="urn:schemas-microsoft-com:office:office" xmlns:r="http://schemas.openxmlformats.org/officeDocument/2006/relationships" xmlns:m="http://schemas.openxmlformats.org/officeDocument/2006/math" xmlns:v="urn:schemas-microsoft-com:vml" xmlns:wp14="http://schemas.microsoft.com/office/word/2010/wordprocessingDrawing" xmlns:wp="http://schemas.openxmlformats.org/drawingml/2006/wordprocessingDrawing" xmlns:w10="urn:schemas-microsoft-com:office:word" xmlns:w="http://schemas.openxmlformats.org/wordprocessingml/2006/main" xmlns:w14="http://schemas.microsoft.com/office/word/2010/wordml" xmlns:wpg="http://schemas.microsoft.com/office/word/2010/wordprocessingGroup" xmlns:wpi="http://schemas.microsoft.com/office/word/2010/wordprocessingInk" xmlns:wne="http://schemas.microsoft.com/office/word/2006/wordml" xmlns:wps="http://schemas.microsoft.com/office/word/2010/wordprocessingShape" mc:Ignorable="w14 wp14">
   <w:body>
     <w:p>
       <w:pPr>
+        <w:pStyle w:val="a8"/>
+      </w:pPr>
+      <w:r>
+        <w:t>Магия</w:t>
+      </w:r>
+    </w:p>
+    <w:p>
+      <w:pPr>
         <w:ind w:right="-143"/>
-        <w:jc w:val="center"/>
-        <w:rPr>
-          <w:rFonts w:ascii="Arial" w:hAnsi="Arial" w:cs="Arial"/>
-          <w:b/>
-          <w:sz w:val="44"/>
-          <w:szCs w:val="44"/>
-          <w:u w:val="single"/>
-        </w:rPr>
-      </w:pPr>
-      <w:r>
-        <w:rPr>
-          <w:rFonts w:ascii="Arial" w:hAnsi="Arial" w:cs="Arial"/>
-          <w:b/>
-          <w:sz w:val="44"/>
-          <w:szCs w:val="44"/>
-          <w:u w:val="single"/>
-        </w:rPr>
-        <w:t>Магия</w:t>
+        <w:rPr>
+          <w:rFonts w:ascii="Arial" w:hAnsi="Arial" w:cs="Arial"/>
+          <w:sz w:val="24"/>
+          <w:szCs w:val="24"/>
+        </w:rPr>
+      </w:pPr>
+    </w:p>
+    <w:p>
+      <w:pPr>
+        <w:pStyle w:val="1"/>
+      </w:pPr>
+      <w:r>
+        <w:t>Значение:</w:t>
       </w:r>
     </w:p>
     <w:p>
@@ -34,9 +37,35 @@
           <w:szCs w:val="24"/>
         </w:rPr>
       </w:pPr>
-    </w:p>
-    <w:p>
-      <w:pPr>
+      <w:r>
+        <w:rPr>
+          <w:rFonts w:ascii="Arial" w:hAnsi="Arial" w:cs="Arial"/>
+          <w:sz w:val="24"/>
+          <w:szCs w:val="24"/>
+        </w:rPr>
+        <w:t>Магия - влияние</w:t>
+      </w:r>
+      <w:r>
+        <w:rPr>
+          <w:rFonts w:ascii="Arial" w:hAnsi="Arial" w:cs="Arial"/>
+          <w:sz w:val="24"/>
+          <w:szCs w:val="24"/>
+        </w:rPr>
+        <w:t xml:space="preserve"> </w:t>
+      </w:r>
+      <w:r>
+        <w:rPr>
+          <w:rFonts w:ascii="Arial" w:hAnsi="Arial" w:cs="Arial"/>
+          <w:sz w:val="24"/>
+          <w:szCs w:val="24"/>
+        </w:rPr>
+        <w:t>посредством мысленных форм человека на физический план.</w:t>
+      </w:r>
+    </w:p>
+    <w:p>
+      <w:pPr>
+        <w:pStyle w:val="Standard"/>
+        <w:spacing w:after="0" w:line="240" w:lineRule="auto"/>
         <w:ind w:right="-143"/>
         <w:rPr>
           <w:rFonts w:ascii="Arial" w:hAnsi="Arial" w:cs="Arial"/>
@@ -50,11 +79,47 @@
           <w:sz w:val="24"/>
           <w:szCs w:val="24"/>
         </w:rPr>
-        <w:t>Значение:</w:t>
-      </w:r>
-    </w:p>
-    <w:p>
-      <w:pPr>
+        <w:t xml:space="preserve">С магией связан Режим </w:t>
+      </w:r>
+      <w:r>
+        <w:rPr>
+          <w:rFonts w:ascii="Arial" w:hAnsi="Arial" w:cs="Arial"/>
+          <w:i/>
+          <w:sz w:val="24"/>
+          <w:szCs w:val="24"/>
+        </w:rPr>
+        <w:t>Концентрации</w:t>
+      </w:r>
+      <w:r>
+        <w:rPr>
+          <w:rFonts w:ascii="Arial" w:hAnsi="Arial" w:cs="Arial"/>
+          <w:sz w:val="24"/>
+          <w:szCs w:val="24"/>
+        </w:rPr>
+        <w:t xml:space="preserve"> (Е) в котором тратится </w:t>
+      </w:r>
+      <w:r>
+        <w:rPr>
+          <w:rFonts w:ascii="Arial" w:hAnsi="Arial" w:cs="Arial"/>
+          <w:i/>
+          <w:sz w:val="24"/>
+          <w:szCs w:val="24"/>
+        </w:rPr>
+        <w:t>Запас Сил</w:t>
+      </w:r>
+      <w:r>
+        <w:rPr>
+          <w:rFonts w:ascii="Arial" w:hAnsi="Arial" w:cs="Arial"/>
+          <w:sz w:val="24"/>
+          <w:szCs w:val="24"/>
+        </w:rPr>
+        <w:t>.</w:t>
+      </w:r>
+    </w:p>
+    <w:p>
+      <w:pPr>
+        <w:pStyle w:val="Standard"/>
+        <w:spacing w:after="0" w:line="240" w:lineRule="auto"/>
         <w:ind w:right="-143"/>
         <w:rPr>
           <w:rFonts w:ascii="Arial" w:hAnsi="Arial" w:cs="Arial"/>
@@ -68,43 +133,7 @@
           <w:sz w:val="24"/>
           <w:szCs w:val="24"/>
         </w:rPr>
-        <w:t>Магия - влияние</w:t>
-      </w:r>
-      <w:r>
-        <w:rPr>
-          <w:rFonts w:ascii="Arial" w:hAnsi="Arial" w:cs="Arial"/>
-          <w:sz w:val="24"/>
-          <w:szCs w:val="24"/>
-        </w:rPr>
-        <w:t xml:space="preserve"> </w:t>
-      </w:r>
-      <w:r>
-        <w:rPr>
-          <w:rFonts w:ascii="Arial" w:hAnsi="Arial" w:cs="Arial"/>
-          <w:sz w:val="24"/>
-          <w:szCs w:val="24"/>
-        </w:rPr>
-        <w:t>посредством мысленных форм человека на физический план.</w:t>
-      </w:r>
-    </w:p>
-    <w:p>
-      <w:pPr>
-        <w:pStyle w:val="Standard"/>
-        <w:spacing w:after="0" w:line="240" w:lineRule="auto"/>
-        <w:ind w:right="-143"/>
-        <w:rPr>
-          <w:rFonts w:ascii="Arial" w:hAnsi="Arial" w:cs="Arial"/>
-          <w:sz w:val="24"/>
-          <w:szCs w:val="24"/>
-        </w:rPr>
-      </w:pPr>
-      <w:r>
-        <w:rPr>
-          <w:rFonts w:ascii="Arial" w:hAnsi="Arial" w:cs="Arial"/>
-          <w:sz w:val="24"/>
-          <w:szCs w:val="24"/>
-        </w:rPr>
-        <w:t xml:space="preserve">С магией связан Режим </w:t>
+        <w:t xml:space="preserve">При повышении </w:t>
       </w:r>
       <w:r>
         <w:rPr>
@@ -113,15 +142,15 @@
           <w:sz w:val="24"/>
           <w:szCs w:val="24"/>
         </w:rPr>
-        <w:t>Концентрации</w:t>
-      </w:r>
-      <w:r>
-        <w:rPr>
-          <w:rFonts w:ascii="Arial" w:hAnsi="Arial" w:cs="Arial"/>
-          <w:sz w:val="24"/>
-          <w:szCs w:val="24"/>
-        </w:rPr>
-        <w:t xml:space="preserve"> (Е) в котором тратится </w:t>
+        <w:t>Мудрости</w:t>
+      </w:r>
+      <w:r>
+        <w:rPr>
+          <w:rFonts w:ascii="Arial" w:hAnsi="Arial" w:cs="Arial"/>
+          <w:sz w:val="24"/>
+          <w:szCs w:val="24"/>
+        </w:rPr>
+        <w:t xml:space="preserve"> уменьшаются затраты </w:t>
       </w:r>
       <w:r>
         <w:rPr>
@@ -130,116 +159,39 @@
           <w:sz w:val="24"/>
           <w:szCs w:val="24"/>
         </w:rPr>
-        <w:t>Запас Сил</w:t>
-      </w:r>
-      <w:r>
-        <w:rPr>
-          <w:rFonts w:ascii="Arial" w:hAnsi="Arial" w:cs="Arial"/>
-          <w:sz w:val="24"/>
-          <w:szCs w:val="24"/>
-        </w:rPr>
-        <w:t>.</w:t>
-      </w:r>
-    </w:p>
-    <w:p>
-      <w:pPr>
-        <w:pStyle w:val="Standard"/>
-        <w:spacing w:after="0" w:line="240" w:lineRule="auto"/>
-        <w:ind w:right="-143"/>
-        <w:rPr>
-          <w:rFonts w:ascii="Arial" w:hAnsi="Arial" w:cs="Arial"/>
-          <w:sz w:val="24"/>
-          <w:szCs w:val="24"/>
-        </w:rPr>
-      </w:pPr>
-      <w:r>
-        <w:rPr>
-          <w:rFonts w:ascii="Arial" w:hAnsi="Arial" w:cs="Arial"/>
-          <w:sz w:val="24"/>
-          <w:szCs w:val="24"/>
-        </w:rPr>
-        <w:t xml:space="preserve">При повышении </w:t>
-      </w:r>
-      <w:r>
-        <w:rPr>
-          <w:rFonts w:ascii="Arial" w:hAnsi="Arial" w:cs="Arial"/>
+        <w:t>Запаса Сил</w:t>
+      </w:r>
+      <w:r>
+        <w:rPr>
+          <w:rFonts w:ascii="Arial" w:hAnsi="Arial" w:cs="Arial"/>
+          <w:sz w:val="24"/>
+          <w:szCs w:val="24"/>
+        </w:rPr>
+        <w:t xml:space="preserve"> на магические способности.</w:t>
+      </w:r>
+    </w:p>
+    <w:p>
+      <w:pPr>
+        <w:pStyle w:val="Standard"/>
+        <w:spacing w:after="0" w:line="240" w:lineRule="auto"/>
+        <w:ind w:right="-143" w:firstLine="993"/>
+        <w:rPr>
+          <w:rFonts w:ascii="Arial" w:hAnsi="Arial" w:cs="Arial"/>
+          <w:b/>
           <w:i/>
           <w:sz w:val="24"/>
           <w:szCs w:val="24"/>
         </w:rPr>
-        <w:t>Мудрости</w:t>
-      </w:r>
-      <w:r>
-        <w:rPr>
-          <w:rFonts w:ascii="Arial" w:hAnsi="Arial" w:cs="Arial"/>
-          <w:sz w:val="24"/>
-          <w:szCs w:val="24"/>
-        </w:rPr>
-        <w:t xml:space="preserve"> уменьшаются затраты </w:t>
-      </w:r>
-      <w:r>
-        <w:rPr>
-          <w:rFonts w:ascii="Arial" w:hAnsi="Arial" w:cs="Arial"/>
-          <w:i/>
-          <w:sz w:val="24"/>
-          <w:szCs w:val="24"/>
-        </w:rPr>
-        <w:t>Запаса Сил</w:t>
-      </w:r>
-      <w:r>
-        <w:rPr>
-          <w:rFonts w:ascii="Arial" w:hAnsi="Arial" w:cs="Arial"/>
-          <w:sz w:val="24"/>
-          <w:szCs w:val="24"/>
-        </w:rPr>
-        <w:t xml:space="preserve"> на магические способности.</w:t>
-      </w:r>
-    </w:p>
-    <w:p>
-      <w:pPr>
-        <w:pStyle w:val="Standard"/>
-        <w:spacing w:after="0" w:line="240" w:lineRule="auto"/>
-        <w:ind w:right="-143" w:firstLine="993"/>
-        <w:rPr>
-          <w:rFonts w:ascii="Arial" w:hAnsi="Arial" w:cs="Arial"/>
-          <w:b/>
-          <w:i/>
-          <w:sz w:val="24"/>
-          <w:szCs w:val="24"/>
-        </w:rPr>
-      </w:pPr>
-    </w:p>
-    <w:p>
-      <w:pPr>
-        <w:pStyle w:val="Standard"/>
-        <w:spacing w:after="0" w:line="240" w:lineRule="auto"/>
-        <w:ind w:right="-143"/>
-        <w:rPr>
-          <w:rFonts w:ascii="Arial" w:hAnsi="Arial" w:cs="Arial"/>
-          <w:b/>
-          <w:i/>
-          <w:sz w:val="24"/>
-          <w:szCs w:val="24"/>
-        </w:rPr>
-      </w:pPr>
-      <w:r>
-        <w:rPr>
-          <w:rFonts w:ascii="Arial" w:hAnsi="Arial" w:cs="Arial"/>
-          <w:b/>
-          <w:i/>
-          <w:sz w:val="24"/>
-          <w:szCs w:val="24"/>
-        </w:rPr>
+      </w:pPr>
+    </w:p>
+    <w:p>
+      <w:pPr>
+        <w:pStyle w:val="1"/>
+      </w:pPr>
+      <w:r>
         <w:t>Общее о</w:t>
       </w:r>
       <w:r>
-        <w:rPr>
-          <w:rFonts w:ascii="Arial" w:hAnsi="Arial" w:cs="Arial"/>
-          <w:b/>
-          <w:i/>
-          <w:sz w:val="24"/>
-          <w:szCs w:val="24"/>
-        </w:rPr>
         <w:t>писание создания заклинаний:</w:t>
       </w:r>
     </w:p>
@@ -409,25 +361,9 @@
     </w:p>
     <w:p>
       <w:pPr>
-        <w:pStyle w:val="Standard"/>
-        <w:spacing w:after="0" w:line="240" w:lineRule="auto"/>
-        <w:ind w:right="-143"/>
-        <w:rPr>
-          <w:rFonts w:ascii="Arial" w:hAnsi="Arial" w:cs="Arial"/>
-          <w:b/>
-          <w:i/>
-          <w:sz w:val="24"/>
-          <w:szCs w:val="24"/>
-        </w:rPr>
-      </w:pPr>
-      <w:r>
-        <w:rPr>
-          <w:rFonts w:ascii="Arial" w:hAnsi="Arial" w:cs="Arial"/>
-          <w:b/>
-          <w:i/>
-          <w:sz w:val="24"/>
-          <w:szCs w:val="24"/>
-        </w:rPr>
+        <w:pStyle w:val="2"/>
+      </w:pPr>
+      <w:r>
         <w:t>Использование магии:</w:t>
       </w:r>
     </w:p>
@@ -635,25 +571,9 @@
     </w:p>
     <w:p>
       <w:pPr>
-        <w:pStyle w:val="Standard"/>
-        <w:spacing w:after="0" w:line="240" w:lineRule="auto"/>
-        <w:ind w:right="-143"/>
-        <w:rPr>
-          <w:rFonts w:ascii="Arial" w:hAnsi="Arial" w:cs="Arial"/>
-          <w:b/>
-          <w:i/>
-          <w:sz w:val="24"/>
-          <w:szCs w:val="24"/>
-        </w:rPr>
-      </w:pPr>
-      <w:r>
-        <w:rPr>
-          <w:rFonts w:ascii="Arial" w:hAnsi="Arial" w:cs="Arial"/>
-          <w:b/>
-          <w:i/>
-          <w:sz w:val="24"/>
-          <w:szCs w:val="24"/>
-        </w:rPr>
+        <w:pStyle w:val="2"/>
+      </w:pPr>
+      <w:r>
         <w:t>Возможность взаимодействия магии с окружением:</w:t>
       </w:r>
     </w:p>
@@ -825,29 +745,13 @@
     </w:p>
     <w:p>
       <w:pPr>
-        <w:pStyle w:val="Standard"/>
-        <w:spacing w:after="0" w:line="240" w:lineRule="auto"/>
-        <w:ind w:left="-993" w:right="-143"/>
-        <w:jc w:val="center"/>
-        <w:rPr>
-          <w:rFonts w:ascii="Arial" w:hAnsi="Arial" w:cs="Arial"/>
-          <w:b/>
-          <w:sz w:val="36"/>
-          <w:szCs w:val="24"/>
-          <w:u w:val="single"/>
-        </w:rPr>
-      </w:pPr>
-      <w:r>
-        <w:rPr>
-          <w:rFonts w:ascii="Arial" w:hAnsi="Arial" w:cs="Arial"/>
-          <w:b/>
-          <w:sz w:val="36"/>
-          <w:szCs w:val="24"/>
-          <w:u w:val="single"/>
-        </w:rPr>
+        <w:pStyle w:val="1"/>
+      </w:pPr>
+      <w:r>
         <w:t>Система развития магии:</w:t>
       </w:r>
     </w:p>
+    <w:p/>
     <w:p>
       <w:pPr>
         <w:pStyle w:val="Standard"/>
@@ -1014,6 +918,7 @@
           <w:sz w:val="24"/>
           <w:szCs w:val="24"/>
         </w:rPr>
+        <w:lastRenderedPageBreak/>
         <w:t>Прокачка с 0 по 1 уровень:</w:t>
       </w:r>
       <w:r>
@@ -1197,7 +1102,6 @@
           <w:sz w:val="24"/>
           <w:szCs w:val="24"/>
         </w:rPr>
-        <w:lastRenderedPageBreak/>
         <w:t>Отсутствие типа каста воздействия</w:t>
       </w:r>
     </w:p>
@@ -2152,27 +2056,23 @@
           <w:rFonts w:ascii="Arial" w:hAnsi="Arial" w:cs="Arial"/>
           <w:sz w:val="24"/>
           <w:szCs w:val="24"/>
-          <w:lang w:val="en-US"/>
-        </w:rPr>
-      </w:pPr>
-      <w:r>
-        <w:rPr>
-          <w:rFonts w:ascii="Arial" w:hAnsi="Arial" w:cs="Arial"/>
-          <w:sz w:val="24"/>
-          <w:szCs w:val="24"/>
-        </w:rPr>
-        <w:t>Заклинания</w:t>
-      </w:r>
-      <w:r>
-        <w:rPr>
-          <w:rFonts w:ascii="Arial" w:hAnsi="Arial" w:cs="Arial"/>
-          <w:sz w:val="24"/>
-          <w:szCs w:val="24"/>
-          <w:lang w:val="en-US"/>
-        </w:rPr>
-        <w:t xml:space="preserve">: </w:t>
-      </w:r>
-      <w:hyperlink r:id="rId5" w:history="1">
+        </w:rPr>
+      </w:pPr>
+      <w:r>
+        <w:rPr>
+          <w:rStyle w:val="10"/>
+        </w:rPr>
+        <w:t>Заклинания:</w:t>
+      </w:r>
+      <w:r>
+        <w:rPr>
+          <w:rFonts w:ascii="Arial" w:hAnsi="Arial" w:cs="Arial"/>
+          <w:sz w:val="24"/>
+          <w:szCs w:val="24"/>
+        </w:rPr>
+        <w:t xml:space="preserve"> </w:t>
+      </w:r>
+      <w:hyperlink r:id="rId7" w:history="1">
         <w:r>
           <w:rPr>
             <w:rStyle w:val="a3"/>
@@ -2181,7 +2081,16 @@
             <w:szCs w:val="24"/>
             <w:lang w:val="en-US"/>
           </w:rPr>
-          <w:t>Magi</w:t>
+          <w:t>Magic</w:t>
+        </w:r>
+        <w:r>
+          <w:rPr>
+            <w:rStyle w:val="a3"/>
+            <w:rFonts w:ascii="Arial" w:hAnsi="Arial" w:cs="Arial"/>
+            <w:sz w:val="24"/>
+            <w:szCs w:val="24"/>
+          </w:rPr>
+          <w:t xml:space="preserve"> - </w:t>
         </w:r>
         <w:r>
           <w:rPr>
@@ -2191,7 +2100,16 @@
             <w:szCs w:val="24"/>
             <w:lang w:val="en-US"/>
           </w:rPr>
-          <w:t>c</w:t>
+          <w:t>Spells</w:t>
+        </w:r>
+        <w:r>
+          <w:rPr>
+            <w:rStyle w:val="a3"/>
+            <w:rFonts w:ascii="Arial" w:hAnsi="Arial" w:cs="Arial"/>
+            <w:sz w:val="24"/>
+            <w:szCs w:val="24"/>
+          </w:rPr>
+          <w:t xml:space="preserve"> </w:t>
         </w:r>
         <w:r>
           <w:rPr>
@@ -2201,7 +2119,16 @@
             <w:szCs w:val="24"/>
             <w:lang w:val="en-US"/>
           </w:rPr>
-          <w:t xml:space="preserve"> - Spells </w:t>
+          <w:t>Scheme</w:t>
+        </w:r>
+        <w:r>
+          <w:rPr>
+            <w:rStyle w:val="a3"/>
+            <w:rFonts w:ascii="Arial" w:hAnsi="Arial" w:cs="Arial"/>
+            <w:sz w:val="24"/>
+            <w:szCs w:val="24"/>
+          </w:rPr>
+          <w:t>.</w:t>
         </w:r>
         <w:proofErr w:type="spellStart"/>
         <w:r>
@@ -2212,7 +2139,7 @@
             <w:szCs w:val="24"/>
             <w:lang w:val="en-US"/>
           </w:rPr>
-          <w:t>Scheme.xmind</w:t>
+          <w:t>xmind</w:t>
         </w:r>
         <w:proofErr w:type="spellEnd"/>
       </w:hyperlink>
@@ -2226,9 +2153,1333 @@
           <w:rFonts w:ascii="Arial" w:hAnsi="Arial" w:cs="Arial"/>
           <w:sz w:val="24"/>
           <w:szCs w:val="24"/>
+        </w:rPr>
+        <w:sectPr>
+          <w:pgSz w:w="11906" w:h="16838"/>
+          <w:pgMar w:top="1134" w:right="567" w:bottom="1134" w:left="1134" w:header="709" w:footer="709" w:gutter="0"/>
+          <w:cols w:space="708"/>
+          <w:docGrid w:linePitch="360"/>
+        </w:sectPr>
+      </w:pPr>
+    </w:p>
+    <w:p>
+      <w:pPr>
+        <w:pStyle w:val="1"/>
+      </w:pPr>
+      <w:proofErr w:type="spellStart"/>
+      <w:r>
+        <w:rPr>
+          <w:rStyle w:val="10"/>
+        </w:rPr>
+        <w:lastRenderedPageBreak/>
+        <w:t>Зачарование</w:t>
+      </w:r>
+      <w:proofErr w:type="spellEnd"/>
+      <w:r>
+        <w:rPr>
+          <w:rStyle w:val="10"/>
+        </w:rPr>
+        <w:t>:</w:t>
+      </w:r>
+    </w:p>
+    <w:p>
+      <w:pPr>
+        <w:pStyle w:val="2"/>
+      </w:pPr>
+      <w:r>
+        <w:t>Общее:</w:t>
+      </w:r>
+    </w:p>
+    <w:p>
+      <w:pPr>
+        <w:pStyle w:val="aa"/>
+      </w:pPr>
+      <w:r>
+        <w:t>Для закрепления магии на предмете требуется затратить большое количество сил и времени</w:t>
+      </w:r>
+    </w:p>
+    <w:p>
+      <w:pPr>
+        <w:pStyle w:val="aa"/>
+      </w:pPr>
+    </w:p>
+    <w:p>
+      <w:pPr>
+        <w:pStyle w:val="aa"/>
+      </w:pPr>
+      <w:r>
+        <w:t xml:space="preserve">Существуют разные типы </w:t>
+      </w:r>
+      <w:proofErr w:type="spellStart"/>
+      <w:r>
+        <w:t>зачарования</w:t>
+      </w:r>
+      <w:proofErr w:type="spellEnd"/>
+      <w:r>
+        <w:t xml:space="preserve"> по сложности:</w:t>
+      </w:r>
+    </w:p>
+    <w:p>
+      <w:pPr>
+        <w:pStyle w:val="a5"/>
+        <w:numPr>
+          <w:ilvl w:val="0"/>
+          <w:numId w:val="6"/>
+        </w:numPr>
+      </w:pPr>
+      <w:r>
+        <w:t xml:space="preserve">Простое </w:t>
+      </w:r>
+      <w:proofErr w:type="spellStart"/>
+      <w:r>
+        <w:t>зачарование</w:t>
+      </w:r>
+      <w:proofErr w:type="spellEnd"/>
+      <w:r>
+        <w:t xml:space="preserve">  </w:t>
+      </w:r>
+    </w:p>
+    <w:p>
+      <w:pPr>
+        <w:pStyle w:val="a5"/>
+        <w:numPr>
+          <w:ilvl w:val="0"/>
+          <w:numId w:val="6"/>
+        </w:numPr>
+      </w:pPr>
+      <w:r>
+        <w:t xml:space="preserve">Сложное </w:t>
+      </w:r>
+      <w:proofErr w:type="spellStart"/>
+      <w:r>
+        <w:t>зачарование</w:t>
+      </w:r>
+      <w:proofErr w:type="spellEnd"/>
+    </w:p>
+    <w:p>
+      <w:pPr>
+        <w:pStyle w:val="a5"/>
+        <w:numPr>
+          <w:ilvl w:val="0"/>
+          <w:numId w:val="6"/>
+        </w:numPr>
+      </w:pPr>
+      <w:r>
+        <w:t xml:space="preserve">Комплексное </w:t>
+      </w:r>
+      <w:proofErr w:type="spellStart"/>
+      <w:r>
+        <w:t>зачарование</w:t>
+      </w:r>
+      <w:proofErr w:type="spellEnd"/>
+    </w:p>
+    <w:p>
+      <w:pPr>
+        <w:pStyle w:val="a5"/>
+        <w:numPr>
+          <w:ilvl w:val="0"/>
+          <w:numId w:val="6"/>
+        </w:numPr>
+      </w:pPr>
+      <w:r>
+        <w:t xml:space="preserve">Уникальное </w:t>
+      </w:r>
+      <w:proofErr w:type="spellStart"/>
+      <w:r>
+        <w:t>зачарование</w:t>
+      </w:r>
+      <w:proofErr w:type="spellEnd"/>
+    </w:p>
+    <w:p>
+      <w:r>
+        <w:t>И по назначению:</w:t>
+      </w:r>
+    </w:p>
+    <w:p>
+      <w:pPr>
+        <w:pStyle w:val="a5"/>
+        <w:numPr>
+          <w:ilvl w:val="0"/>
+          <w:numId w:val="7"/>
+        </w:numPr>
+      </w:pPr>
+      <w:proofErr w:type="spellStart"/>
+      <w:r>
+        <w:t>Зачарование</w:t>
+      </w:r>
+      <w:proofErr w:type="spellEnd"/>
+      <w:r>
+        <w:t xml:space="preserve"> усиления</w:t>
+      </w:r>
+    </w:p>
+    <w:p>
+      <w:pPr>
+        <w:pStyle w:val="a5"/>
+        <w:numPr>
+          <w:ilvl w:val="0"/>
+          <w:numId w:val="7"/>
+        </w:numPr>
+      </w:pPr>
+      <w:proofErr w:type="spellStart"/>
+      <w:r>
+        <w:t>Зачарование</w:t>
+      </w:r>
+      <w:proofErr w:type="spellEnd"/>
+      <w:r>
+        <w:t xml:space="preserve"> защиты</w:t>
+      </w:r>
+    </w:p>
+    <w:p>
+      <w:pPr>
+        <w:pStyle w:val="aa"/>
+      </w:pPr>
+      <w:r>
+        <w:t xml:space="preserve">Предмет должен иметь неживую природу (камень, драгоценный камень, металл, стекло, ткань, деревянные предметы и </w:t>
+      </w:r>
+      <w:proofErr w:type="spellStart"/>
+      <w:r>
+        <w:t>тп</w:t>
+      </w:r>
+      <w:proofErr w:type="spellEnd"/>
+      <w:r>
+        <w:t>.)</w:t>
+      </w:r>
+    </w:p>
+    <w:p>
+      <w:pPr>
+        <w:pStyle w:val="aa"/>
+      </w:pPr>
+    </w:p>
+    <w:p>
+      <w:pPr>
+        <w:pStyle w:val="aa"/>
+      </w:pPr>
+      <w:r>
+        <w:t>От</w:t>
+      </w:r>
+      <w:r>
+        <w:t xml:space="preserve"> </w:t>
+      </w:r>
+      <w:r>
+        <w:t>материала</w:t>
+      </w:r>
+      <w:r>
+        <w:t xml:space="preserve"> </w:t>
+      </w:r>
+      <w:r>
+        <w:t xml:space="preserve">сильно </w:t>
+      </w:r>
+      <w:r>
+        <w:t>за</w:t>
+      </w:r>
+      <w:r>
+        <w:t xml:space="preserve">висит эффективность </w:t>
+      </w:r>
+      <w:proofErr w:type="spellStart"/>
+      <w:r>
+        <w:t>зачарования</w:t>
+      </w:r>
+      <w:proofErr w:type="spellEnd"/>
+    </w:p>
+    <w:p>
+      <w:pPr>
+        <w:pStyle w:val="aa"/>
+      </w:pPr>
+    </w:p>
+    <w:p>
+      <w:pPr>
+        <w:pStyle w:val="aa"/>
+        <w:rPr>
+          <w:b/>
+        </w:rPr>
+      </w:pPr>
+      <w:r>
+        <w:rPr>
+          <w:b/>
+        </w:rPr>
+        <w:t xml:space="preserve">При использовании стихии рядом или на предмет происходит активация </w:t>
+      </w:r>
+      <w:proofErr w:type="spellStart"/>
+      <w:r>
+        <w:rPr>
+          <w:b/>
+        </w:rPr>
+        <w:t>зачарования</w:t>
+      </w:r>
+      <w:proofErr w:type="spellEnd"/>
+      <w:proofErr w:type="gramStart"/>
+      <w:r>
+        <w:rPr>
+          <w:b/>
+        </w:rPr>
+        <w:t xml:space="preserve"> :</w:t>
+      </w:r>
+      <w:proofErr w:type="gramEnd"/>
+    </w:p>
+    <w:p>
+      <w:pPr>
+        <w:pStyle w:val="aa"/>
+      </w:pPr>
+      <w:r>
+        <w:t>Можно зачаровать как доп. защита (увеличивает параметр защиты от стихии)</w:t>
+      </w:r>
+    </w:p>
+    <w:p>
+      <w:pPr>
+        <w:pStyle w:val="aa"/>
+      </w:pPr>
+      <w:r>
+        <w:t>Можно зачаровать как усилитель (усиливает магию заряда из руки стихии, которой зачарован усилитель)</w:t>
+      </w:r>
+    </w:p>
+    <w:p>
+      <w:pPr>
+        <w:pStyle w:val="aa"/>
+      </w:pPr>
+      <w:r>
+        <w:t>При сочетании некоторых зачарованных предметов (либо вставленных в один предмет, либо по отдельности одновременно использовать) может получиться сильный уникальный эффект</w:t>
+      </w:r>
+    </w:p>
+    <w:p>
+      <w:pPr>
+        <w:rPr>
+          <w:b/>
+        </w:rPr>
+      </w:pPr>
+    </w:p>
+    <w:p>
+      <w:pPr>
+        <w:pStyle w:val="2"/>
+      </w:pPr>
+      <w:r>
+        <w:rPr>
+          <w:noProof/>
+          <w:lang w:eastAsia="ru-RU"/>
+        </w:rPr>
+        <w:pict>
+          <v:group id="_x0000_s1041" style="position:absolute;left:0;text-align:left;margin-left:395.35pt;margin-top:7.05pt;width:77.25pt;height:75.75pt;z-index:251663360" coordorigin="9041,9136" coordsize="1545,1515">
+            <v:shapetype id="_x0000_t58" coordsize="21600,21600" o:spt="58" adj="2538" path="m21600,10800l@3@6,18436,3163@4@5,10800,0@6@5,3163,3163@5@6,,10800@5@4,3163,18436@6@3,10800,21600@4@3,18436,18436@3@4xe">
+              <v:stroke joinstyle="miter"/>
+              <v:formulas>
+                <v:f eqn="sum 10800 0 #0"/>
+                <v:f eqn="prod @0 30274 32768"/>
+                <v:f eqn="prod @0 12540 32768"/>
+                <v:f eqn="sum @1 10800 0"/>
+                <v:f eqn="sum @2 10800 0"/>
+                <v:f eqn="sum 10800 0 @1"/>
+                <v:f eqn="sum 10800 0 @2"/>
+                <v:f eqn="prod @0 23170 32768"/>
+                <v:f eqn="sum @7 10800 0"/>
+                <v:f eqn="sum 10800 0 @7"/>
+              </v:formulas>
+              <v:path gradientshapeok="t" o:connecttype="rect" textboxrect="@9,@9,@8,@8"/>
+              <v:handles>
+                <v:h position="#0,center" xrange="0,10800"/>
+              </v:handles>
+            </v:shapetype>
+            <v:shape id="_x0000_s1030" type="#_x0000_t58" style="position:absolute;left:9041;top:9136;width:1545;height:1515" adj="6837" fillcolor="white [3212]" strokecolor="blue"/>
+            <v:oval id="_x0000_s1031" style="position:absolute;left:9041;top:9136;width:1545;height:1515" filled="f" strokecolor="blue"/>
+            <v:shape id="_x0000_s1040" type="#_x0000_t58" style="position:absolute;left:9150;top:9242;width:1326;height:1302" adj="8934" filled="f" fillcolor="white [3212]" strokecolor="blue"/>
+            <w10:wrap type="square"/>
+          </v:group>
+        </w:pict>
+      </w:r>
+      <w:r>
+        <w:t xml:space="preserve">Простое </w:t>
+      </w:r>
+      <w:proofErr w:type="spellStart"/>
+      <w:r>
+        <w:t>зачарование</w:t>
+      </w:r>
+      <w:proofErr w:type="spellEnd"/>
+      <w:proofErr w:type="gramStart"/>
+      <w:r>
+        <w:t xml:space="preserve"> </w:t>
+      </w:r>
+      <w:r>
+        <w:t>:</w:t>
+      </w:r>
+      <w:proofErr w:type="gramEnd"/>
+    </w:p>
+    <w:p>
+      <w:pPr>
+        <w:pStyle w:val="3"/>
+      </w:pPr>
+      <w:r>
+        <w:t>усиления</w:t>
+      </w:r>
+      <w:r>
+        <w:t>:</w:t>
+      </w:r>
+    </w:p>
+    <w:p>
+      <w:pPr>
+        <w:pStyle w:val="aa"/>
+      </w:pPr>
+      <w:r>
+        <w:t xml:space="preserve">В круг </w:t>
+      </w:r>
+      <w:proofErr w:type="spellStart"/>
+      <w:r>
+        <w:t>зачарования</w:t>
+      </w:r>
+      <w:proofErr w:type="spellEnd"/>
+      <w:r>
+        <w:t xml:space="preserve"> (</w:t>
+      </w:r>
+      <w:proofErr w:type="gramStart"/>
+      <w:r>
+        <w:t>символ</w:t>
+      </w:r>
+      <w:proofErr w:type="gramEnd"/>
+      <w:r>
+        <w:t xml:space="preserve"> сделанный из </w:t>
+      </w:r>
+      <w:proofErr w:type="spellStart"/>
+      <w:r>
+        <w:rPr>
           <w:lang w:val="en-US"/>
         </w:rPr>
-      </w:pPr>
+        <w:t>Es</w:t>
+      </w:r>
+      <w:proofErr w:type="spellEnd"/>
+      <w:r>
+        <w:t xml:space="preserve"> </w:t>
+      </w:r>
+      <w:r>
+        <w:t>руды)</w:t>
+      </w:r>
+    </w:p>
+    <w:p>
+      <w:pPr>
+        <w:pStyle w:val="aa"/>
+      </w:pPr>
+      <w:r>
+        <w:t xml:space="preserve">В центр ложится предмет, на край руки </w:t>
+      </w:r>
+      <w:proofErr w:type="spellStart"/>
+      <w:r>
+        <w:t>зачарователя</w:t>
+      </w:r>
+      <w:proofErr w:type="spellEnd"/>
+    </w:p>
+    <w:p>
+      <w:pPr>
+        <w:pStyle w:val="aa"/>
+      </w:pPr>
+      <w:r>
+        <w:t xml:space="preserve">Далее требуется поместить предмет в стихию, которой будет проходить </w:t>
+      </w:r>
+      <w:proofErr w:type="spellStart"/>
+      <w:r>
+        <w:t>зачарование</w:t>
+      </w:r>
+      <w:proofErr w:type="spellEnd"/>
+    </w:p>
+    <w:p>
+      <w:pPr>
+        <w:pStyle w:val="aa"/>
+      </w:pPr>
+      <w:r>
+        <w:t xml:space="preserve">Через символ из </w:t>
+      </w:r>
+      <w:proofErr w:type="spellStart"/>
+      <w:r>
+        <w:t>эсперантума</w:t>
+      </w:r>
+      <w:proofErr w:type="spellEnd"/>
+      <w:r>
+        <w:t xml:space="preserve"> мыслеформа стихии концентрируется в центре символа на предмете, который впитывает ту же стихию из среды, в которой находится</w:t>
+      </w:r>
+    </w:p>
+    <w:p>
+      <w:pPr>
+        <w:pStyle w:val="aa"/>
+        <w:rPr>
+          <w:i/>
+          <w:u w:val="single"/>
+        </w:rPr>
+      </w:pPr>
+    </w:p>
+    <w:p>
+      <w:pPr>
+        <w:pStyle w:val="aa"/>
+      </w:pPr>
+      <w:r>
+        <w:rPr>
+          <w:i/>
+          <w:u w:val="single"/>
+        </w:rPr>
+        <w:t>Пример:</w:t>
+      </w:r>
+      <w:r>
+        <w:t xml:space="preserve"> в центр круга </w:t>
+      </w:r>
+      <w:proofErr w:type="spellStart"/>
+      <w:r>
+        <w:t>зачарования</w:t>
+      </w:r>
+      <w:proofErr w:type="spellEnd"/>
+      <w:r>
+        <w:t xml:space="preserve"> ложится </w:t>
+      </w:r>
+      <w:r>
+        <w:t>посох</w:t>
+      </w:r>
+      <w:r>
+        <w:t>.</w:t>
+      </w:r>
+      <w:r>
+        <w:t xml:space="preserve"> На него кладется лед/снег либо используют поток холода на посох. Потом</w:t>
+      </w:r>
+      <w:r>
+        <w:t xml:space="preserve"> воздействуют мыслеформой </w:t>
+      </w:r>
+      <w:r>
+        <w:t>воды</w:t>
+      </w:r>
+      <w:proofErr w:type="gramStart"/>
+      <w:r>
+        <w:t xml:space="preserve"> .</w:t>
+      </w:r>
+      <w:proofErr w:type="gramEnd"/>
+      <w:r>
+        <w:t xml:space="preserve"> </w:t>
+      </w:r>
+      <w:r>
+        <w:t>Посох поглощает холод/лед/снег в себя т</w:t>
+      </w:r>
+      <w:r>
+        <w:t xml:space="preserve">ем самым заряжаясь </w:t>
+      </w:r>
+      <w:r>
+        <w:t xml:space="preserve">стихией холода/воды. </w:t>
+      </w:r>
+    </w:p>
+    <w:p>
+      <w:pPr>
+        <w:pStyle w:val="aa"/>
+      </w:pPr>
+      <w:r>
+        <w:t xml:space="preserve"> </w:t>
+      </w:r>
+    </w:p>
+    <w:p>
+      <w:pPr>
+        <w:pStyle w:val="3"/>
+      </w:pPr>
+      <w:r>
+        <w:rPr>
+          <w:noProof/>
+          <w:lang w:eastAsia="ru-RU"/>
+        </w:rPr>
+        <w:pict>
+          <v:group id="_x0000_s1039" style="position:absolute;margin-left:395.35pt;margin-top:5.55pt;width:77.25pt;height:75.75pt;z-index:251659264" coordorigin="8310,7147" coordsize="1545,1515" wrapcoords="9227 -214 7340 0 2307 2566 1258 4919 210 6630 -419 9410 -419 10479 -210 13473 1258 16895 1258 17109 5033 20531 8179 21600 8808 21600 12583 21600 13212 21600 16357 20531 20342 16895 21600 13473 22019 10051 21181 6630 19713 4063 19293 2566 14050 0 12163 -214 9227 -214">
+            <v:oval id="_x0000_s1034" style="position:absolute;left:8310;top:7147;width:1545;height:1515" filled="f" strokecolor="blue"/>
+            <v:shapetype id="_x0000_t23" coordsize="21600,21600" o:spt="23" adj="5400" path="m,10800qy10800,,21600,10800,10800,21600,,10800xm@0,10800qy10800@2@1,10800,10800@0@0,10800xe">
+              <v:formulas>
+                <v:f eqn="val #0"/>
+                <v:f eqn="sum width 0 #0"/>
+                <v:f eqn="sum height 0 #0"/>
+                <v:f eqn="prod @0 2929 10000"/>
+                <v:f eqn="sum width 0 @3"/>
+                <v:f eqn="sum height 0 @3"/>
+              </v:formulas>
+              <v:path o:connecttype="custom" o:connectlocs="10800,0;3163,3163;0,10800;3163,18437;10800,21600;18437,18437;21600,10800;18437,3163" textboxrect="3163,3163,18437,18437"/>
+              <v:handles>
+                <v:h position="#0,center" xrange="0,10800"/>
+              </v:handles>
+            </v:shapetype>
+            <v:shape id="_x0000_s1035" type="#_x0000_t23" style="position:absolute;left:8550;top:7380;width:1064;height:1048" adj="792" fillcolor="white [3212]" strokecolor="blue"/>
+            <v:shapetype id="_x0000_t4" coordsize="21600,21600" o:spt="4" path="m10800,l,10800,10800,21600,21600,10800xe">
+              <v:stroke joinstyle="miter"/>
+              <v:path gradientshapeok="t" o:connecttype="rect" textboxrect="5400,5400,16200,16200"/>
+            </v:shapetype>
+            <v:shape id="_x0000_s1037" type="#_x0000_t4" style="position:absolute;left:8310;top:7147;width:1545;height:1515" filled="f" strokecolor="blue"/>
+            <v:oval id="_x0000_s1038" style="position:absolute;left:8640;top:7455;width:870;height:870" fillcolor="white [3212]" strokecolor="blue"/>
+            <w10:wrap type="square"/>
+          </v:group>
+        </w:pict>
+      </w:r>
+      <w:r>
+        <w:t xml:space="preserve"> </w:t>
+      </w:r>
+      <w:r>
+        <w:t>защиты</w:t>
+      </w:r>
+      <w:r>
+        <w:t>:</w:t>
+      </w:r>
+    </w:p>
+    <w:p>
+      <w:r>
+        <w:t xml:space="preserve">Принцип </w:t>
+      </w:r>
+      <w:proofErr w:type="spellStart"/>
+      <w:proofErr w:type="gramStart"/>
+      <w:r>
+        <w:t>такойже</w:t>
+      </w:r>
+      <w:proofErr w:type="spellEnd"/>
+      <w:proofErr w:type="gramEnd"/>
+      <w:r>
+        <w:t xml:space="preserve"> как и у </w:t>
+      </w:r>
+      <w:proofErr w:type="spellStart"/>
+      <w:r>
+        <w:t>зачарования</w:t>
+      </w:r>
+      <w:proofErr w:type="spellEnd"/>
+      <w:r>
+        <w:t xml:space="preserve"> усиления, только используется другой круг </w:t>
+      </w:r>
+      <w:proofErr w:type="spellStart"/>
+      <w:r>
+        <w:t>зачарования</w:t>
+      </w:r>
+      <w:proofErr w:type="spellEnd"/>
+      <w:r>
+        <w:t>, который повышает устойчивость предмета к стихии</w:t>
+      </w:r>
+    </w:p>
+    <w:p>
+      <w:r>
+        <w:rPr>
+          <w:i/>
+          <w:u w:val="single"/>
+        </w:rPr>
+        <w:t>Пример:</w:t>
+      </w:r>
+      <w:r>
+        <w:t xml:space="preserve"> в центр круга </w:t>
+      </w:r>
+      <w:proofErr w:type="spellStart"/>
+      <w:r>
+        <w:t>зачарования</w:t>
+      </w:r>
+      <w:proofErr w:type="spellEnd"/>
+      <w:r>
+        <w:t xml:space="preserve"> ложится роба. На нее воздействуют мыслеформой огня и поджигают (магией или каким-либо постоянным источником огня). Роба не горит, а </w:t>
+      </w:r>
+      <w:r>
+        <w:lastRenderedPageBreak/>
+        <w:t>тушит огонь вокруг</w:t>
+      </w:r>
+      <w:r>
+        <w:t xml:space="preserve"> себя тем самым </w:t>
+      </w:r>
+      <w:r>
+        <w:t>повышая</w:t>
+      </w:r>
+      <w:r>
+        <w:t xml:space="preserve"> </w:t>
+      </w:r>
+      <w:r>
+        <w:t>защит</w:t>
+      </w:r>
+      <w:r>
+        <w:t>у</w:t>
+      </w:r>
+      <w:r>
+        <w:t xml:space="preserve"> от</w:t>
+      </w:r>
+      <w:r>
+        <w:t xml:space="preserve"> огня</w:t>
+      </w:r>
+      <w:proofErr w:type="gramStart"/>
+      <w:r>
+        <w:t>.</w:t>
+      </w:r>
+      <w:proofErr w:type="gramEnd"/>
+      <w:r>
+        <w:t xml:space="preserve"> (</w:t>
+      </w:r>
+      <w:proofErr w:type="gramStart"/>
+      <w:r>
+        <w:t>е</w:t>
+      </w:r>
+      <w:proofErr w:type="gramEnd"/>
+      <w:r>
+        <w:t>сли не воздействовать мыслеформой, роба сгорит)</w:t>
+      </w:r>
+    </w:p>
+    <w:p/>
+    <w:p/>
+    <w:p>
+      <w:pPr>
+        <w:pStyle w:val="2"/>
+      </w:pPr>
+      <w:r>
+        <w:t xml:space="preserve">Сложное </w:t>
+      </w:r>
+      <w:proofErr w:type="spellStart"/>
+      <w:r>
+        <w:t>зачарование</w:t>
+      </w:r>
+      <w:proofErr w:type="spellEnd"/>
+      <w:r>
+        <w:t>:</w:t>
+      </w:r>
+    </w:p>
+    <w:p>
+      <w:r>
+        <w:t xml:space="preserve">Кроме камней (обычных и драгоценных) другие материалы можно зачаровать несколькими стихиями одновременно. </w:t>
+      </w:r>
+    </w:p>
+    <w:p>
+      <w:r>
+        <w:t>Зачаровывается по такому же принципу как и простое, только среда должна состоять из нескольких стихий и мысленное воздействие должно быть одновременно несколькими стихиями (двумя, Тремя, четырьмя)</w:t>
+      </w:r>
+      <w:proofErr w:type="gramStart"/>
+      <w:r>
+        <w:t xml:space="preserve"> .</w:t>
+      </w:r>
+      <w:proofErr w:type="gramEnd"/>
+    </w:p>
+    <w:p>
+      <w:r>
+        <w:rPr>
+          <w:i/>
+          <w:u w:val="single"/>
+        </w:rPr>
+        <w:t>Пример:</w:t>
+      </w:r>
+      <w:r>
+        <w:t xml:space="preserve"> в центр круга </w:t>
+      </w:r>
+      <w:proofErr w:type="spellStart"/>
+      <w:r>
+        <w:t>зачарования</w:t>
+      </w:r>
+      <w:proofErr w:type="spellEnd"/>
+      <w:r>
+        <w:t xml:space="preserve"> ложится </w:t>
+      </w:r>
+      <w:r>
+        <w:t>деревянный посох</w:t>
+      </w:r>
+      <w:r>
+        <w:t>.</w:t>
+      </w:r>
+      <w:r>
+        <w:t xml:space="preserve"> На одну часть </w:t>
+      </w:r>
+      <w:proofErr w:type="spellStart"/>
+      <w:r>
+        <w:t>ложат</w:t>
+      </w:r>
+      <w:proofErr w:type="spellEnd"/>
+      <w:r>
+        <w:t xml:space="preserve"> лед/снег, другую будут поджигать.</w:t>
+      </w:r>
+      <w:r>
+        <w:t xml:space="preserve"> На </w:t>
+      </w:r>
+      <w:r>
+        <w:t>посох</w:t>
+      </w:r>
+      <w:r>
+        <w:t xml:space="preserve"> воздействуют мыслеформой огня</w:t>
+      </w:r>
+      <w:r>
+        <w:t xml:space="preserve"> и воды одновременно</w:t>
+      </w:r>
+      <w:r>
+        <w:t xml:space="preserve"> и поджигают (магией или каким-либо постоянным источником огня). </w:t>
+      </w:r>
+      <w:r>
+        <w:t xml:space="preserve">Посох </w:t>
+      </w:r>
+      <w:proofErr w:type="gramStart"/>
+      <w:r>
+        <w:t xml:space="preserve">поглощает огонь </w:t>
+      </w:r>
+      <w:r>
+        <w:t xml:space="preserve">и лед/снег </w:t>
+      </w:r>
+      <w:r>
+        <w:t>в себя тем самым заряжаясь</w:t>
+      </w:r>
+      <w:proofErr w:type="gramEnd"/>
+      <w:r>
+        <w:t xml:space="preserve"> стихией огня</w:t>
+      </w:r>
+      <w:r>
+        <w:t xml:space="preserve"> и холода/воды</w:t>
+      </w:r>
+      <w:r>
+        <w:t xml:space="preserve">. </w:t>
+      </w:r>
+    </w:p>
+    <w:p/>
+    <w:p/>
+    <w:p>
+      <w:pPr>
+        <w:pStyle w:val="2"/>
+      </w:pPr>
+      <w:r>
+        <w:t>Комплексное</w:t>
+      </w:r>
+      <w:r>
+        <w:t xml:space="preserve"> </w:t>
+      </w:r>
+      <w:proofErr w:type="spellStart"/>
+      <w:r>
+        <w:t>зачарование</w:t>
+      </w:r>
+      <w:proofErr w:type="spellEnd"/>
+      <w:r>
+        <w:t>:</w:t>
+      </w:r>
+    </w:p>
+    <w:p>
+      <w:pPr>
+        <w:pStyle w:val="aa"/>
+      </w:pPr>
+      <w:r>
+        <w:t xml:space="preserve">Можно скомбинировать </w:t>
+      </w:r>
+      <w:r>
+        <w:t>простые</w:t>
+      </w:r>
+      <w:r>
+        <w:t xml:space="preserve"> и сложные</w:t>
+      </w:r>
+      <w:r>
+        <w:t xml:space="preserve"> </w:t>
+      </w:r>
+      <w:r>
+        <w:t xml:space="preserve">зачарованные предметы </w:t>
+      </w:r>
+      <w:proofErr w:type="gramStart"/>
+      <w:r>
+        <w:t>в</w:t>
+      </w:r>
+      <w:proofErr w:type="gramEnd"/>
+      <w:r>
+        <w:t xml:space="preserve"> </w:t>
+      </w:r>
+      <w:r>
+        <w:t>комплексные</w:t>
+      </w:r>
+      <w:r>
+        <w:t>.</w:t>
+      </w:r>
+    </w:p>
+    <w:p>
+      <w:pPr>
+        <w:pStyle w:val="aa"/>
+      </w:pPr>
+      <w:r>
+        <w:t>Для этого требуется связь между</w:t>
+      </w:r>
+      <w:r>
+        <w:t xml:space="preserve"> заранее</w:t>
+      </w:r>
+      <w:r>
+        <w:t xml:space="preserve"> зачарованными предметами</w:t>
+      </w:r>
+    </w:p>
+    <w:p>
+      <w:pPr>
+        <w:pStyle w:val="aa"/>
+      </w:pPr>
+      <w:r>
+        <w:t xml:space="preserve">Связь создается с помощью соединений и символов из </w:t>
+      </w:r>
+      <w:proofErr w:type="spellStart"/>
+      <w:r>
+        <w:t>эсперантума</w:t>
+      </w:r>
+      <w:proofErr w:type="spellEnd"/>
+      <w:r>
+        <w:t xml:space="preserve"> </w:t>
+      </w:r>
+      <w:r>
+        <w:t>(</w:t>
+      </w:r>
+      <w:proofErr w:type="spellStart"/>
+      <w:r>
+        <w:rPr>
+          <w:lang w:val="en-US"/>
+        </w:rPr>
+        <w:t>Es</w:t>
+      </w:r>
+      <w:proofErr w:type="spellEnd"/>
+      <w:r>
+        <w:t>)</w:t>
+      </w:r>
+      <w:r>
+        <w:t xml:space="preserve"> на предмете с </w:t>
+      </w:r>
+      <w:proofErr w:type="gramStart"/>
+      <w:r>
+        <w:t>комплексным</w:t>
+      </w:r>
+      <w:proofErr w:type="gramEnd"/>
+      <w:r>
+        <w:t xml:space="preserve"> </w:t>
+      </w:r>
+      <w:proofErr w:type="spellStart"/>
+      <w:r>
+        <w:t>зачарованием</w:t>
+      </w:r>
+      <w:proofErr w:type="spellEnd"/>
+    </w:p>
+    <w:p>
+      <w:pPr>
+        <w:pStyle w:val="aa"/>
+        <w:rPr>
+          <w:i/>
+          <w:u w:val="single"/>
+        </w:rPr>
+      </w:pPr>
+    </w:p>
+    <w:p>
+      <w:pPr>
+        <w:pStyle w:val="aa"/>
+        <w:rPr>
+          <w:i/>
+          <w:u w:val="single"/>
+        </w:rPr>
+      </w:pPr>
+      <w:r>
+        <w:rPr>
+          <w:i/>
+          <w:u w:val="single"/>
+        </w:rPr>
+        <w:t xml:space="preserve">Пример: </w:t>
+      </w:r>
+      <w:r>
+        <w:t>Имеется деревянный посох, зачарованный холодом</w:t>
+      </w:r>
+      <w:r>
+        <w:t xml:space="preserve"> и воздухом и</w:t>
+      </w:r>
+      <w:r>
+        <w:t xml:space="preserve"> </w:t>
+      </w:r>
+      <w:r>
+        <w:t xml:space="preserve">2 </w:t>
+      </w:r>
+      <w:proofErr w:type="gramStart"/>
+      <w:r>
+        <w:t>д</w:t>
+      </w:r>
+      <w:r>
+        <w:t>рагоценны</w:t>
+      </w:r>
+      <w:r>
+        <w:t>х</w:t>
+      </w:r>
+      <w:proofErr w:type="gramEnd"/>
+      <w:r>
+        <w:t xml:space="preserve"> камня</w:t>
+      </w:r>
+      <w:r>
+        <w:t>,</w:t>
+      </w:r>
+      <w:r>
+        <w:t xml:space="preserve"> один зачарован</w:t>
+      </w:r>
+      <w:r>
+        <w:t xml:space="preserve"> холодом</w:t>
+      </w:r>
+      <w:r>
+        <w:t>, второй - воздухом</w:t>
+      </w:r>
+      <w:r>
+        <w:t>.</w:t>
+      </w:r>
+    </w:p>
+    <w:p>
+      <w:pPr>
+        <w:pStyle w:val="aa"/>
+      </w:pPr>
+      <w:r>
+        <w:t>На одном из концов посоха имеется место для вставки одного камня, и чуть ниже для другого</w:t>
+      </w:r>
+      <w:r>
+        <w:t>.</w:t>
+      </w:r>
+    </w:p>
+    <w:p>
+      <w:pPr>
+        <w:pStyle w:val="aa"/>
+      </w:pPr>
+      <w:r>
+        <w:t>М</w:t>
+      </w:r>
+      <w:r>
+        <w:t xml:space="preserve">есто, куда вставляется камень холода, обрабатываем </w:t>
+      </w:r>
+      <w:proofErr w:type="spellStart"/>
+      <w:r>
+        <w:t>эсперантумом</w:t>
+      </w:r>
+      <w:proofErr w:type="spellEnd"/>
+      <w:r>
+        <w:t xml:space="preserve"> </w:t>
+      </w:r>
+      <w:r>
+        <w:t xml:space="preserve"> (для создания связи с посохом) и вставляем туда камень. Теперь </w:t>
+      </w:r>
+      <w:proofErr w:type="spellStart"/>
+      <w:r>
+        <w:t>зачарование</w:t>
+      </w:r>
+      <w:proofErr w:type="spellEnd"/>
+      <w:r>
+        <w:t xml:space="preserve"> камня</w:t>
+      </w:r>
+      <w:r>
+        <w:t xml:space="preserve"> холода</w:t>
+      </w:r>
+      <w:r>
+        <w:t xml:space="preserve"> будет работать </w:t>
+      </w:r>
+      <w:r>
+        <w:t>вместе с посохом.</w:t>
+      </w:r>
+    </w:p>
+    <w:p>
+      <w:pPr>
+        <w:pStyle w:val="aa"/>
+      </w:pPr>
+      <w:r>
+        <w:t xml:space="preserve">Далее второе отверстие обрабатываем </w:t>
+      </w:r>
+      <w:proofErr w:type="spellStart"/>
+      <w:r>
+        <w:t>эсперантумом</w:t>
+      </w:r>
+      <w:proofErr w:type="spellEnd"/>
+      <w:r>
+        <w:t xml:space="preserve"> и вставляем камень. Теперь </w:t>
+      </w:r>
+      <w:proofErr w:type="spellStart"/>
+      <w:r>
+        <w:t>зачарование</w:t>
+      </w:r>
+      <w:proofErr w:type="spellEnd"/>
+      <w:r>
+        <w:t xml:space="preserve"> камня холода будет работать вместе с посохом.</w:t>
+      </w:r>
+    </w:p>
+    <w:p>
+      <w:pPr>
+        <w:pStyle w:val="aa"/>
+      </w:pPr>
+      <w:r>
+        <w:t>Теперь усиление от камней действует на магию через посох, но каждый камень усиливает свою стихию.</w:t>
+      </w:r>
+    </w:p>
+    <w:p>
+      <w:pPr>
+        <w:pStyle w:val="aa"/>
+      </w:pPr>
+      <w:r>
+        <w:t xml:space="preserve">Создаем линию связи из </w:t>
+      </w:r>
+      <w:proofErr w:type="spellStart"/>
+      <w:r>
+        <w:t>эсперантума</w:t>
+      </w:r>
+      <w:proofErr w:type="spellEnd"/>
+      <w:r>
+        <w:t xml:space="preserve"> между 1м и 2м камнем.</w:t>
+      </w:r>
+    </w:p>
+    <w:p>
+      <w:pPr>
+        <w:pStyle w:val="aa"/>
+      </w:pPr>
+      <w:r>
+        <w:t xml:space="preserve">Теперь все три предмета связаны и могут работать вместе (стихия воздуха через посох имеет усиленное действие и небольшой эффект холода, стихия холода также усиливается </w:t>
+      </w:r>
+      <w:proofErr w:type="gramStart"/>
+      <w:r>
+        <w:t>с</w:t>
+      </w:r>
+      <w:proofErr w:type="gramEnd"/>
+      <w:r>
+        <w:t xml:space="preserve"> слабым эффектом воздуха (отталкивания))</w:t>
+      </w:r>
+    </w:p>
+    <w:p>
+      <w:pPr>
+        <w:pStyle w:val="Standard"/>
+        <w:spacing w:after="0" w:line="240" w:lineRule="auto"/>
+        <w:ind w:right="-143"/>
+        <w:rPr>
+          <w:rFonts w:ascii="Arial" w:hAnsi="Arial" w:cs="Arial"/>
+          <w:sz w:val="24"/>
+          <w:szCs w:val="24"/>
+        </w:rPr>
+      </w:pPr>
+    </w:p>
+    <w:p>
+      <w:pPr>
+        <w:pStyle w:val="Standard"/>
+        <w:spacing w:after="0" w:line="240" w:lineRule="auto"/>
+        <w:ind w:right="-143"/>
+        <w:rPr>
+          <w:rFonts w:ascii="Arial" w:hAnsi="Arial" w:cs="Arial"/>
+          <w:sz w:val="24"/>
+          <w:szCs w:val="24"/>
+        </w:rPr>
+      </w:pPr>
+    </w:p>
+    <w:p>
+      <w:pPr>
+        <w:pStyle w:val="2"/>
+      </w:pPr>
+      <w:r>
+        <w:t xml:space="preserve">Уникальное </w:t>
+      </w:r>
+      <w:proofErr w:type="spellStart"/>
+      <w:r>
+        <w:t>зачарование</w:t>
+      </w:r>
+      <w:proofErr w:type="spellEnd"/>
+      <w:r>
+        <w:t>:</w:t>
+      </w:r>
+    </w:p>
+    <w:p>
+      <w:pPr>
+        <w:pStyle w:val="aa"/>
+      </w:pPr>
+      <w:proofErr w:type="gramStart"/>
+      <w:r>
+        <w:t xml:space="preserve">Чтобы создать уникальное </w:t>
+      </w:r>
+      <w:proofErr w:type="spellStart"/>
+      <w:r>
+        <w:t>зачарование</w:t>
+      </w:r>
+      <w:proofErr w:type="spellEnd"/>
+      <w:r>
+        <w:t xml:space="preserve">, требуется сделать комплексное </w:t>
+      </w:r>
+      <w:proofErr w:type="spellStart"/>
+      <w:r>
+        <w:t>зачарование</w:t>
+      </w:r>
+      <w:proofErr w:type="spellEnd"/>
+      <w:r>
+        <w:t xml:space="preserve"> и при определенных условиях зачаровать повторно весь комплексный предмет в круге </w:t>
+      </w:r>
+      <w:proofErr w:type="spellStart"/>
+      <w:r>
+        <w:t>зачарования</w:t>
+      </w:r>
+      <w:proofErr w:type="spellEnd"/>
+      <w:r>
+        <w:t>, специально созданном для него.</w:t>
+      </w:r>
+      <w:proofErr w:type="gramEnd"/>
+    </w:p>
+    <w:p>
+      <w:pPr>
+        <w:pStyle w:val="aa"/>
+      </w:pPr>
+      <w:r>
+        <w:t>Уникальные условия это:</w:t>
+      </w:r>
+    </w:p>
+    <w:p>
+      <w:pPr>
+        <w:pStyle w:val="aa"/>
+        <w:numPr>
+          <w:ilvl w:val="0"/>
+          <w:numId w:val="8"/>
+        </w:numPr>
+      </w:pPr>
+      <w:r>
+        <w:t>Точно подобранное время (суток, года, столетия, тысячелетия)</w:t>
+      </w:r>
+    </w:p>
+    <w:p>
+      <w:pPr>
+        <w:pStyle w:val="aa"/>
+        <w:ind w:left="720"/>
+      </w:pPr>
+      <w:r>
+        <w:t>Может быть связано с расположением звезд</w:t>
+      </w:r>
+      <w:r>
+        <w:t>,</w:t>
+      </w:r>
+      <w:r>
+        <w:t xml:space="preserve"> либо активностью из космоса</w:t>
+      </w:r>
+    </w:p>
+    <w:p>
+      <w:pPr>
+        <w:pStyle w:val="aa"/>
+        <w:numPr>
+          <w:ilvl w:val="0"/>
+          <w:numId w:val="8"/>
+        </w:numPr>
+      </w:pPr>
+      <w:r>
+        <w:t xml:space="preserve">Уникальное место </w:t>
+      </w:r>
+      <w:proofErr w:type="spellStart"/>
+      <w:r>
+        <w:t>зачарования</w:t>
+      </w:r>
+      <w:proofErr w:type="spellEnd"/>
+      <w:r>
+        <w:t xml:space="preserve"> с необычными свойствами</w:t>
+      </w:r>
+    </w:p>
+    <w:p>
+      <w:pPr>
+        <w:pStyle w:val="aa"/>
+        <w:ind w:left="720"/>
+      </w:pPr>
+      <w:r>
+        <w:lastRenderedPageBreak/>
+        <w:t>Может быть связано с геомагнитными полями планеты, с сильными климатическими явлениями</w:t>
+      </w:r>
+      <w:r>
+        <w:t xml:space="preserve"> и т.п.</w:t>
+      </w:r>
+    </w:p>
+    <w:p>
+      <w:pPr>
+        <w:pStyle w:val="aa"/>
+        <w:numPr>
+          <w:ilvl w:val="0"/>
+          <w:numId w:val="8"/>
+        </w:numPr>
+      </w:pPr>
+      <w:r>
+        <w:t xml:space="preserve">Используемые зачарованные предметы связаны в определенной комбинации стихий и достаточно сильно зачарованы </w:t>
+      </w:r>
+    </w:p>
+    <w:p>
+      <w:pPr>
+        <w:pStyle w:val="Standard"/>
+        <w:spacing w:after="0" w:line="240" w:lineRule="auto"/>
+        <w:ind w:right="-143"/>
+        <w:rPr>
+          <w:rFonts w:ascii="Arial" w:hAnsi="Arial" w:cs="Arial"/>
+          <w:sz w:val="24"/>
+          <w:szCs w:val="24"/>
+        </w:rPr>
+      </w:pPr>
+    </w:p>
+    <w:p>
+      <w:pPr>
+        <w:pStyle w:val="aa"/>
+      </w:pPr>
+      <w:r>
+        <w:t>Пример:</w:t>
+      </w:r>
+      <w:r>
+        <w:t xml:space="preserve"> имеется кольцо из редко</w:t>
+      </w:r>
+      <w:r>
+        <w:t>го металла, зачарованное огнем</w:t>
+      </w:r>
+      <w:proofErr w:type="gramStart"/>
+      <w:r>
+        <w:t xml:space="preserve"> ,</w:t>
+      </w:r>
+      <w:proofErr w:type="gramEnd"/>
+      <w:r>
+        <w:t xml:space="preserve"> землей</w:t>
+      </w:r>
+      <w:r>
+        <w:t xml:space="preserve"> и воздухом</w:t>
+      </w:r>
+      <w:r>
+        <w:t xml:space="preserve">. В него вставлены несколько </w:t>
+      </w:r>
+      <w:proofErr w:type="spellStart"/>
+      <w:r>
+        <w:t>зачарованых</w:t>
+      </w:r>
+      <w:proofErr w:type="spellEnd"/>
+      <w:r>
+        <w:t xml:space="preserve"> драгоценных камней: большой рубин огня, связанный с тремя малыми рубинами огня, изумруд земли, связанный с большим рубином огня</w:t>
+      </w:r>
+      <w:r>
+        <w:t xml:space="preserve"> и алмаз воздуха связанный с большим рубином огня и изумрудом земли</w:t>
+      </w:r>
+      <w:r>
+        <w:t>.</w:t>
+      </w:r>
+    </w:p>
+    <w:p>
+      <w:pPr>
+        <w:pStyle w:val="aa"/>
+      </w:pPr>
+      <w:r>
+        <w:t>В день парада планет во время солнечного затмения в сердце вулкана это кольцо зачаровывается</w:t>
+      </w:r>
+      <w:r>
+        <w:t xml:space="preserve"> </w:t>
+      </w:r>
+      <w:r>
+        <w:t xml:space="preserve">в круге </w:t>
+      </w:r>
+      <w:proofErr w:type="spellStart"/>
+      <w:r>
+        <w:t>зачарования</w:t>
+      </w:r>
+      <w:proofErr w:type="spellEnd"/>
+      <w:r>
+        <w:t xml:space="preserve"> с надписями. </w:t>
+      </w:r>
+    </w:p>
+    <w:p>
+      <w:pPr>
+        <w:pStyle w:val="aa"/>
+      </w:pPr>
+      <w:r>
+        <w:t xml:space="preserve">Теперь, если человек, надевший кольцо, знает эти надписи, он может активировать уникальное </w:t>
+      </w:r>
+      <w:proofErr w:type="spellStart"/>
+      <w:r>
+        <w:t>зачарование</w:t>
+      </w:r>
+      <w:proofErr w:type="spellEnd"/>
+      <w:r>
+        <w:t xml:space="preserve">, создающее </w:t>
+      </w:r>
+      <w:proofErr w:type="gramStart"/>
+      <w:r>
+        <w:t>над</w:t>
+      </w:r>
+      <w:proofErr w:type="gramEnd"/>
+      <w:r>
+        <w:t xml:space="preserve"> активирующим тучу из камней и лавы, из которой на землю обрушиваются лавовые камни и лавовый дождь. Но для того, чтобы активировать его требуется сначала зарядить кольцо магией огня и земли</w:t>
+      </w:r>
+      <w:r>
+        <w:t>.</w:t>
+      </w:r>
+    </w:p>
+    <w:p>
+      <w:pPr>
+        <w:pStyle w:val="aa"/>
+      </w:pPr>
+      <w:r>
+        <w:t xml:space="preserve">Кольцо также дает усиление магии как обычное комплексное </w:t>
+      </w:r>
+      <w:proofErr w:type="spellStart"/>
+      <w:r>
+        <w:t>зачарование</w:t>
+      </w:r>
+      <w:proofErr w:type="spellEnd"/>
+      <w:r>
+        <w:t>.</w:t>
+      </w:r>
+      <w:bookmarkStart w:id="0" w:name="_GoBack"/>
+      <w:bookmarkEnd w:id="0"/>
     </w:p>
     <w:sectPr>
       <w:pgSz w:w="11906" w:h="16838"/>
@@ -2241,8 +3492,186 @@
 </file>
 
 <file path=word/numbering.xml><?xml version="1.0" encoding="utf-8"?>
-<w:numbering xmlns:ve="http://schemas.openxmlformats.org/markup-compatibility/2006" xmlns:o="urn:schemas-microsoft-com:office:office" xmlns:r="http://schemas.openxmlformats.org/officeDocument/2006/relationships" xmlns:m="http://schemas.openxmlformats.org/officeDocument/2006/math" xmlns:v="urn:schemas-microsoft-com:vml" xmlns:wp="http://schemas.openxmlformats.org/drawingml/2006/wordprocessingDrawing" xmlns:w10="urn:schemas-microsoft-com:office:word" xmlns:w="http://schemas.openxmlformats.org/wordprocessingml/2006/main" xmlns:wne="http://schemas.microsoft.com/office/word/2006/wordml">
+<w:numbering xmlns:wpc="http://schemas.microsoft.com/office/word/2010/wordprocessingCanvas" xmlns:mc="http://schemas.openxmlformats.org/markup-compatibility/2006" xmlns:o="urn:schemas-microsoft-com:office:office" xmlns:r="http://schemas.openxmlformats.org/officeDocument/2006/relationships" xmlns:m="http://schemas.openxmlformats.org/officeDocument/2006/math" xmlns:v="urn:schemas-microsoft-com:vml" xmlns:wp14="http://schemas.microsoft.com/office/word/2010/wordprocessingDrawing" xmlns:wp="http://schemas.openxmlformats.org/drawingml/2006/wordprocessingDrawing" xmlns:w10="urn:schemas-microsoft-com:office:word" xmlns:w="http://schemas.openxmlformats.org/wordprocessingml/2006/main" xmlns:w14="http://schemas.microsoft.com/office/word/2010/wordml" xmlns:wpg="http://schemas.microsoft.com/office/word/2010/wordprocessingGroup" xmlns:wpi="http://schemas.microsoft.com/office/word/2010/wordprocessingInk" xmlns:wne="http://schemas.microsoft.com/office/word/2006/wordml" xmlns:wps="http://schemas.microsoft.com/office/word/2010/wordprocessingShape" mc:Ignorable="w14 wp14">
   <w:abstractNum w:abstractNumId="0">
+    <w:nsid w:val="079337FB"/>
+    <w:multiLevelType w:val="hybridMultilevel"/>
+    <w:tmpl w:val="1D186A02"/>
+    <w:lvl w:ilvl="0" w:tplc="FD18299E">
+      <w:start w:val="1"/>
+      <w:numFmt w:val="decimal"/>
+      <w:lvlText w:val="%1)"/>
+      <w:lvlJc w:val="left"/>
+      <w:pPr>
+        <w:ind w:left="1069" w:hanging="360"/>
+      </w:pPr>
+      <w:rPr>
+        <w:rFonts w:hint="default"/>
+      </w:rPr>
+    </w:lvl>
+    <w:lvl w:ilvl="1" w:tplc="04190019" w:tentative="1">
+      <w:start w:val="1"/>
+      <w:numFmt w:val="lowerLetter"/>
+      <w:lvlText w:val="%2."/>
+      <w:lvlJc w:val="left"/>
+      <w:pPr>
+        <w:ind w:left="1789" w:hanging="360"/>
+      </w:pPr>
+    </w:lvl>
+    <w:lvl w:ilvl="2" w:tplc="0419001B" w:tentative="1">
+      <w:start w:val="1"/>
+      <w:numFmt w:val="lowerRoman"/>
+      <w:lvlText w:val="%3."/>
+      <w:lvlJc w:val="right"/>
+      <w:pPr>
+        <w:ind w:left="2509" w:hanging="180"/>
+      </w:pPr>
+    </w:lvl>
+    <w:lvl w:ilvl="3" w:tplc="0419000F" w:tentative="1">
+      <w:start w:val="1"/>
+      <w:numFmt w:val="decimal"/>
+      <w:lvlText w:val="%4."/>
+      <w:lvlJc w:val="left"/>
+      <w:pPr>
+        <w:ind w:left="3229" w:hanging="360"/>
+      </w:pPr>
+    </w:lvl>
+    <w:lvl w:ilvl="4" w:tplc="04190019" w:tentative="1">
+      <w:start w:val="1"/>
+      <w:numFmt w:val="lowerLetter"/>
+      <w:lvlText w:val="%5."/>
+      <w:lvlJc w:val="left"/>
+      <w:pPr>
+        <w:ind w:left="3949" w:hanging="360"/>
+      </w:pPr>
+    </w:lvl>
+    <w:lvl w:ilvl="5" w:tplc="0419001B" w:tentative="1">
+      <w:start w:val="1"/>
+      <w:numFmt w:val="lowerRoman"/>
+      <w:lvlText w:val="%6."/>
+      <w:lvlJc w:val="right"/>
+      <w:pPr>
+        <w:ind w:left="4669" w:hanging="180"/>
+      </w:pPr>
+    </w:lvl>
+    <w:lvl w:ilvl="6" w:tplc="0419000F" w:tentative="1">
+      <w:start w:val="1"/>
+      <w:numFmt w:val="decimal"/>
+      <w:lvlText w:val="%7."/>
+      <w:lvlJc w:val="left"/>
+      <w:pPr>
+        <w:ind w:left="5389" w:hanging="360"/>
+      </w:pPr>
+    </w:lvl>
+    <w:lvl w:ilvl="7" w:tplc="04190019" w:tentative="1">
+      <w:start w:val="1"/>
+      <w:numFmt w:val="lowerLetter"/>
+      <w:lvlText w:val="%8."/>
+      <w:lvlJc w:val="left"/>
+      <w:pPr>
+        <w:ind w:left="6109" w:hanging="360"/>
+      </w:pPr>
+    </w:lvl>
+    <w:lvl w:ilvl="8" w:tplc="0419001B" w:tentative="1">
+      <w:start w:val="1"/>
+      <w:numFmt w:val="lowerRoman"/>
+      <w:lvlText w:val="%9."/>
+      <w:lvlJc w:val="right"/>
+      <w:pPr>
+        <w:ind w:left="6829" w:hanging="180"/>
+      </w:pPr>
+    </w:lvl>
+  </w:abstractNum>
+  <w:abstractNum w:abstractNumId="1">
+    <w:nsid w:val="15185F3C"/>
+    <w:multiLevelType w:val="hybridMultilevel"/>
+    <w:tmpl w:val="26784EAA"/>
+    <w:lvl w:ilvl="0" w:tplc="04190011">
+      <w:start w:val="1"/>
+      <w:numFmt w:val="decimal"/>
+      <w:lvlText w:val="%1)"/>
+      <w:lvlJc w:val="left"/>
+      <w:pPr>
+        <w:ind w:left="720" w:hanging="360"/>
+      </w:pPr>
+      <w:rPr>
+        <w:rFonts w:hint="default"/>
+      </w:rPr>
+    </w:lvl>
+    <w:lvl w:ilvl="1" w:tplc="04190019" w:tentative="1">
+      <w:start w:val="1"/>
+      <w:numFmt w:val="lowerLetter"/>
+      <w:lvlText w:val="%2."/>
+      <w:lvlJc w:val="left"/>
+      <w:pPr>
+        <w:ind w:left="1440" w:hanging="360"/>
+      </w:pPr>
+    </w:lvl>
+    <w:lvl w:ilvl="2" w:tplc="0419001B" w:tentative="1">
+      <w:start w:val="1"/>
+      <w:numFmt w:val="lowerRoman"/>
+      <w:lvlText w:val="%3."/>
+      <w:lvlJc w:val="right"/>
+      <w:pPr>
+        <w:ind w:left="2160" w:hanging="180"/>
+      </w:pPr>
+    </w:lvl>
+    <w:lvl w:ilvl="3" w:tplc="0419000F" w:tentative="1">
+      <w:start w:val="1"/>
+      <w:numFmt w:val="decimal"/>
+      <w:lvlText w:val="%4."/>
+      <w:lvlJc w:val="left"/>
+      <w:pPr>
+        <w:ind w:left="2880" w:hanging="360"/>
+      </w:pPr>
+    </w:lvl>
+    <w:lvl w:ilvl="4" w:tplc="04190019" w:tentative="1">
+      <w:start w:val="1"/>
+      <w:numFmt w:val="lowerLetter"/>
+      <w:lvlText w:val="%5."/>
+      <w:lvlJc w:val="left"/>
+      <w:pPr>
+        <w:ind w:left="3600" w:hanging="360"/>
+      </w:pPr>
+    </w:lvl>
+    <w:lvl w:ilvl="5" w:tplc="0419001B" w:tentative="1">
+      <w:start w:val="1"/>
+      <w:numFmt w:val="lowerRoman"/>
+      <w:lvlText w:val="%6."/>
+      <w:lvlJc w:val="right"/>
+      <w:pPr>
+        <w:ind w:left="4320" w:hanging="180"/>
+      </w:pPr>
+    </w:lvl>
+    <w:lvl w:ilvl="6" w:tplc="0419000F" w:tentative="1">
+      <w:start w:val="1"/>
+      <w:numFmt w:val="decimal"/>
+      <w:lvlText w:val="%7."/>
+      <w:lvlJc w:val="left"/>
+      <w:pPr>
+        <w:ind w:left="5040" w:hanging="360"/>
+      </w:pPr>
+    </w:lvl>
+    <w:lvl w:ilvl="7" w:tplc="04190019" w:tentative="1">
+      <w:start w:val="1"/>
+      <w:numFmt w:val="lowerLetter"/>
+      <w:lvlText w:val="%8."/>
+      <w:lvlJc w:val="left"/>
+      <w:pPr>
+        <w:ind w:left="5760" w:hanging="360"/>
+      </w:pPr>
+    </w:lvl>
+    <w:lvl w:ilvl="8" w:tplc="0419001B" w:tentative="1">
+      <w:start w:val="1"/>
+      <w:numFmt w:val="lowerRoman"/>
+      <w:lvlText w:val="%9."/>
+      <w:lvlJc w:val="right"/>
+      <w:pPr>
+        <w:ind w:left="6480" w:hanging="180"/>
+      </w:pPr>
+    </w:lvl>
+  </w:abstractNum>
+  <w:abstractNum w:abstractNumId="2">
     <w:nsid w:val="15AE5603"/>
     <w:multiLevelType w:val="hybridMultilevel"/>
     <w:tmpl w:val="5F70BC7C"/>
@@ -2331,7 +3760,185 @@
       </w:pPr>
     </w:lvl>
   </w:abstractNum>
-  <w:abstractNum w:abstractNumId="1">
+  <w:abstractNum w:abstractNumId="3">
+    <w:nsid w:val="1F2C118C"/>
+    <w:multiLevelType w:val="hybridMultilevel"/>
+    <w:tmpl w:val="3EDE3F62"/>
+    <w:lvl w:ilvl="0" w:tplc="04190011">
+      <w:start w:val="1"/>
+      <w:numFmt w:val="decimal"/>
+      <w:lvlText w:val="%1)"/>
+      <w:lvlJc w:val="left"/>
+      <w:pPr>
+        <w:ind w:left="720" w:hanging="360"/>
+      </w:pPr>
+      <w:rPr>
+        <w:rFonts w:hint="default"/>
+      </w:rPr>
+    </w:lvl>
+    <w:lvl w:ilvl="1" w:tplc="04190019" w:tentative="1">
+      <w:start w:val="1"/>
+      <w:numFmt w:val="lowerLetter"/>
+      <w:lvlText w:val="%2."/>
+      <w:lvlJc w:val="left"/>
+      <w:pPr>
+        <w:ind w:left="1440" w:hanging="360"/>
+      </w:pPr>
+    </w:lvl>
+    <w:lvl w:ilvl="2" w:tplc="0419001B" w:tentative="1">
+      <w:start w:val="1"/>
+      <w:numFmt w:val="lowerRoman"/>
+      <w:lvlText w:val="%3."/>
+      <w:lvlJc w:val="right"/>
+      <w:pPr>
+        <w:ind w:left="2160" w:hanging="180"/>
+      </w:pPr>
+    </w:lvl>
+    <w:lvl w:ilvl="3" w:tplc="0419000F" w:tentative="1">
+      <w:start w:val="1"/>
+      <w:numFmt w:val="decimal"/>
+      <w:lvlText w:val="%4."/>
+      <w:lvlJc w:val="left"/>
+      <w:pPr>
+        <w:ind w:left="2880" w:hanging="360"/>
+      </w:pPr>
+    </w:lvl>
+    <w:lvl w:ilvl="4" w:tplc="04190019" w:tentative="1">
+      <w:start w:val="1"/>
+      <w:numFmt w:val="lowerLetter"/>
+      <w:lvlText w:val="%5."/>
+      <w:lvlJc w:val="left"/>
+      <w:pPr>
+        <w:ind w:left="3600" w:hanging="360"/>
+      </w:pPr>
+    </w:lvl>
+    <w:lvl w:ilvl="5" w:tplc="0419001B" w:tentative="1">
+      <w:start w:val="1"/>
+      <w:numFmt w:val="lowerRoman"/>
+      <w:lvlText w:val="%6."/>
+      <w:lvlJc w:val="right"/>
+      <w:pPr>
+        <w:ind w:left="4320" w:hanging="180"/>
+      </w:pPr>
+    </w:lvl>
+    <w:lvl w:ilvl="6" w:tplc="0419000F" w:tentative="1">
+      <w:start w:val="1"/>
+      <w:numFmt w:val="decimal"/>
+      <w:lvlText w:val="%7."/>
+      <w:lvlJc w:val="left"/>
+      <w:pPr>
+        <w:ind w:left="5040" w:hanging="360"/>
+      </w:pPr>
+    </w:lvl>
+    <w:lvl w:ilvl="7" w:tplc="04190019" w:tentative="1">
+      <w:start w:val="1"/>
+      <w:numFmt w:val="lowerLetter"/>
+      <w:lvlText w:val="%8."/>
+      <w:lvlJc w:val="left"/>
+      <w:pPr>
+        <w:ind w:left="5760" w:hanging="360"/>
+      </w:pPr>
+    </w:lvl>
+    <w:lvl w:ilvl="8" w:tplc="0419001B" w:tentative="1">
+      <w:start w:val="1"/>
+      <w:numFmt w:val="lowerRoman"/>
+      <w:lvlText w:val="%9."/>
+      <w:lvlJc w:val="right"/>
+      <w:pPr>
+        <w:ind w:left="6480" w:hanging="180"/>
+      </w:pPr>
+    </w:lvl>
+  </w:abstractNum>
+  <w:abstractNum w:abstractNumId="4">
+    <w:nsid w:val="28895721"/>
+    <w:multiLevelType w:val="hybridMultilevel"/>
+    <w:tmpl w:val="A9AA9182"/>
+    <w:lvl w:ilvl="0" w:tplc="04190011">
+      <w:start w:val="1"/>
+      <w:numFmt w:val="decimal"/>
+      <w:lvlText w:val="%1)"/>
+      <w:lvlJc w:val="left"/>
+      <w:pPr>
+        <w:ind w:left="720" w:hanging="360"/>
+      </w:pPr>
+      <w:rPr>
+        <w:rFonts w:hint="default"/>
+      </w:rPr>
+    </w:lvl>
+    <w:lvl w:ilvl="1" w:tplc="04190019" w:tentative="1">
+      <w:start w:val="1"/>
+      <w:numFmt w:val="lowerLetter"/>
+      <w:lvlText w:val="%2."/>
+      <w:lvlJc w:val="left"/>
+      <w:pPr>
+        <w:ind w:left="1440" w:hanging="360"/>
+      </w:pPr>
+    </w:lvl>
+    <w:lvl w:ilvl="2" w:tplc="0419001B" w:tentative="1">
+      <w:start w:val="1"/>
+      <w:numFmt w:val="lowerRoman"/>
+      <w:lvlText w:val="%3."/>
+      <w:lvlJc w:val="right"/>
+      <w:pPr>
+        <w:ind w:left="2160" w:hanging="180"/>
+      </w:pPr>
+    </w:lvl>
+    <w:lvl w:ilvl="3" w:tplc="0419000F" w:tentative="1">
+      <w:start w:val="1"/>
+      <w:numFmt w:val="decimal"/>
+      <w:lvlText w:val="%4."/>
+      <w:lvlJc w:val="left"/>
+      <w:pPr>
+        <w:ind w:left="2880" w:hanging="360"/>
+      </w:pPr>
+    </w:lvl>
+    <w:lvl w:ilvl="4" w:tplc="04190019" w:tentative="1">
+      <w:start w:val="1"/>
+      <w:numFmt w:val="lowerLetter"/>
+      <w:lvlText w:val="%5."/>
+      <w:lvlJc w:val="left"/>
+      <w:pPr>
+        <w:ind w:left="3600" w:hanging="360"/>
+      </w:pPr>
+    </w:lvl>
+    <w:lvl w:ilvl="5" w:tplc="0419001B" w:tentative="1">
+      <w:start w:val="1"/>
+      <w:numFmt w:val="lowerRoman"/>
+      <w:lvlText w:val="%6."/>
+      <w:lvlJc w:val="right"/>
+      <w:pPr>
+        <w:ind w:left="4320" w:hanging="180"/>
+      </w:pPr>
+    </w:lvl>
+    <w:lvl w:ilvl="6" w:tplc="0419000F" w:tentative="1">
+      <w:start w:val="1"/>
+      <w:numFmt w:val="decimal"/>
+      <w:lvlText w:val="%7."/>
+      <w:lvlJc w:val="left"/>
+      <w:pPr>
+        <w:ind w:left="5040" w:hanging="360"/>
+      </w:pPr>
+    </w:lvl>
+    <w:lvl w:ilvl="7" w:tplc="04190019" w:tentative="1">
+      <w:start w:val="1"/>
+      <w:numFmt w:val="lowerLetter"/>
+      <w:lvlText w:val="%8."/>
+      <w:lvlJc w:val="left"/>
+      <w:pPr>
+        <w:ind w:left="5760" w:hanging="360"/>
+      </w:pPr>
+    </w:lvl>
+    <w:lvl w:ilvl="8" w:tplc="0419001B" w:tentative="1">
+      <w:start w:val="1"/>
+      <w:numFmt w:val="lowerRoman"/>
+      <w:lvlText w:val="%9."/>
+      <w:lvlJc w:val="right"/>
+      <w:pPr>
+        <w:ind w:left="6480" w:hanging="180"/>
+      </w:pPr>
+    </w:lvl>
+  </w:abstractNum>
+  <w:abstractNum w:abstractNumId="5">
     <w:nsid w:val="64E314DA"/>
     <w:multiLevelType w:val="hybridMultilevel"/>
     <w:tmpl w:val="6C88025E"/>
@@ -2420,7 +4027,7 @@
       </w:pPr>
     </w:lvl>
   </w:abstractNum>
-  <w:abstractNum w:abstractNumId="2">
+  <w:abstractNum w:abstractNumId="6">
     <w:nsid w:val="66A04524"/>
     <w:multiLevelType w:val="hybridMultilevel"/>
     <w:tmpl w:val="6040CF06"/>
@@ -2506,7 +4113,7 @@
       </w:pPr>
     </w:lvl>
   </w:abstractNum>
-  <w:abstractNum w:abstractNumId="3">
+  <w:abstractNum w:abstractNumId="7">
     <w:nsid w:val="6D924692"/>
     <w:multiLevelType w:val="hybridMultilevel"/>
     <w:tmpl w:val="3D3CA462"/>
@@ -2596,22 +4203,34 @@
     </w:lvl>
   </w:abstractNum>
   <w:num w:numId="1">
+    <w:abstractNumId w:val="5"/>
+  </w:num>
+  <w:num w:numId="2">
+    <w:abstractNumId w:val="2"/>
+  </w:num>
+  <w:num w:numId="3">
+    <w:abstractNumId w:val="6"/>
+  </w:num>
+  <w:num w:numId="4">
+    <w:abstractNumId w:val="7"/>
+  </w:num>
+  <w:num w:numId="5">
+    <w:abstractNumId w:val="0"/>
+  </w:num>
+  <w:num w:numId="6">
+    <w:abstractNumId w:val="3"/>
+  </w:num>
+  <w:num w:numId="7">
     <w:abstractNumId w:val="1"/>
   </w:num>
-  <w:num w:numId="2">
-    <w:abstractNumId w:val="0"/>
-  </w:num>
-  <w:num w:numId="3">
-    <w:abstractNumId w:val="2"/>
-  </w:num>
-  <w:num w:numId="4">
-    <w:abstractNumId w:val="3"/>
+  <w:num w:numId="8">
+    <w:abstractNumId w:val="4"/>
   </w:num>
 </w:numbering>
 </file>
 
 <file path=word/styles.xml><?xml version="1.0" encoding="utf-8"?>
-<w:styles xmlns:r="http://schemas.openxmlformats.org/officeDocument/2006/relationships" xmlns:w="http://schemas.openxmlformats.org/wordprocessingml/2006/main">
+<w:styles xmlns:mc="http://schemas.openxmlformats.org/markup-compatibility/2006" xmlns:r="http://schemas.openxmlformats.org/officeDocument/2006/relationships" xmlns:w="http://schemas.openxmlformats.org/wordprocessingml/2006/main" xmlns:w14="http://schemas.microsoft.com/office/word/2010/wordml" mc:Ignorable="w14">
   <w:docDefaults>
     <w:rPrDefault>
       <w:rPr>
@@ -2782,6 +4401,72 @@
       <w:sz w:val="22"/>
     </w:rPr>
   </w:style>
+  <w:style w:type="paragraph" w:styleId="1">
+    <w:name w:val="heading 1"/>
+    <w:basedOn w:val="a"/>
+    <w:next w:val="a"/>
+    <w:link w:val="10"/>
+    <w:uiPriority w:val="9"/>
+    <w:qFormat/>
+    <w:rsid w:val="00C336EC"/>
+    <w:pPr>
+      <w:keepNext/>
+      <w:keepLines/>
+      <w:spacing w:before="480" w:after="0"/>
+      <w:outlineLvl w:val="0"/>
+    </w:pPr>
+    <w:rPr>
+      <w:rFonts w:asciiTheme="majorHAnsi" w:eastAsiaTheme="majorEastAsia" w:hAnsiTheme="majorHAnsi" w:cstheme="majorBidi"/>
+      <w:b/>
+      <w:bCs/>
+      <w:color w:val="365F91" w:themeColor="accent1" w:themeShade="BF"/>
+      <w:sz w:val="28"/>
+      <w:szCs w:val="28"/>
+    </w:rPr>
+  </w:style>
+  <w:style w:type="paragraph" w:styleId="2">
+    <w:name w:val="heading 2"/>
+    <w:basedOn w:val="3"/>
+    <w:next w:val="a"/>
+    <w:link w:val="20"/>
+    <w:uiPriority w:val="9"/>
+    <w:unhideWhenUsed/>
+    <w:qFormat/>
+    <w:rsid w:val="008468DA"/>
+    <w:pPr>
+      <w:spacing w:before="240" w:line="360" w:lineRule="auto"/>
+      <w:ind w:firstLine="709"/>
+      <w:jc w:val="both"/>
+      <w:outlineLvl w:val="1"/>
+    </w:pPr>
+    <w:rPr>
+      <w:rFonts w:ascii="Times New Roman" w:hAnsi="Times New Roman" w:cs="Times New Roman"/>
+      <w:color w:val="auto"/>
+      <w:sz w:val="24"/>
+    </w:rPr>
+  </w:style>
+  <w:style w:type="paragraph" w:styleId="3">
+    <w:name w:val="heading 3"/>
+    <w:basedOn w:val="a"/>
+    <w:next w:val="a"/>
+    <w:link w:val="30"/>
+    <w:uiPriority w:val="9"/>
+    <w:unhideWhenUsed/>
+    <w:qFormat/>
+    <w:rsid w:val="008468DA"/>
+    <w:pPr>
+      <w:keepNext/>
+      <w:keepLines/>
+      <w:spacing w:before="200" w:after="0"/>
+      <w:outlineLvl w:val="2"/>
+    </w:pPr>
+    <w:rPr>
+      <w:rFonts w:asciiTheme="majorHAnsi" w:eastAsiaTheme="majorEastAsia" w:hAnsiTheme="majorHAnsi" w:cstheme="majorBidi"/>
+      <w:b/>
+      <w:bCs/>
+      <w:color w:val="4F81BD" w:themeColor="accent1"/>
+    </w:rPr>
+  </w:style>
   <w:style w:type="character" w:default="1" w:styleId="a0">
     <w:name w:val="Default Paragraph Font"/>
     <w:uiPriority w:val="1"/>
@@ -2793,7 +4478,6 @@
     <w:uiPriority w:val="99"/>
     <w:semiHidden/>
     <w:unhideWhenUsed/>
-    <w:qFormat/>
     <w:tblPr>
       <w:tblInd w:w="0" w:type="dxa"/>
       <w:tblCellMar>
@@ -2850,6 +4534,346 @@
       <w:color w:val="800080" w:themeColor="followedHyperlink"/>
       <w:u w:val="single"/>
     </w:rPr>
+  </w:style>
+  <w:style w:type="character" w:customStyle="1" w:styleId="20">
+    <w:name w:val="Заголовок 2 Знак"/>
+    <w:basedOn w:val="a0"/>
+    <w:link w:val="2"/>
+    <w:uiPriority w:val="9"/>
+    <w:rsid w:val="008468DA"/>
+    <w:rPr>
+      <w:rFonts w:eastAsiaTheme="majorEastAsia" w:cs="Times New Roman"/>
+      <w:b/>
+      <w:bCs/>
+    </w:rPr>
+  </w:style>
+  <w:style w:type="paragraph" w:styleId="a5">
+    <w:name w:val="List Paragraph"/>
+    <w:basedOn w:val="a"/>
+    <w:uiPriority w:val="34"/>
+    <w:qFormat/>
+    <w:rsid w:val="008468DA"/>
+    <w:pPr>
+      <w:spacing w:after="0" w:line="360" w:lineRule="auto"/>
+      <w:ind w:left="720" w:firstLine="709"/>
+      <w:contextualSpacing/>
+      <w:jc w:val="both"/>
+    </w:pPr>
+    <w:rPr>
+      <w:rFonts w:ascii="Times New Roman" w:hAnsi="Times New Roman"/>
+      <w:sz w:val="24"/>
+    </w:rPr>
+  </w:style>
+  <w:style w:type="character" w:customStyle="1" w:styleId="30">
+    <w:name w:val="Заголовок 3 Знак"/>
+    <w:basedOn w:val="a0"/>
+    <w:link w:val="3"/>
+    <w:uiPriority w:val="9"/>
+    <w:rsid w:val="008468DA"/>
+    <w:rPr>
+      <w:rFonts w:asciiTheme="majorHAnsi" w:eastAsiaTheme="majorEastAsia" w:hAnsiTheme="majorHAnsi" w:cstheme="majorBidi"/>
+      <w:b/>
+      <w:bCs/>
+      <w:color w:val="4F81BD" w:themeColor="accent1"/>
+      <w:sz w:val="22"/>
+    </w:rPr>
+  </w:style>
+  <w:style w:type="character" w:customStyle="1" w:styleId="10">
+    <w:name w:val="Заголовок 1 Знак"/>
+    <w:basedOn w:val="a0"/>
+    <w:link w:val="1"/>
+    <w:uiPriority w:val="9"/>
+    <w:rsid w:val="00C336EC"/>
+    <w:rPr>
+      <w:rFonts w:asciiTheme="majorHAnsi" w:eastAsiaTheme="majorEastAsia" w:hAnsiTheme="majorHAnsi" w:cstheme="majorBidi"/>
+      <w:b/>
+      <w:bCs/>
+      <w:color w:val="365F91" w:themeColor="accent1" w:themeShade="BF"/>
+      <w:sz w:val="28"/>
+      <w:szCs w:val="28"/>
+    </w:rPr>
+  </w:style>
+  <w:style w:type="paragraph" w:styleId="a6">
+    <w:name w:val="Subtitle"/>
+    <w:basedOn w:val="a"/>
+    <w:next w:val="a"/>
+    <w:link w:val="a7"/>
+    <w:uiPriority w:val="11"/>
+    <w:qFormat/>
+    <w:rsid w:val="00C336EC"/>
+    <w:pPr>
+      <w:numPr>
+        <w:ilvl w:val="1"/>
+      </w:numPr>
+    </w:pPr>
+    <w:rPr>
+      <w:rFonts w:asciiTheme="majorHAnsi" w:eastAsiaTheme="majorEastAsia" w:hAnsiTheme="majorHAnsi" w:cstheme="majorBidi"/>
+      <w:i/>
+      <w:iCs/>
+      <w:color w:val="4F81BD" w:themeColor="accent1"/>
+      <w:spacing w:val="15"/>
+      <w:sz w:val="24"/>
+      <w:szCs w:val="24"/>
+    </w:rPr>
+  </w:style>
+  <w:style w:type="character" w:customStyle="1" w:styleId="a7">
+    <w:name w:val="Подзаголовок Знак"/>
+    <w:basedOn w:val="a0"/>
+    <w:link w:val="a6"/>
+    <w:uiPriority w:val="11"/>
+    <w:rsid w:val="00C336EC"/>
+    <w:rPr>
+      <w:rFonts w:asciiTheme="majorHAnsi" w:eastAsiaTheme="majorEastAsia" w:hAnsiTheme="majorHAnsi" w:cstheme="majorBidi"/>
+      <w:i/>
+      <w:iCs/>
+      <w:color w:val="4F81BD" w:themeColor="accent1"/>
+      <w:spacing w:val="15"/>
+      <w:szCs w:val="24"/>
+    </w:rPr>
+  </w:style>
+  <w:style w:type="paragraph" w:styleId="a8">
+    <w:name w:val="Title"/>
+    <w:basedOn w:val="a"/>
+    <w:next w:val="a"/>
+    <w:link w:val="a9"/>
+    <w:uiPriority w:val="10"/>
+    <w:qFormat/>
+    <w:rsid w:val="00C336EC"/>
+    <w:pPr>
+      <w:pBdr>
+        <w:bottom w:val="single" w:sz="8" w:space="4" w:color="4F81BD" w:themeColor="accent1"/>
+      </w:pBdr>
+      <w:spacing w:after="300" w:line="240" w:lineRule="auto"/>
+      <w:contextualSpacing/>
+    </w:pPr>
+    <w:rPr>
+      <w:rFonts w:asciiTheme="majorHAnsi" w:eastAsiaTheme="majorEastAsia" w:hAnsiTheme="majorHAnsi" w:cstheme="majorBidi"/>
+      <w:color w:val="17365D" w:themeColor="text2" w:themeShade="BF"/>
+      <w:spacing w:val="5"/>
+      <w:kern w:val="28"/>
+      <w:sz w:val="52"/>
+      <w:szCs w:val="52"/>
+    </w:rPr>
+  </w:style>
+  <w:style w:type="character" w:customStyle="1" w:styleId="a9">
+    <w:name w:val="Название Знак"/>
+    <w:basedOn w:val="a0"/>
+    <w:link w:val="a8"/>
+    <w:uiPriority w:val="10"/>
+    <w:rsid w:val="00C336EC"/>
+    <w:rPr>
+      <w:rFonts w:asciiTheme="majorHAnsi" w:eastAsiaTheme="majorEastAsia" w:hAnsiTheme="majorHAnsi" w:cstheme="majorBidi"/>
+      <w:color w:val="17365D" w:themeColor="text2" w:themeShade="BF"/>
+      <w:spacing w:val="5"/>
+      <w:kern w:val="28"/>
+      <w:sz w:val="52"/>
+      <w:szCs w:val="52"/>
+    </w:rPr>
+  </w:style>
+  <w:style w:type="paragraph" w:styleId="aa">
+    <w:name w:val="No Spacing"/>
+    <w:uiPriority w:val="1"/>
+    <w:qFormat/>
+    <w:rsid w:val="008F6ECB"/>
+    <w:pPr>
+      <w:spacing w:line="240" w:lineRule="auto"/>
+      <w:ind w:firstLine="0"/>
+      <w:jc w:val="left"/>
+    </w:pPr>
+    <w:rPr>
+      <w:rFonts w:asciiTheme="minorHAnsi" w:hAnsiTheme="minorHAnsi"/>
+      <w:sz w:val="22"/>
+    </w:rPr>
+  </w:style>
+</w:styles>
+</file>
+
+<file path=word/stylesWithEffects.xml><?xml version="1.0" encoding="utf-8"?>
+<w:styles xmlns:wpc="http://schemas.microsoft.com/office/word/2010/wordprocessingCanvas" xmlns:mc="http://schemas.openxmlformats.org/markup-compatibility/2006" xmlns:o="urn:schemas-microsoft-com:office:office" xmlns:r="http://schemas.openxmlformats.org/officeDocument/2006/relationships" xmlns:m="http://schemas.openxmlformats.org/officeDocument/2006/math" xmlns:v="urn:schemas-microsoft-com:vml" xmlns:wp14="http://schemas.microsoft.com/office/word/2010/wordprocessingDrawing" xmlns:wp="http://schemas.openxmlformats.org/drawingml/2006/wordprocessingDrawing" xmlns:w10="urn:schemas-microsoft-com:office:word" xmlns:w="http://schemas.openxmlformats.org/wordprocessingml/2006/main" xmlns:w14="http://schemas.microsoft.com/office/word/2010/wordml" xmlns:wpg="http://schemas.microsoft.com/office/word/2010/wordprocessingGroup" xmlns:wpi="http://schemas.microsoft.com/office/word/2010/wordprocessingInk" xmlns:wne="http://schemas.microsoft.com/office/word/2006/wordml" xmlns:wps="http://schemas.microsoft.com/office/word/2010/wordprocessingShape" mc:Ignorable="w14 wp14">
+  <w:docDefaults>
+    <w:rPrDefault>
+      <w:rPr>
+        <w:rFonts w:asciiTheme="minorHAnsi" w:eastAsiaTheme="minorEastAsia" w:hAnsiTheme="minorHAnsi" w:cstheme="minorBidi"/>
+        <w:sz w:val="22"/>
+        <w:szCs w:val="22"/>
+        <w:lang w:val="ru-RU" w:eastAsia="ru-RU" w:bidi="ar-SA"/>
+      </w:rPr>
+    </w:rPrDefault>
+    <w:pPrDefault>
+      <w:pPr>
+        <w:spacing w:after="200" w:line="276" w:lineRule="auto"/>
+      </w:pPr>
+    </w:pPrDefault>
+  </w:docDefaults>
+  <w:latentStyles w:defLockedState="0" w:defUIPriority="99" w:defSemiHidden="1" w:defUnhideWhenUsed="1" w:defQFormat="0" w:count="267">
+    <w:lsdException w:name="Normal" w:semiHidden="0" w:uiPriority="0" w:unhideWhenUsed="0" w:qFormat="1"/>
+    <w:lsdException w:name="heading 1" w:semiHidden="0" w:uiPriority="9" w:unhideWhenUsed="0" w:qFormat="1"/>
+    <w:lsdException w:name="heading 2" w:uiPriority="9" w:qFormat="1"/>
+    <w:lsdException w:name="heading 3" w:uiPriority="9" w:qFormat="1"/>
+    <w:lsdException w:name="heading 4" w:uiPriority="9" w:qFormat="1"/>
+    <w:lsdException w:name="heading 5" w:uiPriority="9" w:qFormat="1"/>
+    <w:lsdException w:name="heading 6" w:uiPriority="9" w:qFormat="1"/>
+    <w:lsdException w:name="heading 7" w:uiPriority="9" w:qFormat="1"/>
+    <w:lsdException w:name="heading 8" w:uiPriority="9" w:qFormat="1"/>
+    <w:lsdException w:name="heading 9" w:uiPriority="9" w:qFormat="1"/>
+    <w:lsdException w:name="toc 1" w:uiPriority="39"/>
+    <w:lsdException w:name="toc 2" w:uiPriority="39"/>
+    <w:lsdException w:name="toc 3" w:uiPriority="39"/>
+    <w:lsdException w:name="toc 4" w:uiPriority="39"/>
+    <w:lsdException w:name="toc 5" w:uiPriority="39"/>
+    <w:lsdException w:name="toc 6" w:uiPriority="39"/>
+    <w:lsdException w:name="toc 7" w:uiPriority="39"/>
+    <w:lsdException w:name="toc 8" w:uiPriority="39"/>
+    <w:lsdException w:name="toc 9" w:uiPriority="39"/>
+    <w:lsdException w:name="caption" w:uiPriority="35" w:qFormat="1"/>
+    <w:lsdException w:name="Title" w:semiHidden="0" w:uiPriority="10" w:unhideWhenUsed="0" w:qFormat="1"/>
+    <w:lsdException w:name="Default Paragraph Font" w:uiPriority="1"/>
+    <w:lsdException w:name="Subtitle" w:semiHidden="0" w:uiPriority="11" w:unhideWhenUsed="0" w:qFormat="1"/>
+    <w:lsdException w:name="Strong" w:semiHidden="0" w:uiPriority="22" w:unhideWhenUsed="0" w:qFormat="1"/>
+    <w:lsdException w:name="Emphasis" w:semiHidden="0" w:uiPriority="20" w:unhideWhenUsed="0" w:qFormat="1"/>
+    <w:lsdException w:name="Table Grid" w:semiHidden="0" w:uiPriority="59" w:unhideWhenUsed="0"/>
+    <w:lsdException w:name="Placeholder Text" w:unhideWhenUsed="0"/>
+    <w:lsdException w:name="No Spacing" w:semiHidden="0" w:uiPriority="1" w:unhideWhenUsed="0" w:qFormat="1"/>
+    <w:lsdException w:name="Light Shading" w:semiHidden="0" w:uiPriority="60" w:unhideWhenUsed="0"/>
+    <w:lsdException w:name="Light List" w:semiHidden="0" w:uiPriority="61" w:unhideWhenUsed="0"/>
+    <w:lsdException w:name="Light Grid" w:semiHidden="0" w:uiPriority="62" w:unhideWhenUsed="0"/>
+    <w:lsdException w:name="Medium Shading 1" w:semiHidden="0" w:uiPriority="63" w:unhideWhenUsed="0"/>
+    <w:lsdException w:name="Medium Shading 2" w:semiHidden="0" w:uiPriority="64" w:unhideWhenUsed="0"/>
+    <w:lsdException w:name="Medium List 1" w:semiHidden="0" w:uiPriority="65" w:unhideWhenUsed="0"/>
+    <w:lsdException w:name="Medium List 2" w:semiHidden="0" w:uiPriority="66" w:unhideWhenUsed="0"/>
+    <w:lsdException w:name="Medium Grid 1" w:semiHidden="0" w:uiPriority="67" w:unhideWhenUsed="0"/>
+    <w:lsdException w:name="Medium Grid 2" w:semiHidden="0" w:uiPriority="68" w:unhideWhenUsed="0"/>
+    <w:lsdException w:name="Medium Grid 3" w:semiHidden="0" w:uiPriority="69" w:unhideWhenUsed="0"/>
+    <w:lsdException w:name="Dark List" w:semiHidden="0" w:uiPriority="70" w:unhideWhenUsed="0"/>
+    <w:lsdException w:name="Colorful Shading" w:semiHidden="0" w:uiPriority="71" w:unhideWhenUsed="0"/>
+    <w:lsdException w:name="Colorful List" w:semiHidden="0" w:uiPriority="72" w:unhideWhenUsed="0"/>
+    <w:lsdException w:name="Colorful Grid" w:semiHidden="0" w:uiPriority="73" w:unhideWhenUsed="0"/>
+    <w:lsdException w:name="Light Shading Accent 1" w:semiHidden="0" w:uiPriority="60" w:unhideWhenUsed="0"/>
+    <w:lsdException w:name="Light List Accent 1" w:semiHidden="0" w:uiPriority="61" w:unhideWhenUsed="0"/>
+    <w:lsdException w:name="Light Grid Accent 1" w:semiHidden="0" w:uiPriority="62" w:unhideWhenUsed="0"/>
+    <w:lsdException w:name="Medium Shading 1 Accent 1" w:semiHidden="0" w:uiPriority="63" w:unhideWhenUsed="0"/>
+    <w:lsdException w:name="Medium Shading 2 Accent 1" w:semiHidden="0" w:uiPriority="64" w:unhideWhenUsed="0"/>
+    <w:lsdException w:name="Medium List 1 Accent 1" w:semiHidden="0" w:uiPriority="65" w:unhideWhenUsed="0"/>
+    <w:lsdException w:name="Revision" w:unhideWhenUsed="0"/>
+    <w:lsdException w:name="List Paragraph" w:semiHidden="0" w:uiPriority="34" w:unhideWhenUsed="0" w:qFormat="1"/>
+    <w:lsdException w:name="Quote" w:semiHidden="0" w:uiPriority="29" w:unhideWhenUsed="0" w:qFormat="1"/>
+    <w:lsdException w:name="Intense Quote" w:semiHidden="0" w:uiPriority="30" w:unhideWhenUsed="0" w:qFormat="1"/>
+    <w:lsdException w:name="Medium List 2 Accent 1" w:semiHidden="0" w:uiPriority="66" w:unhideWhenUsed="0"/>
+    <w:lsdException w:name="Medium Grid 1 Accent 1" w:semiHidden="0" w:uiPriority="67" w:unhideWhenUsed="0"/>
+    <w:lsdException w:name="Medium Grid 2 Accent 1" w:semiHidden="0" w:uiPriority="68" w:unhideWhenUsed="0"/>
+    <w:lsdException w:name="Medium Grid 3 Accent 1" w:semiHidden="0" w:uiPriority="69" w:unhideWhenUsed="0"/>
+    <w:lsdException w:name="Dark List Accent 1" w:semiHidden="0" w:uiPriority="70" w:unhideWhenUsed="0"/>
+    <w:lsdException w:name="Colorful Shading Accent 1" w:semiHidden="0" w:uiPriority="71" w:unhideWhenUsed="0"/>
+    <w:lsdException w:name="Colorful List Accent 1" w:semiHidden="0" w:uiPriority="72" w:unhideWhenUsed="0"/>
+    <w:lsdException w:name="Colorful Grid Accent 1" w:semiHidden="0" w:uiPriority="73" w:unhideWhenUsed="0"/>
+    <w:lsdException w:name="Light Shading Accent 2" w:semiHidden="0" w:uiPriority="60" w:unhideWhenUsed="0"/>
+    <w:lsdException w:name="Light List Accent 2" w:semiHidden="0" w:uiPriority="61" w:unhideWhenUsed="0"/>
+    <w:lsdException w:name="Light Grid Accent 2" w:semiHidden="0" w:uiPriority="62" w:unhideWhenUsed="0"/>
+    <w:lsdException w:name="Medium Shading 1 Accent 2" w:semiHidden="0" w:uiPriority="63" w:unhideWhenUsed="0"/>
+    <w:lsdException w:name="Medium Shading 2 Accent 2" w:semiHidden="0" w:uiPriority="64" w:unhideWhenUsed="0"/>
+    <w:lsdException w:name="Medium List 1 Accent 2" w:semiHidden="0" w:uiPriority="65" w:unhideWhenUsed="0"/>
+    <w:lsdException w:name="Medium List 2 Accent 2" w:semiHidden="0" w:uiPriority="66" w:unhideWhenUsed="0"/>
+    <w:lsdException w:name="Medium Grid 1 Accent 2" w:semiHidden="0" w:uiPriority="67" w:unhideWhenUsed="0"/>
+    <w:lsdException w:name="Medium Grid 2 Accent 2" w:semiHidden="0" w:uiPriority="68" w:unhideWhenUsed="0"/>
+    <w:lsdException w:name="Medium Grid 3 Accent 2" w:semiHidden="0" w:uiPriority="69" w:unhideWhenUsed="0"/>
+    <w:lsdException w:name="Dark List Accent 2" w:semiHidden="0" w:uiPriority="70" w:unhideWhenUsed="0"/>
+    <w:lsdException w:name="Colorful Shading Accent 2" w:semiHidden="0" w:uiPriority="71" w:unhideWhenUsed="0"/>
+    <w:lsdException w:name="Colorful List Accent 2" w:semiHidden="0" w:uiPriority="72" w:unhideWhenUsed="0"/>
+    <w:lsdException w:name="Colorful Grid Accent 2" w:semiHidden="0" w:uiPriority="73" w:unhideWhenUsed="0"/>
+    <w:lsdException w:name="Light Shading Accent 3" w:semiHidden="0" w:uiPriority="60" w:unhideWhenUsed="0"/>
+    <w:lsdException w:name="Light List Accent 3" w:semiHidden="0" w:uiPriority="61" w:unhideWhenUsed="0"/>
+    <w:lsdException w:name="Light Grid Accent 3" w:semiHidden="0" w:uiPriority="62" w:unhideWhenUsed="0"/>
+    <w:lsdException w:name="Medium Shading 1 Accent 3" w:semiHidden="0" w:uiPriority="63" w:unhideWhenUsed="0"/>
+    <w:lsdException w:name="Medium Shading 2 Accent 3" w:semiHidden="0" w:uiPriority="64" w:unhideWhenUsed="0"/>
+    <w:lsdException w:name="Medium List 1 Accent 3" w:semiHidden="0" w:uiPriority="65" w:unhideWhenUsed="0"/>
+    <w:lsdException w:name="Medium List 2 Accent 3" w:semiHidden="0" w:uiPriority="66" w:unhideWhenUsed="0"/>
+    <w:lsdException w:name="Medium Grid 1 Accent 3" w:semiHidden="0" w:uiPriority="67" w:unhideWhenUsed="0"/>
+    <w:lsdException w:name="Medium Grid 2 Accent 3" w:semiHidden="0" w:uiPriority="68" w:unhideWhenUsed="0"/>
+    <w:lsdException w:name="Medium Grid 3 Accent 3" w:semiHidden="0" w:uiPriority="69" w:unhideWhenUsed="0"/>
+    <w:lsdException w:name="Dark List Accent 3" w:semiHidden="0" w:uiPriority="70" w:unhideWhenUsed="0"/>
+    <w:lsdException w:name="Colorful Shading Accent 3" w:semiHidden="0" w:uiPriority="71" w:unhideWhenUsed="0"/>
+    <w:lsdException w:name="Colorful List Accent 3" w:semiHidden="0" w:uiPriority="72" w:unhideWhenUsed="0"/>
+    <w:lsdException w:name="Colorful Grid Accent 3" w:semiHidden="0" w:uiPriority="73" w:unhideWhenUsed="0"/>
+    <w:lsdException w:name="Light Shading Accent 4" w:semiHidden="0" w:uiPriority="60" w:unhideWhenUsed="0"/>
+    <w:lsdException w:name="Light List Accent 4" w:semiHidden="0" w:uiPriority="61" w:unhideWhenUsed="0"/>
+    <w:lsdException w:name="Light Grid Accent 4" w:semiHidden="0" w:uiPriority="62" w:unhideWhenUsed="0"/>
+    <w:lsdException w:name="Medium Shading 1 Accent 4" w:semiHidden="0" w:uiPriority="63" w:unhideWhenUsed="0"/>
+    <w:lsdException w:name="Medium Shading 2 Accent 4" w:semiHidden="0" w:uiPriority="64" w:unhideWhenUsed="0"/>
+    <w:lsdException w:name="Medium List 1 Accent 4" w:semiHidden="0" w:uiPriority="65" w:unhideWhenUsed="0"/>
+    <w:lsdException w:name="Medium List 2 Accent 4" w:semiHidden="0" w:uiPriority="66" w:unhideWhenUsed="0"/>
+    <w:lsdException w:name="Medium Grid 1 Accent 4" w:semiHidden="0" w:uiPriority="67" w:unhideWhenUsed="0"/>
+    <w:lsdException w:name="Medium Grid 2 Accent 4" w:semiHidden="0" w:uiPriority="68" w:unhideWhenUsed="0"/>
+    <w:lsdException w:name="Medium Grid 3 Accent 4" w:semiHidden="0" w:uiPriority="69" w:unhideWhenUsed="0"/>
+    <w:lsdException w:name="Dark List Accent 4" w:semiHidden="0" w:uiPriority="70" w:unhideWhenUsed="0"/>
+    <w:lsdException w:name="Colorful Shading Accent 4" w:semiHidden="0" w:uiPriority="71" w:unhideWhenUsed="0"/>
+    <w:lsdException w:name="Colorful List Accent 4" w:semiHidden="0" w:uiPriority="72" w:unhideWhenUsed="0"/>
+    <w:lsdException w:name="Colorful Grid Accent 4" w:semiHidden="0" w:uiPriority="73" w:unhideWhenUsed="0"/>
+    <w:lsdException w:name="Light Shading Accent 5" w:semiHidden="0" w:uiPriority="60" w:unhideWhenUsed="0"/>
+    <w:lsdException w:name="Light List Accent 5" w:semiHidden="0" w:uiPriority="61" w:unhideWhenUsed="0"/>
+    <w:lsdException w:name="Light Grid Accent 5" w:semiHidden="0" w:uiPriority="62" w:unhideWhenUsed="0"/>
+    <w:lsdException w:name="Medium Shading 1 Accent 5" w:semiHidden="0" w:uiPriority="63" w:unhideWhenUsed="0"/>
+    <w:lsdException w:name="Medium Shading 2 Accent 5" w:semiHidden="0" w:uiPriority="64" w:unhideWhenUsed="0"/>
+    <w:lsdException w:name="Medium List 1 Accent 5" w:semiHidden="0" w:uiPriority="65" w:unhideWhenUsed="0"/>
+    <w:lsdException w:name="Medium List 2 Accent 5" w:semiHidden="0" w:uiPriority="66" w:unhideWhenUsed="0"/>
+    <w:lsdException w:name="Medium Grid 1 Accent 5" w:semiHidden="0" w:uiPriority="67" w:unhideWhenUsed="0"/>
+    <w:lsdException w:name="Medium Grid 2 Accent 5" w:semiHidden="0" w:uiPriority="68" w:unhideWhenUsed="0"/>
+    <w:lsdException w:name="Medium Grid 3 Accent 5" w:semiHidden="0" w:uiPriority="69" w:unhideWhenUsed="0"/>
+    <w:lsdException w:name="Dark List Accent 5" w:semiHidden="0" w:uiPriority="70" w:unhideWhenUsed="0"/>
+    <w:lsdException w:name="Colorful Shading Accent 5" w:semiHidden="0" w:uiPriority="71" w:unhideWhenUsed="0"/>
+    <w:lsdException w:name="Colorful List Accent 5" w:semiHidden="0" w:uiPriority="72" w:unhideWhenUsed="0"/>
+    <w:lsdException w:name="Colorful Grid Accent 5" w:semiHidden="0" w:uiPriority="73" w:unhideWhenUsed="0"/>
+    <w:lsdException w:name="Light Shading Accent 6" w:semiHidden="0" w:uiPriority="60" w:unhideWhenUsed="0"/>
+    <w:lsdException w:name="Light List Accent 6" w:semiHidden="0" w:uiPriority="61" w:unhideWhenUsed="0"/>
+    <w:lsdException w:name="Light Grid Accent 6" w:semiHidden="0" w:uiPriority="62" w:unhideWhenUsed="0"/>
+    <w:lsdException w:name="Medium Shading 1 Accent 6" w:semiHidden="0" w:uiPriority="63" w:unhideWhenUsed="0"/>
+    <w:lsdException w:name="Medium Shading 2 Accent 6" w:semiHidden="0" w:uiPriority="64" w:unhideWhenUsed="0"/>
+    <w:lsdException w:name="Medium List 1 Accent 6" w:semiHidden="0" w:uiPriority="65" w:unhideWhenUsed="0"/>
+    <w:lsdException w:name="Medium List 2 Accent 6" w:semiHidden="0" w:uiPriority="66" w:unhideWhenUsed="0"/>
+    <w:lsdException w:name="Medium Grid 1 Accent 6" w:semiHidden="0" w:uiPriority="67" w:unhideWhenUsed="0"/>
+    <w:lsdException w:name="Medium Grid 2 Accent 6" w:semiHidden="0" w:uiPriority="68" w:unhideWhenUsed="0"/>
+    <w:lsdException w:name="Medium Grid 3 Accent 6" w:semiHidden="0" w:uiPriority="69" w:unhideWhenUsed="0"/>
+    <w:lsdException w:name="Dark List Accent 6" w:semiHidden="0" w:uiPriority="70" w:unhideWhenUsed="0"/>
+    <w:lsdException w:name="Colorful Shading Accent 6" w:semiHidden="0" w:uiPriority="71" w:unhideWhenUsed="0"/>
+    <w:lsdException w:name="Colorful List Accent 6" w:semiHidden="0" w:uiPriority="72" w:unhideWhenUsed="0"/>
+    <w:lsdException w:name="Colorful Grid Accent 6" w:semiHidden="0" w:uiPriority="73" w:unhideWhenUsed="0"/>
+    <w:lsdException w:name="Subtle Emphasis" w:semiHidden="0" w:uiPriority="19" w:unhideWhenUsed="0" w:qFormat="1"/>
+    <w:lsdException w:name="Intense Emphasis" w:semiHidden="0" w:uiPriority="21" w:unhideWhenUsed="0" w:qFormat="1"/>
+    <w:lsdException w:name="Subtle Reference" w:semiHidden="0" w:uiPriority="31" w:unhideWhenUsed="0" w:qFormat="1"/>
+    <w:lsdException w:name="Intense Reference" w:semiHidden="0" w:uiPriority="32" w:unhideWhenUsed="0" w:qFormat="1"/>
+    <w:lsdException w:name="Book Title" w:semiHidden="0" w:uiPriority="33" w:unhideWhenUsed="0" w:qFormat="1"/>
+    <w:lsdException w:name="Bibliography" w:uiPriority="37"/>
+    <w:lsdException w:name="TOC Heading" w:uiPriority="39" w:qFormat="1"/>
+  </w:latentStyles>
+  <w:style w:type="paragraph" w:default="1" w:styleId="a">
+    <w:name w:val="Normal"/>
+    <w:qFormat/>
+  </w:style>
+  <w:style w:type="character" w:default="1" w:styleId="a0">
+    <w:name w:val="Default Paragraph Font"/>
+    <w:uiPriority w:val="1"/>
+    <w:semiHidden/>
+    <w:unhideWhenUsed/>
+  </w:style>
+  <w:style w:type="table" w:default="1" w:styleId="a1">
+    <w:name w:val="Normal Table"/>
+    <w:uiPriority w:val="99"/>
+    <w:semiHidden/>
+    <w:unhideWhenUsed/>
+    <w:tblPr>
+      <w:tblInd w:w="0" w:type="dxa"/>
+      <w:tblCellMar>
+        <w:top w:w="0" w:type="dxa"/>
+        <w:left w:w="108" w:type="dxa"/>
+        <w:bottom w:w="0" w:type="dxa"/>
+        <w:right w:w="108" w:type="dxa"/>
+      </w:tblCellMar>
+    </w:tblPr>
+  </w:style>
+  <w:style w:type="numbering" w:default="1" w:styleId="a2">
+    <w:name w:val="No List"/>
+    <w:uiPriority w:val="99"/>
+    <w:semiHidden/>
+    <w:unhideWhenUsed/>
   </w:style>
 </w:styles>
 </file>
@@ -3135,4 +5159,16 @@
   <a:objectDefaults/>
   <a:extraClrSchemeLst/>
 </a:theme>
+</file>
+
+<file path=customXml/item1.xml><?xml version="1.0" encoding="utf-8"?>
+<b:Sources xmlns:b="http://schemas.openxmlformats.org/officeDocument/2006/bibliography" xmlns="http://schemas.openxmlformats.org/officeDocument/2006/bibliography" SelectedStyle="\APA.XSL" StyleName="APA"/>
+</file>
+
+<file path=customXml/itemProps1.xml><?xml version="1.0" encoding="utf-8"?>
+<ds:datastoreItem xmlns:ds="http://schemas.openxmlformats.org/officeDocument/2006/customXml" ds:itemID="{DA5F2705-D973-4F44-8399-953D26CB39B5}">
+  <ds:schemaRefs>
+    <ds:schemaRef ds:uri="http://schemas.openxmlformats.org/officeDocument/2006/bibliography"/>
+  </ds:schemaRefs>
+</ds:datastoreItem>
 </file>
--- a/Technical/Magic/Magic system.docx
+++ b/Technical/Magic/Magic system.docx
@@ -15,7 +15,6 @@
         <w:ind w:right="-143"/>
         <w:rPr>
           <w:rFonts w:ascii="Arial" w:hAnsi="Arial" w:cs="Arial"/>
-          <w:sz w:val="24"/>
           <w:szCs w:val="24"/>
         </w:rPr>
       </w:pPr>
@@ -33,14 +32,12 @@
         <w:ind w:right="-143"/>
         <w:rPr>
           <w:rFonts w:ascii="Arial" w:hAnsi="Arial" w:cs="Arial"/>
-          <w:sz w:val="24"/>
-          <w:szCs w:val="24"/>
-        </w:rPr>
-      </w:pPr>
-      <w:r>
-        <w:rPr>
-          <w:rFonts w:ascii="Arial" w:hAnsi="Arial" w:cs="Arial"/>
-          <w:sz w:val="24"/>
+          <w:szCs w:val="24"/>
+        </w:rPr>
+      </w:pPr>
+      <w:r>
+        <w:rPr>
+          <w:rFonts w:ascii="Arial" w:hAnsi="Arial" w:cs="Arial"/>
           <w:szCs w:val="24"/>
         </w:rPr>
         <w:t>Магия - влияние</w:t>
@@ -48,7 +45,6 @@
       <w:r>
         <w:rPr>
           <w:rFonts w:ascii="Arial" w:hAnsi="Arial" w:cs="Arial"/>
-          <w:sz w:val="24"/>
           <w:szCs w:val="24"/>
         </w:rPr>
         <w:t xml:space="preserve"> </w:t>
@@ -56,7 +52,6 @@
       <w:r>
         <w:rPr>
           <w:rFonts w:ascii="Arial" w:hAnsi="Arial" w:cs="Arial"/>
-          <w:sz w:val="24"/>
           <w:szCs w:val="24"/>
         </w:rPr>
         <w:t>посредством мысленных форм человека на физический план.</w:t>
@@ -746,10 +741,74 @@
     <w:p>
       <w:pPr>
         <w:pStyle w:val="1"/>
-      </w:pPr>
-      <w:r>
+        <w:sectPr>
+          <w:pgSz w:w="11906" w:h="16838"/>
+          <w:pgMar w:top="1134" w:right="567" w:bottom="1134" w:left="1134" w:header="709" w:footer="709" w:gutter="0"/>
+          <w:cols w:space="708"/>
+          <w:docGrid w:linePitch="360"/>
+        </w:sectPr>
+      </w:pPr>
+    </w:p>
+    <w:p>
+      <w:pPr>
+        <w:pStyle w:val="1"/>
+      </w:pPr>
+      <w:r>
+        <w:lastRenderedPageBreak/>
         <w:t>Система развития магии:</w:t>
       </w:r>
+    </w:p>
+    <w:p>
+      <w:r>
+        <w:t xml:space="preserve">На высоком уровне характеристики </w:t>
+      </w:r>
+      <w:r>
+        <w:rPr>
+          <w:b/>
+        </w:rPr>
+        <w:t>«</w:t>
+      </w:r>
+      <w:r>
+        <w:rPr>
+          <w:b/>
+          <w:i/>
+        </w:rPr>
+        <w:t>Интеллект»</w:t>
+      </w:r>
+      <w:r>
+        <w:rPr>
+          <w:i/>
+        </w:rPr>
+        <w:t xml:space="preserve"> </w:t>
+      </w:r>
+      <w:r>
+        <w:t xml:space="preserve">появляется возможность заблокировать повышение </w:t>
+      </w:r>
+      <w:r>
+        <w:t xml:space="preserve">и понижение </w:t>
+      </w:r>
+      <w:r>
+        <w:t>уровня владения</w:t>
+      </w:r>
+      <w:r>
+        <w:t xml:space="preserve"> магии и/или</w:t>
+      </w:r>
+      <w:r>
+        <w:t xml:space="preserve"> стихией </w:t>
+      </w:r>
+      <w:r>
+        <w:t xml:space="preserve">на </w:t>
+      </w:r>
+      <w:proofErr w:type="spellStart"/>
+      <w:r>
+        <w:t>опреленном</w:t>
+      </w:r>
+      <w:proofErr w:type="spellEnd"/>
+      <w:r>
+        <w:t xml:space="preserve"> проценте.</w:t>
+      </w:r>
+      <w:bookmarkStart w:id="0" w:name="_GoBack"/>
+      <w:bookmarkEnd w:id="0"/>
     </w:p>
     <w:p/>
     <w:p>
@@ -901,1125 +960,465 @@
       </w:pPr>
     </w:p>
     <w:p>
-      <w:pPr>
-        <w:pStyle w:val="Standard"/>
-        <w:spacing w:after="0" w:line="240" w:lineRule="auto"/>
-        <w:ind w:right="-143"/>
-        <w:rPr>
-          <w:rFonts w:ascii="Arial" w:hAnsi="Arial" w:cs="Arial"/>
-          <w:sz w:val="24"/>
-          <w:szCs w:val="24"/>
-        </w:rPr>
-      </w:pPr>
-      <w:r>
-        <w:rPr>
-          <w:rFonts w:ascii="Arial" w:hAnsi="Arial" w:cs="Arial"/>
-          <w:b/>
-          <w:sz w:val="24"/>
-          <w:szCs w:val="24"/>
-        </w:rPr>
-        <w:lastRenderedPageBreak/>
+      <w:r>
+        <w:rPr>
+          <w:rStyle w:val="af0"/>
+        </w:rPr>
         <w:t>Прокачка с 0 по 1 уровень:</w:t>
       </w:r>
       <w:r>
-        <w:rPr>
-          <w:rFonts w:ascii="Arial" w:hAnsi="Arial" w:cs="Arial"/>
-          <w:sz w:val="24"/>
-          <w:szCs w:val="24"/>
-        </w:rPr>
         <w:t xml:space="preserve"> используешь рисование символа и использование магии, затрачивая небольшой запас сил, но без каких либо магических эффектов</w:t>
       </w:r>
     </w:p>
     <w:p>
-      <w:pPr>
-        <w:pStyle w:val="Standard"/>
-        <w:spacing w:after="0" w:line="240" w:lineRule="auto"/>
-        <w:ind w:right="-143"/>
-        <w:rPr>
-          <w:rFonts w:ascii="Arial" w:hAnsi="Arial" w:cs="Arial"/>
-          <w:sz w:val="24"/>
-          <w:szCs w:val="24"/>
-        </w:rPr>
-      </w:pPr>
-      <w:r>
-        <w:rPr>
-          <w:rFonts w:ascii="Arial" w:hAnsi="Arial" w:cs="Arial"/>
-          <w:sz w:val="24"/>
-          <w:szCs w:val="24"/>
-        </w:rPr>
+      <w:r>
         <w:t>Макс. Тип каста «заряд» 0%</w:t>
       </w:r>
     </w:p>
     <w:p>
-      <w:pPr>
-        <w:pStyle w:val="Standard"/>
-        <w:spacing w:after="0" w:line="240" w:lineRule="auto"/>
-        <w:ind w:right="-143"/>
-        <w:rPr>
-          <w:rFonts w:ascii="Arial" w:hAnsi="Arial" w:cs="Arial"/>
-          <w:sz w:val="24"/>
-          <w:szCs w:val="24"/>
-        </w:rPr>
-      </w:pPr>
-      <w:r>
-        <w:rPr>
-          <w:rFonts w:ascii="Arial" w:hAnsi="Arial" w:cs="Arial"/>
-          <w:sz w:val="24"/>
-          <w:szCs w:val="24"/>
-        </w:rPr>
+      <w:r>
         <w:t>Отсутствие типа каста «воздействие»</w:t>
       </w:r>
     </w:p>
-    <w:p>
-      <w:pPr>
-        <w:pStyle w:val="Standard"/>
-        <w:spacing w:after="0" w:line="240" w:lineRule="auto"/>
-        <w:ind w:right="-143"/>
-        <w:rPr>
-          <w:rFonts w:ascii="Arial" w:hAnsi="Arial" w:cs="Arial"/>
-          <w:sz w:val="24"/>
-          <w:szCs w:val="24"/>
-        </w:rPr>
-      </w:pPr>
-    </w:p>
-    <w:p>
-      <w:pPr>
-        <w:pStyle w:val="Standard"/>
-        <w:spacing w:after="0" w:line="240" w:lineRule="auto"/>
-        <w:ind w:right="-143"/>
-        <w:rPr>
-          <w:rFonts w:ascii="Arial" w:hAnsi="Arial" w:cs="Arial"/>
-          <w:sz w:val="24"/>
-          <w:szCs w:val="24"/>
-        </w:rPr>
-      </w:pPr>
-      <w:r>
-        <w:rPr>
-          <w:rFonts w:ascii="Arial" w:hAnsi="Arial" w:cs="Arial"/>
-          <w:b/>
-          <w:sz w:val="24"/>
-          <w:szCs w:val="24"/>
+    <w:p/>
+    <w:p>
+      <w:r>
+        <w:rPr>
+          <w:rStyle w:val="af0"/>
         </w:rPr>
         <w:t xml:space="preserve">Магия 1 </w:t>
       </w:r>
       <w:proofErr w:type="spellStart"/>
       <w:r>
         <w:rPr>
-          <w:rFonts w:ascii="Arial" w:hAnsi="Arial" w:cs="Arial"/>
-          <w:b/>
-          <w:sz w:val="24"/>
-          <w:szCs w:val="24"/>
+          <w:rStyle w:val="af0"/>
         </w:rPr>
         <w:t>лвл</w:t>
       </w:r>
       <w:proofErr w:type="spellEnd"/>
       <w:r>
         <w:rPr>
-          <w:rFonts w:ascii="Arial" w:hAnsi="Arial" w:cs="Arial"/>
-          <w:b/>
-          <w:sz w:val="24"/>
-          <w:szCs w:val="24"/>
+          <w:rStyle w:val="af0"/>
         </w:rPr>
         <w:t>:</w:t>
       </w:r>
       <w:r>
-        <w:rPr>
-          <w:rFonts w:ascii="Arial" w:hAnsi="Arial" w:cs="Arial"/>
-          <w:sz w:val="24"/>
-          <w:szCs w:val="24"/>
-        </w:rPr>
         <w:t xml:space="preserve"> самые слабые проявления магии « заряд» </w:t>
       </w:r>
       <w:proofErr w:type="spellStart"/>
       <w:r>
-        <w:rPr>
-          <w:rFonts w:ascii="Arial" w:hAnsi="Arial" w:cs="Arial"/>
-          <w:sz w:val="24"/>
-          <w:szCs w:val="24"/>
-        </w:rPr>
         <w:t>наподобии</w:t>
       </w:r>
       <w:proofErr w:type="spellEnd"/>
       <w:r>
-        <w:rPr>
-          <w:rFonts w:ascii="Arial" w:hAnsi="Arial" w:cs="Arial"/>
-          <w:sz w:val="24"/>
-          <w:szCs w:val="24"/>
-        </w:rPr>
         <w:t xml:space="preserve"> зажигания костра/факела, слабого холодного касания, слабого дуновения ветерка, собирания немного песка в руке.</w:t>
       </w:r>
     </w:p>
     <w:p>
-      <w:pPr>
-        <w:pStyle w:val="Standard"/>
-        <w:spacing w:after="0" w:line="240" w:lineRule="auto"/>
-        <w:ind w:right="-143"/>
-        <w:rPr>
-          <w:rFonts w:ascii="Arial" w:hAnsi="Arial" w:cs="Arial"/>
-          <w:sz w:val="24"/>
-          <w:szCs w:val="24"/>
-        </w:rPr>
-      </w:pPr>
-      <w:r>
-        <w:rPr>
-          <w:rFonts w:ascii="Arial" w:hAnsi="Arial" w:cs="Arial"/>
-          <w:sz w:val="24"/>
-          <w:szCs w:val="24"/>
-        </w:rPr>
+      <w:r>
         <w:t xml:space="preserve">Макс. Тип каста заряд </w:t>
       </w:r>
       <w:r>
-        <w:rPr>
-          <w:rFonts w:ascii="Arial" w:hAnsi="Arial" w:cs="Arial"/>
-          <w:sz w:val="24"/>
-          <w:szCs w:val="24"/>
-        </w:rPr>
         <w:t>5</w:t>
       </w:r>
       <w:r>
-        <w:rPr>
-          <w:rFonts w:ascii="Arial" w:hAnsi="Arial" w:cs="Arial"/>
-          <w:sz w:val="24"/>
-          <w:szCs w:val="24"/>
-        </w:rPr>
         <w:t>%</w:t>
       </w:r>
     </w:p>
     <w:p>
-      <w:pPr>
-        <w:pStyle w:val="Standard"/>
-        <w:spacing w:after="0" w:line="240" w:lineRule="auto"/>
-        <w:ind w:right="-143"/>
-        <w:rPr>
-          <w:rFonts w:ascii="Arial" w:hAnsi="Arial" w:cs="Arial"/>
-          <w:sz w:val="24"/>
-          <w:szCs w:val="24"/>
-        </w:rPr>
-      </w:pPr>
-      <w:r>
-        <w:rPr>
-          <w:rFonts w:ascii="Arial" w:hAnsi="Arial" w:cs="Arial"/>
-          <w:sz w:val="24"/>
-          <w:szCs w:val="24"/>
-        </w:rPr>
+      <w:r>
         <w:t>Отсутствие типа каста воздействия</w:t>
       </w:r>
     </w:p>
-    <w:p>
-      <w:pPr>
-        <w:pStyle w:val="Standard"/>
-        <w:spacing w:after="0" w:line="240" w:lineRule="auto"/>
-        <w:ind w:right="-143"/>
-        <w:rPr>
-          <w:rFonts w:ascii="Arial" w:hAnsi="Arial" w:cs="Arial"/>
-          <w:sz w:val="24"/>
-          <w:szCs w:val="24"/>
-        </w:rPr>
-      </w:pPr>
-    </w:p>
-    <w:p>
-      <w:pPr>
-        <w:pStyle w:val="Standard"/>
-        <w:spacing w:after="0" w:line="240" w:lineRule="auto"/>
-        <w:ind w:right="-143"/>
-        <w:rPr>
-          <w:rFonts w:ascii="Arial" w:hAnsi="Arial" w:cs="Arial"/>
-          <w:sz w:val="24"/>
-          <w:szCs w:val="24"/>
-        </w:rPr>
-      </w:pPr>
-      <w:r>
-        <w:rPr>
-          <w:rFonts w:ascii="Arial" w:hAnsi="Arial" w:cs="Arial"/>
-          <w:b/>
-          <w:sz w:val="24"/>
-          <w:szCs w:val="24"/>
+    <w:p/>
+    <w:p>
+      <w:r>
+        <w:rPr>
+          <w:rStyle w:val="af0"/>
         </w:rPr>
         <w:t xml:space="preserve">Магия 2 </w:t>
       </w:r>
       <w:proofErr w:type="spellStart"/>
       <w:r>
         <w:rPr>
-          <w:rFonts w:ascii="Arial" w:hAnsi="Arial" w:cs="Arial"/>
-          <w:b/>
-          <w:sz w:val="24"/>
-          <w:szCs w:val="24"/>
+          <w:rStyle w:val="af0"/>
         </w:rPr>
         <w:t>лвл</w:t>
       </w:r>
       <w:proofErr w:type="spellEnd"/>
       <w:r>
         <w:rPr>
-          <w:rFonts w:ascii="Arial" w:hAnsi="Arial" w:cs="Arial"/>
-          <w:b/>
-          <w:sz w:val="24"/>
-          <w:szCs w:val="24"/>
+          <w:rStyle w:val="af0"/>
         </w:rPr>
         <w:t>:</w:t>
       </w:r>
       <w:r>
-        <w:rPr>
-          <w:rFonts w:ascii="Arial" w:hAnsi="Arial" w:cs="Arial"/>
-          <w:sz w:val="24"/>
-          <w:szCs w:val="24"/>
-        </w:rPr>
         <w:t xml:space="preserve"> </w:t>
       </w:r>
       <w:r>
         <w:rPr>
-          <w:rFonts w:ascii="Arial" w:hAnsi="Arial" w:cs="Arial"/>
           <w:b/>
           <w:i/>
-          <w:sz w:val="24"/>
-          <w:szCs w:val="24"/>
         </w:rPr>
         <w:t>Первый универсальный</w:t>
       </w:r>
       <w:r>
         <w:rPr>
-          <w:rFonts w:ascii="Arial" w:hAnsi="Arial" w:cs="Arial"/>
           <w:b/>
           <w:i/>
-          <w:sz w:val="24"/>
-          <w:szCs w:val="24"/>
         </w:rPr>
         <w:t xml:space="preserve"> уровень магии</w:t>
       </w:r>
       <w:proofErr w:type="gramStart"/>
       <w:r>
         <w:rPr>
-          <w:rFonts w:ascii="Arial" w:hAnsi="Arial" w:cs="Arial"/>
           <w:b/>
           <w:i/>
-          <w:sz w:val="24"/>
-          <w:szCs w:val="24"/>
         </w:rPr>
         <w:t>.</w:t>
       </w:r>
       <w:proofErr w:type="gramEnd"/>
       <w:r>
         <w:rPr>
-          <w:rFonts w:ascii="Arial" w:hAnsi="Arial" w:cs="Arial"/>
           <w:b/>
           <w:i/>
-          <w:sz w:val="24"/>
-          <w:szCs w:val="24"/>
         </w:rPr>
         <w:t xml:space="preserve">  </w:t>
       </w:r>
       <w:proofErr w:type="gramStart"/>
       <w:r>
-        <w:rPr>
-          <w:rFonts w:ascii="Arial" w:hAnsi="Arial" w:cs="Arial"/>
-          <w:sz w:val="24"/>
-          <w:szCs w:val="24"/>
-        </w:rPr>
         <w:t>н</w:t>
       </w:r>
       <w:proofErr w:type="gramEnd"/>
       <w:r>
-        <w:rPr>
-          <w:rFonts w:ascii="Arial" w:hAnsi="Arial" w:cs="Arial"/>
-          <w:sz w:val="24"/>
-          <w:szCs w:val="24"/>
-        </w:rPr>
         <w:t>ачальные вариации простой магии « заряд» – небольшое пламя в руке, небольшое отталкивание ветром, охлаждающий поток, создание небольшого камня в руке</w:t>
       </w:r>
     </w:p>
     <w:p>
-      <w:pPr>
-        <w:pStyle w:val="Standard"/>
-        <w:spacing w:after="0" w:line="240" w:lineRule="auto"/>
-        <w:ind w:right="-143"/>
-        <w:rPr>
-          <w:rFonts w:ascii="Arial" w:hAnsi="Arial" w:cs="Arial"/>
-          <w:sz w:val="24"/>
-          <w:szCs w:val="24"/>
-        </w:rPr>
-      </w:pPr>
-      <w:r>
-        <w:rPr>
-          <w:rFonts w:ascii="Arial" w:hAnsi="Arial" w:cs="Arial"/>
-          <w:sz w:val="24"/>
-          <w:szCs w:val="24"/>
-        </w:rPr>
+      <w:r>
         <w:t xml:space="preserve">Макс. Тип каста заряд </w:t>
       </w:r>
       <w:r>
-        <w:rPr>
-          <w:rFonts w:ascii="Arial" w:hAnsi="Arial" w:cs="Arial"/>
-          <w:sz w:val="24"/>
-          <w:szCs w:val="24"/>
-        </w:rPr>
         <w:t>20</w:t>
       </w:r>
       <w:r>
-        <w:rPr>
-          <w:rFonts w:ascii="Arial" w:hAnsi="Arial" w:cs="Arial"/>
-          <w:sz w:val="24"/>
-          <w:szCs w:val="24"/>
-        </w:rPr>
         <w:t>%</w:t>
       </w:r>
     </w:p>
     <w:p>
-      <w:pPr>
-        <w:pStyle w:val="Standard"/>
-        <w:spacing w:after="0" w:line="240" w:lineRule="auto"/>
-        <w:ind w:right="-143"/>
-        <w:rPr>
-          <w:rFonts w:ascii="Arial" w:hAnsi="Arial" w:cs="Arial"/>
-          <w:sz w:val="24"/>
-          <w:szCs w:val="24"/>
-        </w:rPr>
-      </w:pPr>
-      <w:r>
-        <w:rPr>
-          <w:rFonts w:ascii="Arial" w:hAnsi="Arial" w:cs="Arial"/>
-          <w:sz w:val="24"/>
-          <w:szCs w:val="24"/>
-        </w:rPr>
+      <w:r>
         <w:t>Отсутствие типа каста воздействия</w:t>
       </w:r>
     </w:p>
-    <w:p>
-      <w:pPr>
-        <w:pStyle w:val="Standard"/>
-        <w:spacing w:after="0" w:line="240" w:lineRule="auto"/>
-        <w:ind w:right="-143"/>
-        <w:rPr>
-          <w:rFonts w:ascii="Arial" w:hAnsi="Arial" w:cs="Arial"/>
-          <w:sz w:val="24"/>
-          <w:szCs w:val="24"/>
-        </w:rPr>
-      </w:pPr>
-    </w:p>
-    <w:p>
-      <w:pPr>
-        <w:pStyle w:val="Standard"/>
-        <w:spacing w:after="0" w:line="240" w:lineRule="auto"/>
-        <w:ind w:right="-143"/>
-        <w:rPr>
-          <w:rFonts w:ascii="Arial" w:hAnsi="Arial" w:cs="Arial"/>
-          <w:sz w:val="24"/>
-          <w:szCs w:val="24"/>
-        </w:rPr>
-      </w:pPr>
-      <w:r>
-        <w:rPr>
-          <w:rFonts w:ascii="Arial" w:hAnsi="Arial" w:cs="Arial"/>
+    <w:p/>
+    <w:p>
+      <w:r>
+        <w:rPr>
+          <w:rStyle w:val="af0"/>
+        </w:rPr>
+        <w:t xml:space="preserve">Магия 3 </w:t>
+      </w:r>
+      <w:proofErr w:type="spellStart"/>
+      <w:r>
+        <w:rPr>
+          <w:rStyle w:val="af0"/>
+        </w:rPr>
+        <w:t>лвл</w:t>
+      </w:r>
+      <w:proofErr w:type="spellEnd"/>
+      <w:r>
+        <w:rPr>
+          <w:rStyle w:val="af0"/>
+        </w:rPr>
+        <w:t>:</w:t>
+      </w:r>
+      <w:r>
+        <w:t xml:space="preserve"> появление типа каста воздействие и простых заклинаний. Усиление магии типа каста заряд</w:t>
+      </w:r>
+    </w:p>
+    <w:p>
+      <w:r>
+        <w:t xml:space="preserve">Макс. Тип каста заряд </w:t>
+      </w:r>
+      <w:r>
+        <w:t>4</w:t>
+      </w:r>
+      <w:r>
+        <w:t>0%</w:t>
+      </w:r>
+    </w:p>
+    <w:p>
+      <w:r>
+        <w:t>Макс. Тип каста воздействия 1 степень</w:t>
+      </w:r>
+    </w:p>
+    <w:p/>
+    <w:p>
+      <w:r>
+        <w:rPr>
+          <w:rStyle w:val="af0"/>
+        </w:rPr>
+        <w:t>Магия 4</w:t>
+      </w:r>
+      <w:r>
+        <w:rPr>
+          <w:rStyle w:val="af0"/>
+        </w:rPr>
+        <w:t xml:space="preserve"> </w:t>
+      </w:r>
+      <w:proofErr w:type="spellStart"/>
+      <w:r>
+        <w:rPr>
+          <w:rStyle w:val="af0"/>
+        </w:rPr>
+        <w:t>лвл</w:t>
+      </w:r>
+      <w:proofErr w:type="spellEnd"/>
+      <w:r>
+        <w:rPr>
+          <w:rStyle w:val="af0"/>
+        </w:rPr>
+        <w:t>:</w:t>
+      </w:r>
+      <w:r>
+        <w:t xml:space="preserve"> появление более сильных заклинаний, усиление имеющихся</w:t>
+      </w:r>
+    </w:p>
+    <w:p>
+      <w:r>
+        <w:t>Макс. Тип каста воздействия 2 степень</w:t>
+      </w:r>
+    </w:p>
+    <w:p>
+      <w:r>
+        <w:t xml:space="preserve">Макс. Тип каста заряд </w:t>
+      </w:r>
+      <w:r>
+        <w:t>7</w:t>
+      </w:r>
+      <w:r>
+        <w:t>0%</w:t>
+      </w:r>
+    </w:p>
+    <w:p/>
+    <w:p>
+      <w:pPr>
+        <w:rPr>
           <w:b/>
-          <w:sz w:val="24"/>
-          <w:szCs w:val="24"/>
-        </w:rPr>
-        <w:t xml:space="preserve">Магия 3 </w:t>
-      </w:r>
-      <w:proofErr w:type="spellStart"/>
-      <w:r>
-        <w:rPr>
-          <w:rFonts w:ascii="Arial" w:hAnsi="Arial" w:cs="Arial"/>
+        </w:rPr>
+      </w:pPr>
+      <w:r>
+        <w:rPr>
+          <w:rStyle w:val="af0"/>
+        </w:rPr>
+        <w:t xml:space="preserve">Магия 5 </w:t>
+      </w:r>
+      <w:proofErr w:type="spellStart"/>
+      <w:r>
+        <w:rPr>
+          <w:rStyle w:val="af0"/>
+        </w:rPr>
+        <w:t>лвл</w:t>
+      </w:r>
+      <w:proofErr w:type="spellEnd"/>
+      <w:r>
+        <w:rPr>
+          <w:rStyle w:val="af0"/>
+        </w:rPr>
+        <w:t>:</w:t>
+      </w:r>
+    </w:p>
+    <w:p>
+      <w:r>
+        <w:t>Макс. Тип каста воздействия 3 степень</w:t>
+      </w:r>
+    </w:p>
+    <w:p>
+      <w:r>
+        <w:t>Макс. Тип каста заряд 100%</w:t>
+      </w:r>
+    </w:p>
+    <w:p/>
+    <w:p>
+      <w:r>
+        <w:rPr>
+          <w:rStyle w:val="af0"/>
+        </w:rPr>
+        <w:t xml:space="preserve">Магия </w:t>
+      </w:r>
+      <w:r>
+        <w:rPr>
+          <w:rStyle w:val="af0"/>
+        </w:rPr>
+        <w:t>6</w:t>
+      </w:r>
+      <w:r>
+        <w:rPr>
+          <w:rStyle w:val="af0"/>
+        </w:rPr>
+        <w:t xml:space="preserve"> </w:t>
+      </w:r>
+      <w:proofErr w:type="spellStart"/>
+      <w:r>
+        <w:rPr>
+          <w:rStyle w:val="af0"/>
+        </w:rPr>
+        <w:t>лвл</w:t>
+      </w:r>
+      <w:proofErr w:type="spellEnd"/>
+      <w:r>
+        <w:rPr>
+          <w:rStyle w:val="af0"/>
+        </w:rPr>
+        <w:t>:</w:t>
+      </w:r>
+      <w:r>
+        <w:t xml:space="preserve"> открывается доступ к сильным заклинаниям</w:t>
+      </w:r>
+    </w:p>
+    <w:p/>
+    <w:p>
+      <w:pPr>
+        <w:rPr>
           <w:b/>
-          <w:sz w:val="24"/>
-          <w:szCs w:val="24"/>
+        </w:rPr>
+      </w:pPr>
+      <w:r>
+        <w:rPr>
+          <w:rStyle w:val="af0"/>
+        </w:rPr>
+        <w:t xml:space="preserve">Магия 7 </w:t>
+      </w:r>
+      <w:proofErr w:type="spellStart"/>
+      <w:r>
+        <w:rPr>
+          <w:rStyle w:val="af0"/>
         </w:rPr>
         <w:t>лвл</w:t>
       </w:r>
       <w:proofErr w:type="spellEnd"/>
       <w:r>
         <w:rPr>
-          <w:rFonts w:ascii="Arial" w:hAnsi="Arial" w:cs="Arial"/>
+          <w:rStyle w:val="af0"/>
+        </w:rPr>
+        <w:t>:</w:t>
+      </w:r>
+      <w:r>
+        <w:rPr>
           <w:b/>
-          <w:sz w:val="24"/>
-          <w:szCs w:val="24"/>
+        </w:rPr>
+        <w:t xml:space="preserve"> </w:t>
+      </w:r>
+    </w:p>
+    <w:p>
+      <w:pPr>
+        <w:rPr>
+          <w:b/>
+        </w:rPr>
+      </w:pPr>
+      <w:r>
+        <w:t>Макс. Тип каста воздействия 4 степень</w:t>
+      </w:r>
+    </w:p>
+    <w:p>
+      <w:pPr>
+        <w:rPr>
+          <w:b/>
+        </w:rPr>
+      </w:pPr>
+    </w:p>
+    <w:p>
+      <w:pPr>
+        <w:rPr>
+          <w:b/>
+        </w:rPr>
+      </w:pPr>
+      <w:r>
+        <w:rPr>
+          <w:rStyle w:val="af0"/>
+        </w:rPr>
+        <w:t xml:space="preserve">Магия 8 </w:t>
+      </w:r>
+      <w:proofErr w:type="spellStart"/>
+      <w:r>
+        <w:rPr>
+          <w:rStyle w:val="af0"/>
+        </w:rPr>
+        <w:t>лвл</w:t>
+      </w:r>
+      <w:proofErr w:type="spellEnd"/>
+      <w:r>
+        <w:rPr>
+          <w:rStyle w:val="af0"/>
         </w:rPr>
         <w:t>:</w:t>
       </w:r>
       <w:r>
         <w:rPr>
-          <w:rFonts w:ascii="Arial" w:hAnsi="Arial" w:cs="Arial"/>
-          <w:sz w:val="24"/>
-          <w:szCs w:val="24"/>
-        </w:rPr>
-        <w:t xml:space="preserve"> появление типа каста воздействие и простых заклинаний. Усиление магии типа каста заряд</w:t>
-      </w:r>
-    </w:p>
-    <w:p>
-      <w:pPr>
-        <w:pStyle w:val="Standard"/>
-        <w:spacing w:after="0" w:line="240" w:lineRule="auto"/>
-        <w:ind w:right="-143"/>
-        <w:rPr>
-          <w:rFonts w:ascii="Arial" w:hAnsi="Arial" w:cs="Arial"/>
-          <w:sz w:val="24"/>
-          <w:szCs w:val="24"/>
-        </w:rPr>
-      </w:pPr>
-      <w:r>
-        <w:rPr>
-          <w:rFonts w:ascii="Arial" w:hAnsi="Arial" w:cs="Arial"/>
-          <w:sz w:val="24"/>
-          <w:szCs w:val="24"/>
-        </w:rPr>
-        <w:t xml:space="preserve">Макс. Тип каста заряд </w:t>
-      </w:r>
-      <w:r>
-        <w:rPr>
-          <w:rFonts w:ascii="Arial" w:hAnsi="Arial" w:cs="Arial"/>
-          <w:sz w:val="24"/>
-          <w:szCs w:val="24"/>
-        </w:rPr>
-        <w:t>4</w:t>
-      </w:r>
-      <w:r>
-        <w:rPr>
-          <w:rFonts w:ascii="Arial" w:hAnsi="Arial" w:cs="Arial"/>
-          <w:sz w:val="24"/>
-          <w:szCs w:val="24"/>
-        </w:rPr>
-        <w:t>0%</w:t>
-      </w:r>
-    </w:p>
-    <w:p>
-      <w:pPr>
-        <w:pStyle w:val="Standard"/>
-        <w:spacing w:after="0" w:line="240" w:lineRule="auto"/>
-        <w:ind w:right="-143"/>
-        <w:rPr>
-          <w:rFonts w:ascii="Arial" w:hAnsi="Arial" w:cs="Arial"/>
-          <w:sz w:val="24"/>
-          <w:szCs w:val="24"/>
-        </w:rPr>
-      </w:pPr>
-      <w:r>
-        <w:rPr>
-          <w:rFonts w:ascii="Arial" w:hAnsi="Arial" w:cs="Arial"/>
-          <w:sz w:val="24"/>
-          <w:szCs w:val="24"/>
-        </w:rPr>
-        <w:t>Макс. Тип каста воздействия 1 степень</w:t>
-      </w:r>
-    </w:p>
-    <w:p>
-      <w:pPr>
-        <w:pStyle w:val="Standard"/>
-        <w:spacing w:after="0" w:line="240" w:lineRule="auto"/>
-        <w:ind w:right="-143"/>
-        <w:rPr>
-          <w:rFonts w:ascii="Arial" w:hAnsi="Arial" w:cs="Arial"/>
-          <w:sz w:val="24"/>
-          <w:szCs w:val="24"/>
-        </w:rPr>
-      </w:pPr>
-    </w:p>
-    <w:p>
-      <w:pPr>
-        <w:pStyle w:val="Standard"/>
-        <w:spacing w:after="0" w:line="240" w:lineRule="auto"/>
-        <w:ind w:right="-143"/>
-        <w:rPr>
-          <w:rFonts w:ascii="Arial" w:hAnsi="Arial" w:cs="Arial"/>
-          <w:sz w:val="24"/>
-          <w:szCs w:val="24"/>
-        </w:rPr>
-      </w:pPr>
-      <w:r>
-        <w:rPr>
-          <w:rFonts w:ascii="Arial" w:hAnsi="Arial" w:cs="Arial"/>
           <w:b/>
-          <w:sz w:val="24"/>
-          <w:szCs w:val="24"/>
-        </w:rPr>
-        <w:t>Магия 4</w:t>
-      </w:r>
-      <w:r>
-        <w:rPr>
-          <w:rFonts w:ascii="Arial" w:hAnsi="Arial" w:cs="Arial"/>
+        </w:rPr>
+        <w:t xml:space="preserve"> </w:t>
+      </w:r>
+    </w:p>
+    <w:p>
+      <w:pPr>
+        <w:rPr>
           <w:b/>
-          <w:sz w:val="24"/>
-          <w:szCs w:val="24"/>
-        </w:rPr>
-        <w:t xml:space="preserve"> </w:t>
-      </w:r>
-      <w:proofErr w:type="spellStart"/>
-      <w:r>
-        <w:rPr>
-          <w:rFonts w:ascii="Arial" w:hAnsi="Arial" w:cs="Arial"/>
-          <w:b/>
-          <w:sz w:val="24"/>
-          <w:szCs w:val="24"/>
+        </w:rPr>
+      </w:pPr>
+      <w:r>
+        <w:t>Макс. Тип каста воздействия 5 степень</w:t>
+      </w:r>
+    </w:p>
+    <w:p/>
+    <w:p>
+      <w:r>
+        <w:rPr>
+          <w:rStyle w:val="af0"/>
+        </w:rPr>
+        <w:t xml:space="preserve">Магия 9 </w:t>
+      </w:r>
+      <w:proofErr w:type="spellStart"/>
+      <w:r>
+        <w:rPr>
+          <w:rStyle w:val="af0"/>
         </w:rPr>
         <w:t>лвл</w:t>
       </w:r>
       <w:proofErr w:type="spellEnd"/>
       <w:r>
         <w:rPr>
-          <w:rFonts w:ascii="Arial" w:hAnsi="Arial" w:cs="Arial"/>
-          <w:b/>
-          <w:sz w:val="24"/>
-          <w:szCs w:val="24"/>
+          <w:rStyle w:val="af0"/>
         </w:rPr>
         <w:t>:</w:t>
       </w:r>
       <w:r>
-        <w:rPr>
-          <w:rFonts w:ascii="Arial" w:hAnsi="Arial" w:cs="Arial"/>
-          <w:sz w:val="24"/>
-          <w:szCs w:val="24"/>
-        </w:rPr>
-        <w:t xml:space="preserve"> появление более сильных заклинаний, усиление имеющихся</w:t>
-      </w:r>
-    </w:p>
-    <w:p>
-      <w:pPr>
-        <w:pStyle w:val="Standard"/>
-        <w:spacing w:after="0" w:line="240" w:lineRule="auto"/>
-        <w:ind w:right="-143"/>
-        <w:rPr>
-          <w:rFonts w:ascii="Arial" w:hAnsi="Arial" w:cs="Arial"/>
-          <w:sz w:val="24"/>
-          <w:szCs w:val="24"/>
-        </w:rPr>
-      </w:pPr>
-      <w:r>
-        <w:rPr>
-          <w:rFonts w:ascii="Arial" w:hAnsi="Arial" w:cs="Arial"/>
-          <w:sz w:val="24"/>
-          <w:szCs w:val="24"/>
-        </w:rPr>
-        <w:t>Макс. Тип каста воздействия 2 степень</w:t>
-      </w:r>
-    </w:p>
-    <w:p>
-      <w:pPr>
-        <w:pStyle w:val="Standard"/>
-        <w:spacing w:after="0" w:line="240" w:lineRule="auto"/>
-        <w:ind w:right="-143"/>
-        <w:rPr>
-          <w:rFonts w:ascii="Arial" w:hAnsi="Arial" w:cs="Arial"/>
-          <w:sz w:val="24"/>
-          <w:szCs w:val="24"/>
-        </w:rPr>
-      </w:pPr>
-      <w:r>
-        <w:rPr>
-          <w:rFonts w:ascii="Arial" w:hAnsi="Arial" w:cs="Arial"/>
-          <w:sz w:val="24"/>
-          <w:szCs w:val="24"/>
-        </w:rPr>
-        <w:t xml:space="preserve">Макс. Тип каста заряд </w:t>
-      </w:r>
-      <w:r>
-        <w:rPr>
-          <w:rFonts w:ascii="Arial" w:hAnsi="Arial" w:cs="Arial"/>
-          <w:sz w:val="24"/>
-          <w:szCs w:val="24"/>
-        </w:rPr>
-        <w:t>7</w:t>
-      </w:r>
-      <w:r>
-        <w:rPr>
-          <w:rFonts w:ascii="Arial" w:hAnsi="Arial" w:cs="Arial"/>
-          <w:sz w:val="24"/>
-          <w:szCs w:val="24"/>
-        </w:rPr>
-        <w:t>0%</w:t>
-      </w:r>
-    </w:p>
-    <w:p>
-      <w:pPr>
-        <w:pStyle w:val="Standard"/>
-        <w:spacing w:after="0" w:line="240" w:lineRule="auto"/>
-        <w:ind w:right="-143"/>
-        <w:rPr>
-          <w:rFonts w:ascii="Arial" w:hAnsi="Arial" w:cs="Arial"/>
-          <w:sz w:val="24"/>
-          <w:szCs w:val="24"/>
-        </w:rPr>
-      </w:pPr>
-    </w:p>
-    <w:p>
-      <w:pPr>
-        <w:pStyle w:val="Standard"/>
-        <w:spacing w:after="0" w:line="240" w:lineRule="auto"/>
-        <w:ind w:right="-143"/>
-        <w:rPr>
-          <w:rFonts w:ascii="Arial" w:hAnsi="Arial" w:cs="Arial"/>
-          <w:b/>
-          <w:sz w:val="24"/>
-          <w:szCs w:val="24"/>
-        </w:rPr>
-      </w:pPr>
-      <w:r>
-        <w:rPr>
-          <w:rFonts w:ascii="Arial" w:hAnsi="Arial" w:cs="Arial"/>
-          <w:b/>
-          <w:sz w:val="24"/>
-          <w:szCs w:val="24"/>
-        </w:rPr>
-        <w:t xml:space="preserve">Магия </w:t>
-      </w:r>
-      <w:r>
-        <w:rPr>
-          <w:rFonts w:ascii="Arial" w:hAnsi="Arial" w:cs="Arial"/>
-          <w:b/>
-          <w:sz w:val="24"/>
-          <w:szCs w:val="24"/>
-        </w:rPr>
-        <w:t>5</w:t>
-      </w:r>
-      <w:r>
-        <w:rPr>
-          <w:rFonts w:ascii="Arial" w:hAnsi="Arial" w:cs="Arial"/>
-          <w:b/>
-          <w:sz w:val="24"/>
-          <w:szCs w:val="24"/>
-        </w:rPr>
-        <w:t xml:space="preserve"> </w:t>
-      </w:r>
-      <w:proofErr w:type="spellStart"/>
-      <w:r>
-        <w:rPr>
-          <w:rFonts w:ascii="Arial" w:hAnsi="Arial" w:cs="Arial"/>
-          <w:b/>
-          <w:sz w:val="24"/>
-          <w:szCs w:val="24"/>
+        <w:t xml:space="preserve"> доступ к самым мощным и сложным заклинаниям</w:t>
+      </w:r>
+    </w:p>
+    <w:p/>
+    <w:p>
+      <w:r>
+        <w:rPr>
+          <w:rStyle w:val="af0"/>
+        </w:rPr>
+        <w:t xml:space="preserve">Магия 10 </w:t>
+      </w:r>
+      <w:proofErr w:type="spellStart"/>
+      <w:r>
+        <w:rPr>
+          <w:rStyle w:val="af0"/>
         </w:rPr>
         <w:t>лвл</w:t>
       </w:r>
       <w:proofErr w:type="spellEnd"/>
       <w:r>
         <w:rPr>
-          <w:rFonts w:ascii="Arial" w:hAnsi="Arial" w:cs="Arial"/>
-          <w:b/>
-          <w:sz w:val="24"/>
-          <w:szCs w:val="24"/>
+          <w:rStyle w:val="af0"/>
         </w:rPr>
         <w:t>:</w:t>
       </w:r>
-    </w:p>
-    <w:p>
-      <w:pPr>
-        <w:pStyle w:val="Standard"/>
-        <w:spacing w:after="0" w:line="240" w:lineRule="auto"/>
-        <w:ind w:right="-143"/>
-        <w:rPr>
-          <w:rFonts w:ascii="Arial" w:hAnsi="Arial" w:cs="Arial"/>
-          <w:sz w:val="24"/>
-          <w:szCs w:val="24"/>
-        </w:rPr>
-      </w:pPr>
-      <w:r>
-        <w:rPr>
-          <w:rFonts w:ascii="Arial" w:hAnsi="Arial" w:cs="Arial"/>
-          <w:sz w:val="24"/>
-          <w:szCs w:val="24"/>
-        </w:rPr>
-        <w:t>Макс. Тип каста воздействия 3 степень</w:t>
-      </w:r>
-    </w:p>
-    <w:p>
-      <w:pPr>
-        <w:pStyle w:val="Standard"/>
-        <w:spacing w:after="0" w:line="240" w:lineRule="auto"/>
-        <w:ind w:right="-143"/>
-        <w:rPr>
-          <w:rFonts w:ascii="Arial" w:hAnsi="Arial" w:cs="Arial"/>
-          <w:sz w:val="24"/>
-          <w:szCs w:val="24"/>
-        </w:rPr>
-      </w:pPr>
-      <w:r>
-        <w:rPr>
-          <w:rFonts w:ascii="Arial" w:hAnsi="Arial" w:cs="Arial"/>
-          <w:sz w:val="24"/>
-          <w:szCs w:val="24"/>
-        </w:rPr>
-        <w:t>Макс. Тип каста заряд 100%</w:t>
-      </w:r>
-    </w:p>
-    <w:p>
-      <w:pPr>
-        <w:pStyle w:val="Standard"/>
-        <w:spacing w:after="0" w:line="240" w:lineRule="auto"/>
-        <w:ind w:right="-143"/>
-        <w:rPr>
-          <w:rFonts w:ascii="Arial" w:hAnsi="Arial" w:cs="Arial"/>
-          <w:sz w:val="24"/>
-          <w:szCs w:val="24"/>
-        </w:rPr>
-      </w:pPr>
-    </w:p>
-    <w:p>
-      <w:pPr>
-        <w:pStyle w:val="Standard"/>
-        <w:spacing w:after="0" w:line="240" w:lineRule="auto"/>
-        <w:ind w:right="-143"/>
-        <w:rPr>
-          <w:rFonts w:ascii="Arial" w:hAnsi="Arial" w:cs="Arial"/>
-          <w:sz w:val="24"/>
-          <w:szCs w:val="24"/>
-        </w:rPr>
-      </w:pPr>
-      <w:r>
-        <w:rPr>
-          <w:rFonts w:ascii="Arial" w:hAnsi="Arial" w:cs="Arial"/>
-          <w:b/>
-          <w:sz w:val="24"/>
-          <w:szCs w:val="24"/>
-        </w:rPr>
-        <w:t xml:space="preserve">Магия </w:t>
-      </w:r>
-      <w:r>
-        <w:rPr>
-          <w:rFonts w:ascii="Arial" w:hAnsi="Arial" w:cs="Arial"/>
-          <w:b/>
-          <w:sz w:val="24"/>
-          <w:szCs w:val="24"/>
-        </w:rPr>
-        <w:t>6</w:t>
-      </w:r>
-      <w:r>
-        <w:rPr>
-          <w:rFonts w:ascii="Arial" w:hAnsi="Arial" w:cs="Arial"/>
-          <w:b/>
-          <w:sz w:val="24"/>
-          <w:szCs w:val="24"/>
-        </w:rPr>
-        <w:t xml:space="preserve"> </w:t>
-      </w:r>
-      <w:proofErr w:type="spellStart"/>
-      <w:r>
-        <w:rPr>
-          <w:rFonts w:ascii="Arial" w:hAnsi="Arial" w:cs="Arial"/>
-          <w:b/>
-          <w:sz w:val="24"/>
-          <w:szCs w:val="24"/>
-        </w:rPr>
-        <w:t>лвл</w:t>
-      </w:r>
-      <w:proofErr w:type="spellEnd"/>
-      <w:r>
-        <w:rPr>
-          <w:rFonts w:ascii="Arial" w:hAnsi="Arial" w:cs="Arial"/>
-          <w:b/>
-          <w:sz w:val="24"/>
-          <w:szCs w:val="24"/>
-        </w:rPr>
-        <w:t>:</w:t>
-      </w:r>
-      <w:r>
-        <w:rPr>
-          <w:rFonts w:ascii="Arial" w:hAnsi="Arial" w:cs="Arial"/>
-          <w:sz w:val="24"/>
-          <w:szCs w:val="24"/>
-        </w:rPr>
-        <w:t xml:space="preserve"> открывается доступ к сильным заклинаниям</w:t>
-      </w:r>
-    </w:p>
-    <w:p>
-      <w:pPr>
-        <w:pStyle w:val="Standard"/>
-        <w:spacing w:after="0" w:line="240" w:lineRule="auto"/>
-        <w:ind w:right="-143"/>
-        <w:rPr>
-          <w:rFonts w:ascii="Arial" w:hAnsi="Arial" w:cs="Arial"/>
-          <w:sz w:val="24"/>
-          <w:szCs w:val="24"/>
-        </w:rPr>
-      </w:pPr>
-    </w:p>
-    <w:p>
-      <w:pPr>
-        <w:pStyle w:val="Standard"/>
-        <w:spacing w:after="0" w:line="240" w:lineRule="auto"/>
-        <w:ind w:right="-143"/>
-        <w:rPr>
-          <w:rFonts w:ascii="Arial" w:hAnsi="Arial" w:cs="Arial"/>
-          <w:b/>
-          <w:sz w:val="24"/>
-          <w:szCs w:val="24"/>
-        </w:rPr>
-      </w:pPr>
-      <w:r>
-        <w:rPr>
-          <w:rFonts w:ascii="Arial" w:hAnsi="Arial" w:cs="Arial"/>
-          <w:b/>
-          <w:sz w:val="24"/>
-          <w:szCs w:val="24"/>
-        </w:rPr>
-        <w:t xml:space="preserve">Магия </w:t>
-      </w:r>
-      <w:r>
-        <w:rPr>
-          <w:rFonts w:ascii="Arial" w:hAnsi="Arial" w:cs="Arial"/>
-          <w:b/>
-          <w:sz w:val="24"/>
-          <w:szCs w:val="24"/>
-        </w:rPr>
-        <w:t>7</w:t>
-      </w:r>
-      <w:r>
-        <w:rPr>
-          <w:rFonts w:ascii="Arial" w:hAnsi="Arial" w:cs="Arial"/>
-          <w:b/>
-          <w:sz w:val="24"/>
-          <w:szCs w:val="24"/>
-        </w:rPr>
-        <w:t xml:space="preserve"> </w:t>
-      </w:r>
-      <w:proofErr w:type="spellStart"/>
-      <w:r>
-        <w:rPr>
-          <w:rFonts w:ascii="Arial" w:hAnsi="Arial" w:cs="Arial"/>
-          <w:b/>
-          <w:sz w:val="24"/>
-          <w:szCs w:val="24"/>
-        </w:rPr>
-        <w:t>лвл</w:t>
-      </w:r>
-      <w:proofErr w:type="spellEnd"/>
-      <w:r>
-        <w:rPr>
-          <w:rFonts w:ascii="Arial" w:hAnsi="Arial" w:cs="Arial"/>
-          <w:b/>
-          <w:sz w:val="24"/>
-          <w:szCs w:val="24"/>
-        </w:rPr>
-        <w:t>:</w:t>
-      </w:r>
-    </w:p>
-    <w:p>
-      <w:pPr>
-        <w:pStyle w:val="Standard"/>
-        <w:spacing w:after="0" w:line="240" w:lineRule="auto"/>
-        <w:ind w:right="-143"/>
-        <w:rPr>
-          <w:rFonts w:ascii="Arial" w:hAnsi="Arial" w:cs="Arial"/>
-          <w:sz w:val="24"/>
-          <w:szCs w:val="24"/>
-        </w:rPr>
-      </w:pPr>
-      <w:r>
-        <w:rPr>
-          <w:rFonts w:ascii="Arial" w:hAnsi="Arial" w:cs="Arial"/>
-          <w:sz w:val="24"/>
-          <w:szCs w:val="24"/>
-        </w:rPr>
-        <w:t>Макс. Тип каста воздействия 4 степень</w:t>
-      </w:r>
-    </w:p>
-    <w:p>
-      <w:pPr>
-        <w:pStyle w:val="Standard"/>
-        <w:spacing w:after="0" w:line="240" w:lineRule="auto"/>
-        <w:ind w:right="-143"/>
-        <w:rPr>
-          <w:rFonts w:ascii="Arial" w:hAnsi="Arial" w:cs="Arial"/>
-          <w:b/>
-          <w:sz w:val="24"/>
-          <w:szCs w:val="24"/>
-        </w:rPr>
-      </w:pPr>
-    </w:p>
-    <w:p>
-      <w:pPr>
-        <w:pStyle w:val="Standard"/>
-        <w:spacing w:after="0" w:line="240" w:lineRule="auto"/>
-        <w:ind w:right="-143"/>
-        <w:rPr>
-          <w:rFonts w:ascii="Arial" w:hAnsi="Arial" w:cs="Arial"/>
-          <w:b/>
-          <w:sz w:val="24"/>
-          <w:szCs w:val="24"/>
-        </w:rPr>
-      </w:pPr>
-      <w:r>
-        <w:rPr>
-          <w:rFonts w:ascii="Arial" w:hAnsi="Arial" w:cs="Arial"/>
-          <w:b/>
-          <w:sz w:val="24"/>
-          <w:szCs w:val="24"/>
-        </w:rPr>
-        <w:t xml:space="preserve">Магия </w:t>
-      </w:r>
-      <w:r>
-        <w:rPr>
-          <w:rFonts w:ascii="Arial" w:hAnsi="Arial" w:cs="Arial"/>
-          <w:b/>
-          <w:sz w:val="24"/>
-          <w:szCs w:val="24"/>
-        </w:rPr>
-        <w:t>8</w:t>
-      </w:r>
-      <w:r>
-        <w:rPr>
-          <w:rFonts w:ascii="Arial" w:hAnsi="Arial" w:cs="Arial"/>
-          <w:b/>
-          <w:sz w:val="24"/>
-          <w:szCs w:val="24"/>
-        </w:rPr>
-        <w:t xml:space="preserve"> </w:t>
-      </w:r>
-      <w:proofErr w:type="spellStart"/>
-      <w:r>
-        <w:rPr>
-          <w:rFonts w:ascii="Arial" w:hAnsi="Arial" w:cs="Arial"/>
-          <w:b/>
-          <w:sz w:val="24"/>
-          <w:szCs w:val="24"/>
-        </w:rPr>
-        <w:t>лвл</w:t>
-      </w:r>
-      <w:proofErr w:type="spellEnd"/>
-      <w:r>
-        <w:rPr>
-          <w:rFonts w:ascii="Arial" w:hAnsi="Arial" w:cs="Arial"/>
-          <w:b/>
-          <w:sz w:val="24"/>
-          <w:szCs w:val="24"/>
-        </w:rPr>
-        <w:t>:</w:t>
-      </w:r>
-    </w:p>
-    <w:p>
-      <w:pPr>
-        <w:pStyle w:val="Standard"/>
-        <w:spacing w:after="0" w:line="240" w:lineRule="auto"/>
-        <w:ind w:right="-143"/>
-        <w:rPr>
-          <w:rFonts w:ascii="Arial" w:hAnsi="Arial" w:cs="Arial"/>
-          <w:sz w:val="24"/>
-          <w:szCs w:val="24"/>
-        </w:rPr>
-      </w:pPr>
-      <w:r>
-        <w:rPr>
-          <w:rFonts w:ascii="Arial" w:hAnsi="Arial" w:cs="Arial"/>
-          <w:sz w:val="24"/>
-          <w:szCs w:val="24"/>
-        </w:rPr>
-        <w:t>Макс. Тип каста воздействия 5 степень</w:t>
-      </w:r>
-    </w:p>
-    <w:p>
-      <w:pPr>
-        <w:pStyle w:val="Standard"/>
-        <w:spacing w:after="0" w:line="240" w:lineRule="auto"/>
-        <w:ind w:right="-143"/>
-        <w:rPr>
-          <w:rFonts w:ascii="Arial" w:hAnsi="Arial" w:cs="Arial"/>
-          <w:sz w:val="24"/>
-          <w:szCs w:val="24"/>
-        </w:rPr>
-      </w:pPr>
-    </w:p>
-    <w:p>
-      <w:pPr>
-        <w:pStyle w:val="Standard"/>
-        <w:spacing w:after="0" w:line="240" w:lineRule="auto"/>
-        <w:ind w:right="-143"/>
-        <w:rPr>
-          <w:rFonts w:ascii="Arial" w:hAnsi="Arial" w:cs="Arial"/>
-          <w:sz w:val="24"/>
-          <w:szCs w:val="24"/>
-        </w:rPr>
-      </w:pPr>
-      <w:r>
-        <w:rPr>
-          <w:rFonts w:ascii="Arial" w:hAnsi="Arial" w:cs="Arial"/>
-          <w:b/>
-          <w:sz w:val="24"/>
-          <w:szCs w:val="24"/>
-        </w:rPr>
-        <w:t xml:space="preserve">Магия 9 </w:t>
-      </w:r>
-      <w:proofErr w:type="spellStart"/>
-      <w:r>
-        <w:rPr>
-          <w:rFonts w:ascii="Arial" w:hAnsi="Arial" w:cs="Arial"/>
-          <w:b/>
-          <w:sz w:val="24"/>
-          <w:szCs w:val="24"/>
-        </w:rPr>
-        <w:t>лвл</w:t>
-      </w:r>
-      <w:proofErr w:type="spellEnd"/>
-      <w:r>
-        <w:rPr>
-          <w:rFonts w:ascii="Arial" w:hAnsi="Arial" w:cs="Arial"/>
-          <w:b/>
-          <w:sz w:val="24"/>
-          <w:szCs w:val="24"/>
-        </w:rPr>
-        <w:t>:</w:t>
-      </w:r>
-      <w:r>
-        <w:rPr>
-          <w:rFonts w:ascii="Arial" w:hAnsi="Arial" w:cs="Arial"/>
-          <w:sz w:val="24"/>
-          <w:szCs w:val="24"/>
-        </w:rPr>
-        <w:t xml:space="preserve"> доступ к самым мощным и сложным заклинаниям</w:t>
-      </w:r>
-    </w:p>
-    <w:p>
-      <w:pPr>
-        <w:pStyle w:val="Standard"/>
-        <w:spacing w:after="0" w:line="240" w:lineRule="auto"/>
-        <w:ind w:right="-143"/>
-        <w:rPr>
-          <w:rFonts w:ascii="Arial" w:hAnsi="Arial" w:cs="Arial"/>
-          <w:sz w:val="24"/>
-          <w:szCs w:val="24"/>
-        </w:rPr>
-      </w:pPr>
-    </w:p>
-    <w:p>
-      <w:pPr>
-        <w:pStyle w:val="Standard"/>
-        <w:spacing w:after="0" w:line="240" w:lineRule="auto"/>
-        <w:ind w:right="-143"/>
-        <w:rPr>
-          <w:rFonts w:ascii="Arial" w:hAnsi="Arial" w:cs="Arial"/>
-          <w:sz w:val="24"/>
-          <w:szCs w:val="24"/>
-        </w:rPr>
-      </w:pPr>
-      <w:r>
-        <w:rPr>
-          <w:rFonts w:ascii="Arial" w:hAnsi="Arial" w:cs="Arial"/>
-          <w:b/>
-          <w:sz w:val="24"/>
-          <w:szCs w:val="24"/>
-        </w:rPr>
-        <w:t xml:space="preserve">Магия 10 </w:t>
-      </w:r>
-      <w:proofErr w:type="spellStart"/>
-      <w:r>
-        <w:rPr>
-          <w:rFonts w:ascii="Arial" w:hAnsi="Arial" w:cs="Arial"/>
-          <w:b/>
-          <w:sz w:val="24"/>
-          <w:szCs w:val="24"/>
-        </w:rPr>
-        <w:t>лвл</w:t>
-      </w:r>
-      <w:proofErr w:type="spellEnd"/>
-      <w:r>
-        <w:rPr>
-          <w:rFonts w:ascii="Arial" w:hAnsi="Arial" w:cs="Arial"/>
-          <w:b/>
-          <w:sz w:val="24"/>
-          <w:szCs w:val="24"/>
-        </w:rPr>
-        <w:t>:</w:t>
-      </w:r>
-      <w:r>
-        <w:rPr>
-          <w:rFonts w:ascii="Arial" w:hAnsi="Arial" w:cs="Arial"/>
-          <w:sz w:val="24"/>
-          <w:szCs w:val="24"/>
-        </w:rPr>
+      <w:r>
         <w:t xml:space="preserve"> совершенная форма самых мощных заклинаний (улучшение)</w:t>
       </w:r>
     </w:p>
@@ -2358,22 +1757,7 @@
         <w:t>От</w:t>
       </w:r>
       <w:r>
-        <w:t xml:space="preserve"> </w:t>
-      </w:r>
-      <w:r>
-        <w:t>материала</w:t>
-      </w:r>
-      <w:r>
-        <w:t xml:space="preserve"> </w:t>
-      </w:r>
-      <w:r>
-        <w:t xml:space="preserve">сильно </w:t>
-      </w:r>
-      <w:r>
-        <w:t>за</w:t>
-      </w:r>
-      <w:r>
-        <w:t xml:space="preserve">висит эффективность </w:t>
+        <w:t xml:space="preserve"> материала сильно зависит эффективность </w:t>
       </w:r>
       <w:proofErr w:type="spellStart"/>
       <w:r>
@@ -2621,22 +2005,7 @@
       </w:r>
       <w:proofErr w:type="spellEnd"/>
       <w:r>
-        <w:t xml:space="preserve"> ложится </w:t>
-      </w:r>
-      <w:r>
-        <w:t>посох</w:t>
-      </w:r>
-      <w:r>
-        <w:t>.</w:t>
-      </w:r>
-      <w:r>
-        <w:t xml:space="preserve"> На него кладется лед/снег либо используют поток холода на посох. Потом</w:t>
-      </w:r>
-      <w:r>
-        <w:t xml:space="preserve"> воздействуют мыслеформой </w:t>
-      </w:r>
-      <w:r>
-        <w:t>воды</w:t>
+        <w:t xml:space="preserve"> ложится посох. На него кладется лед/снег либо используют поток холода на посох. Потом воздействуют мыслеформой воды</w:t>
       </w:r>
       <w:proofErr w:type="gramStart"/>
       <w:r>
@@ -2644,16 +2013,7 @@
       </w:r>
       <w:proofErr w:type="gramEnd"/>
       <w:r>
-        <w:t xml:space="preserve"> </w:t>
-      </w:r>
-      <w:r>
-        <w:t>Посох поглощает холод/лед/снег в себя т</w:t>
-      </w:r>
-      <w:r>
-        <w:t xml:space="preserve">ем самым заряжаясь </w:t>
-      </w:r>
-      <w:r>
-        <w:t xml:space="preserve">стихией холода/воды. </w:t>
+        <w:t xml:space="preserve"> Посох поглощает холод/лед/снег в себя тем самым заряжаясь стихией холода/воды. </w:t>
       </w:r>
     </w:p>
     <w:p>
@@ -2674,7 +2034,7 @@
           <w:lang w:eastAsia="ru-RU"/>
         </w:rPr>
         <w:pict>
-          <v:group id="_x0000_s1039" style="position:absolute;margin-left:395.35pt;margin-top:5.55pt;width:77.25pt;height:75.75pt;z-index:251659264" coordorigin="8310,7147" coordsize="1545,1515" wrapcoords="9227 -214 7340 0 2307 2566 1258 4919 210 6630 -419 9410 -419 10479 -210 13473 1258 16895 1258 17109 5033 20531 8179 21600 8808 21600 12583 21600 13212 21600 16357 20531 20342 16895 21600 13473 22019 10051 21181 6630 19713 4063 19293 2566 14050 0 12163 -214 9227 -214">
+          <v:group id="_x0000_s1039" style="position:absolute;left:0;text-align:left;margin-left:395.35pt;margin-top:5.55pt;width:77.25pt;height:75.75pt;z-index:251659264" coordorigin="8310,7147" coordsize="1545,1515" wrapcoords="9227 -214 7340 0 2307 2566 1258 4919 210 6630 -419 9410 -419 10479 -210 13473 1258 16895 1258 17109 5033 20531 8179 21600 8808 21600 12583 21600 13212 21600 16357 20531 20342 16895 21600 13473 22019 10051 21181 6630 19713 4063 19293 2566 14050 0 12163 -214 9227 -214">
             <v:oval id="_x0000_s1034" style="position:absolute;left:8310;top:7147;width:1545;height:1515" filled="f" strokecolor="blue"/>
             <v:shapetype id="_x0000_t23" coordsize="21600,21600" o:spt="23" adj="5400" path="m,10800qy10800,,21600,10800,10800,21600,,10800xm@0,10800qy10800@2@1,10800,10800@0@0,10800xe">
               <v:formulas>
@@ -2702,10 +2062,7 @@
         </w:pict>
       </w:r>
       <w:r>
-        <w:t xml:space="preserve"> </w:t>
-      </w:r>
-      <w:r>
-        <w:t>защиты</w:t>
+        <w:t xml:space="preserve"> защиты</w:t>
       </w:r>
       <w:r>
         <w:t>:</w:t>
@@ -2759,32 +2116,19 @@
       </w:r>
       <w:proofErr w:type="spellEnd"/>
       <w:r>
-        <w:t xml:space="preserve"> ложится роба. На нее воздействуют мыслеформой огня и поджигают (магией или каким-либо постоянным источником огня). Роба не горит, а </w:t>
-      </w:r>
-      <w:r>
-        <w:lastRenderedPageBreak/>
-        <w:t>тушит огонь вокруг</w:t>
-      </w:r>
-      <w:r>
-        <w:t xml:space="preserve"> себя тем самым </w:t>
+        <w:t xml:space="preserve"> ложится роба. На нее воздействуют мыслеформой огня и поджигают (магией или каким-либо постоянным источником огня). Роба не горит, а тушит огонь вокруг себя тем самым </w:t>
       </w:r>
       <w:r>
         <w:t>повышая</w:t>
       </w:r>
       <w:r>
-        <w:t xml:space="preserve"> </w:t>
-      </w:r>
-      <w:r>
-        <w:t>защит</w:t>
+        <w:t xml:space="preserve"> защит</w:t>
       </w:r>
       <w:r>
         <w:t>у</w:t>
       </w:r>
       <w:r>
-        <w:t xml:space="preserve"> от</w:t>
-      </w:r>
-      <w:r>
-        <w:t xml:space="preserve"> огня</w:t>
+        <w:t xml:space="preserve"> от огня</w:t>
       </w:r>
       <w:proofErr w:type="gramStart"/>
       <w:r>
@@ -2810,6 +2154,7 @@
         <w:pStyle w:val="2"/>
       </w:pPr>
       <w:r>
+        <w:lastRenderedPageBreak/>
         <w:t xml:space="preserve">Сложное </w:t>
       </w:r>
       <w:proofErr w:type="spellStart"/>
@@ -2853,16 +2198,7 @@
       </w:r>
       <w:proofErr w:type="spellEnd"/>
       <w:r>
-        <w:t xml:space="preserve"> ложится </w:t>
-      </w:r>
-      <w:r>
-        <w:t>деревянный посох</w:t>
-      </w:r>
-      <w:r>
-        <w:t>.</w:t>
-      </w:r>
-      <w:r>
-        <w:t xml:space="preserve"> На одну часть </w:t>
+        <w:t xml:space="preserve"> ложится деревянный посох. На одну часть </w:t>
       </w:r>
       <w:proofErr w:type="spellStart"/>
       <w:r>
@@ -2870,45 +2206,15 @@
       </w:r>
       <w:proofErr w:type="spellEnd"/>
       <w:r>
-        <w:t xml:space="preserve"> лед/снег, другую будут поджигать.</w:t>
-      </w:r>
-      <w:r>
-        <w:t xml:space="preserve"> На </w:t>
-      </w:r>
-      <w:r>
-        <w:t>посох</w:t>
-      </w:r>
-      <w:r>
-        <w:t xml:space="preserve"> воздействуют мыслеформой огня</w:t>
-      </w:r>
-      <w:r>
-        <w:t xml:space="preserve"> и воды одновременно</w:t>
-      </w:r>
-      <w:r>
-        <w:t xml:space="preserve"> и поджигают (магией или каким-либо постоянным источником огня). </w:t>
-      </w:r>
-      <w:r>
-        <w:t xml:space="preserve">Посох </w:t>
+        <w:t xml:space="preserve"> лед/снег, другую будут поджигать. На посох воздействуют мыслеформой огня и воды одновременно и поджигают (магией или каким-либо постоянным источником огня). Посох </w:t>
       </w:r>
       <w:proofErr w:type="gramStart"/>
       <w:r>
-        <w:t xml:space="preserve">поглощает огонь </w:t>
-      </w:r>
-      <w:r>
-        <w:t xml:space="preserve">и лед/снег </w:t>
-      </w:r>
-      <w:r>
-        <w:t>в себя тем самым заряжаясь</w:t>
+        <w:t>поглощает огонь и лед/снег в себя тем самым заряжаясь</w:t>
       </w:r>
       <w:proofErr w:type="gramEnd"/>
       <w:r>
-        <w:t xml:space="preserve"> стихией огня</w:t>
-      </w:r>
-      <w:r>
-        <w:t xml:space="preserve"> и холода/воды</w:t>
-      </w:r>
-      <w:r>
-        <w:t xml:space="preserve">. </w:t>
+        <w:t xml:space="preserve"> стихией огня и холода/воды. </w:t>
       </w:r>
     </w:p>
     <w:p/>
@@ -3306,13 +2612,7 @@
         <w:ind w:left="720"/>
       </w:pPr>
       <w:r>
-        <w:t>Может быть связано с расположением звезд</w:t>
-      </w:r>
-      <w:r>
-        <w:t>,</w:t>
-      </w:r>
-      <w:r>
-        <w:t xml:space="preserve"> либо активностью из космоса</w:t>
+        <w:t>Может быть связано с расположением звезд, либо активностью из космоса</w:t>
       </w:r>
     </w:p>
     <w:p>
@@ -3341,7 +2641,6 @@
         <w:ind w:left="720"/>
       </w:pPr>
       <w:r>
-        <w:lastRenderedPageBreak/>
         <w:t>Может быть связано с геомагнитными полями планеты, с сильными климатическими явлениями</w:t>
       </w:r>
       <w:r>
@@ -3419,6 +2718,7 @@
         <w:pStyle w:val="aa"/>
       </w:pPr>
       <w:r>
+        <w:lastRenderedPageBreak/>
         <w:t>В день парада планет во время солнечного затмения в сердце вулкана это кольцо зачаровывается</w:t>
       </w:r>
       <w:r>
@@ -3478,8 +2778,6 @@
       <w:r>
         <w:t>.</w:t>
       </w:r>
-      <w:bookmarkStart w:id="0" w:name="_GoBack"/>
-      <w:bookmarkEnd w:id="0"/>
     </w:p>
     <w:sectPr>
       <w:pgSz w:w="11906" w:h="16838"/>
@@ -3494,6 +2792,150 @@
 <file path=word/numbering.xml><?xml version="1.0" encoding="utf-8"?>
 <w:numbering xmlns:wpc="http://schemas.microsoft.com/office/word/2010/wordprocessingCanvas" xmlns:mc="http://schemas.openxmlformats.org/markup-compatibility/2006" xmlns:o="urn:schemas-microsoft-com:office:office" xmlns:r="http://schemas.openxmlformats.org/officeDocument/2006/relationships" xmlns:m="http://schemas.openxmlformats.org/officeDocument/2006/math" xmlns:v="urn:schemas-microsoft-com:vml" xmlns:wp14="http://schemas.microsoft.com/office/word/2010/wordprocessingDrawing" xmlns:wp="http://schemas.openxmlformats.org/drawingml/2006/wordprocessingDrawing" xmlns:w10="urn:schemas-microsoft-com:office:word" xmlns:w="http://schemas.openxmlformats.org/wordprocessingml/2006/main" xmlns:w14="http://schemas.microsoft.com/office/word/2010/wordml" xmlns:wpg="http://schemas.microsoft.com/office/word/2010/wordprocessingGroup" xmlns:wpi="http://schemas.microsoft.com/office/word/2010/wordprocessingInk" xmlns:wne="http://schemas.microsoft.com/office/word/2006/wordml" xmlns:wps="http://schemas.microsoft.com/office/word/2010/wordprocessingShape" mc:Ignorable="w14 wp14">
   <w:abstractNum w:abstractNumId="0">
+    <w:nsid w:val="06EF2BD9"/>
+    <w:multiLevelType w:val="multilevel"/>
+    <w:tmpl w:val="51E4E96E"/>
+    <w:lvl w:ilvl="0">
+      <w:start w:val="1"/>
+      <w:numFmt w:val="decimal"/>
+      <w:pStyle w:val="1"/>
+      <w:lvlText w:val="%1"/>
+      <w:lvlJc w:val="left"/>
+      <w:pPr>
+        <w:ind w:left="432" w:hanging="432"/>
+      </w:pPr>
+    </w:lvl>
+    <w:lvl w:ilvl="1">
+      <w:start w:val="1"/>
+      <w:numFmt w:val="decimal"/>
+      <w:pStyle w:val="2"/>
+      <w:lvlText w:val="%1.%2"/>
+      <w:lvlJc w:val="left"/>
+      <w:pPr>
+        <w:ind w:left="576" w:hanging="576"/>
+      </w:pPr>
+    </w:lvl>
+    <w:lvl w:ilvl="2">
+      <w:start w:val="1"/>
+      <w:numFmt w:val="decimal"/>
+      <w:pStyle w:val="3"/>
+      <w:lvlText w:val="%1.%2.%3"/>
+      <w:lvlJc w:val="left"/>
+      <w:pPr>
+        <w:ind w:left="720" w:hanging="720"/>
+      </w:pPr>
+      <w:rPr>
+        <w:rFonts w:ascii="Times New Roman" w:hAnsi="Times New Roman"/>
+        <w:b w:val="0"/>
+        <w:bCs w:val="0"/>
+        <w:i w:val="0"/>
+        <w:iCs w:val="0"/>
+        <w:caps w:val="0"/>
+        <w:smallCaps w:val="0"/>
+        <w:strike w:val="0"/>
+        <w:dstrike w:val="0"/>
+        <w:outline w:val="0"/>
+        <w:shadow w:val="0"/>
+        <w:emboss w:val="0"/>
+        <w:imprint w:val="0"/>
+        <w:noProof w:val="0"/>
+        <w:vanish w:val="0"/>
+        <w:spacing w:val="0"/>
+        <w:kern w:val="0"/>
+        <w:position w:val="0"/>
+        <w:u w:val="none"/>
+        <w:effect w:val="none"/>
+        <w:vertAlign w:val="baseline"/>
+        <w:em w:val="none"/>
+        <w:specVanish w:val="0"/>
+        <w14:glow w14:rad="0">
+          <w14:srgbClr w14:val="000000"/>
+        </w14:glow>
+        <w14:shadow w14:blurRad="0" w14:dist="0" w14:dir="0" w14:sx="0" w14:sy="0" w14:kx="0" w14:ky="0" w14:algn="none">
+          <w14:srgbClr w14:val="000000"/>
+        </w14:shadow>
+        <w14:reflection w14:blurRad="0" w14:stA="0" w14:stPos="0" w14:endA="0" w14:endPos="0" w14:dist="0" w14:dir="0" w14:fadeDir="0" w14:sx="0" w14:sy="0" w14:kx="0" w14:ky="0" w14:algn="none"/>
+        <w14:textOutline w14:w="0" w14:cap="rnd" w14:cmpd="sng" w14:algn="ctr">
+          <w14:noFill/>
+          <w14:prstDash w14:val="solid"/>
+          <w14:bevel/>
+        </w14:textOutline>
+        <w14:scene3d>
+          <w14:camera w14:prst="orthographicFront"/>
+          <w14:lightRig w14:rig="threePt" w14:dir="t">
+            <w14:rot w14:lat="0" w14:lon="0" w14:rev="0"/>
+          </w14:lightRig>
+        </w14:scene3d>
+        <w14:props3d w14:extrusionH="0" w14:contourW="0" w14:prstMaterial="none"/>
+        <w14:ligatures w14:val="none"/>
+        <w14:numForm w14:val="default"/>
+        <w14:numSpacing w14:val="default"/>
+        <w14:stylisticSets/>
+        <w14:cntxtAlts w14:val="0"/>
+      </w:rPr>
+    </w:lvl>
+    <w:lvl w:ilvl="3">
+      <w:start w:val="1"/>
+      <w:numFmt w:val="decimal"/>
+      <w:pStyle w:val="4"/>
+      <w:lvlText w:val="%1.%2.%3.%4"/>
+      <w:lvlJc w:val="left"/>
+      <w:pPr>
+        <w:ind w:left="864" w:hanging="864"/>
+      </w:pPr>
+    </w:lvl>
+    <w:lvl w:ilvl="4">
+      <w:start w:val="1"/>
+      <w:numFmt w:val="decimal"/>
+      <w:pStyle w:val="5"/>
+      <w:lvlText w:val="%1.%2.%3.%4.%5"/>
+      <w:lvlJc w:val="left"/>
+      <w:pPr>
+        <w:ind w:left="1008" w:hanging="1008"/>
+      </w:pPr>
+    </w:lvl>
+    <w:lvl w:ilvl="5">
+      <w:start w:val="1"/>
+      <w:numFmt w:val="decimal"/>
+      <w:pStyle w:val="6"/>
+      <w:lvlText w:val="%1.%2.%3.%4.%5.%6"/>
+      <w:lvlJc w:val="left"/>
+      <w:pPr>
+        <w:ind w:left="1152" w:hanging="1152"/>
+      </w:pPr>
+    </w:lvl>
+    <w:lvl w:ilvl="6">
+      <w:start w:val="1"/>
+      <w:numFmt w:val="decimal"/>
+      <w:pStyle w:val="7"/>
+      <w:lvlText w:val="%1.%2.%3.%4.%5.%6.%7"/>
+      <w:lvlJc w:val="left"/>
+      <w:pPr>
+        <w:ind w:left="1296" w:hanging="1296"/>
+      </w:pPr>
+    </w:lvl>
+    <w:lvl w:ilvl="7">
+      <w:start w:val="1"/>
+      <w:numFmt w:val="decimal"/>
+      <w:pStyle w:val="8"/>
+      <w:lvlText w:val="%1.%2.%3.%4.%5.%6.%7.%8"/>
+      <w:lvlJc w:val="left"/>
+      <w:pPr>
+        <w:ind w:left="1440" w:hanging="1440"/>
+      </w:pPr>
+    </w:lvl>
+    <w:lvl w:ilvl="8">
+      <w:start w:val="1"/>
+      <w:numFmt w:val="decimal"/>
+      <w:pStyle w:val="9"/>
+      <w:lvlText w:val="%1.%2.%3.%4.%5.%6.%7.%8.%9"/>
+      <w:lvlJc w:val="left"/>
+      <w:pPr>
+        <w:ind w:left="1584" w:hanging="1584"/>
+      </w:pPr>
+    </w:lvl>
+  </w:abstractNum>
+  <w:abstractNum w:abstractNumId="1">
     <w:nsid w:val="079337FB"/>
     <w:multiLevelType w:val="hybridMultilevel"/>
     <w:tmpl w:val="1D186A02"/>
@@ -3582,7 +3024,7 @@
       </w:pPr>
     </w:lvl>
   </w:abstractNum>
-  <w:abstractNum w:abstractNumId="1">
+  <w:abstractNum w:abstractNumId="2">
     <w:nsid w:val="15185F3C"/>
     <w:multiLevelType w:val="hybridMultilevel"/>
     <w:tmpl w:val="26784EAA"/>
@@ -3671,7 +3113,7 @@
       </w:pPr>
     </w:lvl>
   </w:abstractNum>
-  <w:abstractNum w:abstractNumId="2">
+  <w:abstractNum w:abstractNumId="3">
     <w:nsid w:val="15AE5603"/>
     <w:multiLevelType w:val="hybridMultilevel"/>
     <w:tmpl w:val="5F70BC7C"/>
@@ -3760,7 +3202,7 @@
       </w:pPr>
     </w:lvl>
   </w:abstractNum>
-  <w:abstractNum w:abstractNumId="3">
+  <w:abstractNum w:abstractNumId="4">
     <w:nsid w:val="1F2C118C"/>
     <w:multiLevelType w:val="hybridMultilevel"/>
     <w:tmpl w:val="3EDE3F62"/>
@@ -3849,7 +3291,7 @@
       </w:pPr>
     </w:lvl>
   </w:abstractNum>
-  <w:abstractNum w:abstractNumId="4">
+  <w:abstractNum w:abstractNumId="5">
     <w:nsid w:val="28895721"/>
     <w:multiLevelType w:val="hybridMultilevel"/>
     <w:tmpl w:val="A9AA9182"/>
@@ -3938,7 +3380,7 @@
       </w:pPr>
     </w:lvl>
   </w:abstractNum>
-  <w:abstractNum w:abstractNumId="5">
+  <w:abstractNum w:abstractNumId="6">
     <w:nsid w:val="64E314DA"/>
     <w:multiLevelType w:val="hybridMultilevel"/>
     <w:tmpl w:val="6C88025E"/>
@@ -4027,7 +3469,7 @@
       </w:pPr>
     </w:lvl>
   </w:abstractNum>
-  <w:abstractNum w:abstractNumId="6">
+  <w:abstractNum w:abstractNumId="7">
     <w:nsid w:val="66A04524"/>
     <w:multiLevelType w:val="hybridMultilevel"/>
     <w:tmpl w:val="6040CF06"/>
@@ -4113,7 +3555,7 @@
       </w:pPr>
     </w:lvl>
   </w:abstractNum>
-  <w:abstractNum w:abstractNumId="7">
+  <w:abstractNum w:abstractNumId="8">
     <w:nsid w:val="6D924692"/>
     <w:multiLevelType w:val="hybridMultilevel"/>
     <w:tmpl w:val="3D3CA462"/>
@@ -4203,28 +3645,55 @@
     </w:lvl>
   </w:abstractNum>
   <w:num w:numId="1">
+    <w:abstractNumId w:val="6"/>
+  </w:num>
+  <w:num w:numId="2">
+    <w:abstractNumId w:val="3"/>
+  </w:num>
+  <w:num w:numId="3">
+    <w:abstractNumId w:val="7"/>
+  </w:num>
+  <w:num w:numId="4">
+    <w:abstractNumId w:val="8"/>
+  </w:num>
+  <w:num w:numId="5">
+    <w:abstractNumId w:val="1"/>
+  </w:num>
+  <w:num w:numId="6">
+    <w:abstractNumId w:val="4"/>
+  </w:num>
+  <w:num w:numId="7">
+    <w:abstractNumId w:val="2"/>
+  </w:num>
+  <w:num w:numId="8">
     <w:abstractNumId w:val="5"/>
   </w:num>
-  <w:num w:numId="2">
-    <w:abstractNumId w:val="2"/>
-  </w:num>
-  <w:num w:numId="3">
-    <w:abstractNumId w:val="6"/>
-  </w:num>
-  <w:num w:numId="4">
-    <w:abstractNumId w:val="7"/>
-  </w:num>
-  <w:num w:numId="5">
+  <w:num w:numId="9">
     <w:abstractNumId w:val="0"/>
   </w:num>
-  <w:num w:numId="6">
-    <w:abstractNumId w:val="3"/>
+  <w:num w:numId="10">
+    <w:abstractNumId w:val="0"/>
   </w:num>
-  <w:num w:numId="7">
-    <w:abstractNumId w:val="1"/>
+  <w:num w:numId="11">
+    <w:abstractNumId w:val="0"/>
   </w:num>
-  <w:num w:numId="8">
-    <w:abstractNumId w:val="4"/>
+  <w:num w:numId="12">
+    <w:abstractNumId w:val="0"/>
+  </w:num>
+  <w:num w:numId="13">
+    <w:abstractNumId w:val="0"/>
+  </w:num>
+  <w:num w:numId="14">
+    <w:abstractNumId w:val="0"/>
+  </w:num>
+  <w:num w:numId="15">
+    <w:abstractNumId w:val="0"/>
+  </w:num>
+  <w:num w:numId="16">
+    <w:abstractNumId w:val="0"/>
+  </w:num>
+  <w:num w:numId="17">
+    <w:abstractNumId w:val="0"/>
   </w:num>
 </w:numbering>
 </file>
@@ -4234,17 +3703,15 @@
   <w:docDefaults>
     <w:rPrDefault>
       <w:rPr>
-        <w:rFonts w:ascii="Times New Roman" w:eastAsiaTheme="minorHAnsi" w:hAnsi="Times New Roman" w:cstheme="minorBidi"/>
-        <w:sz w:val="24"/>
+        <w:rFonts w:asciiTheme="minorHAnsi" w:eastAsiaTheme="minorEastAsia" w:hAnsiTheme="minorHAnsi" w:cstheme="minorBidi"/>
+        <w:sz w:val="22"/>
         <w:szCs w:val="22"/>
         <w:lang w:val="ru-RU" w:eastAsia="en-US" w:bidi="ar-SA"/>
       </w:rPr>
     </w:rPrDefault>
     <w:pPrDefault>
       <w:pPr>
-        <w:spacing w:line="360" w:lineRule="auto"/>
-        <w:ind w:firstLine="709"/>
-        <w:jc w:val="both"/>
+        <w:ind w:firstLine="360"/>
       </w:pPr>
     </w:pPrDefault>
   </w:docDefaults>
@@ -4276,7 +3743,7 @@
     <w:lsdException w:name="Emphasis" w:semiHidden="0" w:uiPriority="20" w:unhideWhenUsed="0" w:qFormat="1"/>
     <w:lsdException w:name="Table Grid" w:semiHidden="0" w:uiPriority="59" w:unhideWhenUsed="0"/>
     <w:lsdException w:name="Placeholder Text" w:unhideWhenUsed="0"/>
-    <w:lsdException w:name="No Spacing" w:semiHidden="0" w:uiPriority="1" w:unhideWhenUsed="0" w:qFormat="1"/>
+    <w:lsdException w:name="No Spacing" w:semiHidden="0" w:uiPriority="1" w:unhideWhenUsed="0"/>
     <w:lsdException w:name="Light Shading" w:semiHidden="0" w:uiPriority="60" w:unhideWhenUsed="0"/>
     <w:lsdException w:name="Light List" w:semiHidden="0" w:uiPriority="61" w:unhideWhenUsed="0"/>
     <w:lsdException w:name="Light Grid" w:semiHidden="0" w:uiPriority="62" w:unhideWhenUsed="0"/>
@@ -4383,22 +3850,20 @@
     <w:lsdException w:name="Intense Emphasis" w:semiHidden="0" w:uiPriority="21" w:unhideWhenUsed="0" w:qFormat="1"/>
     <w:lsdException w:name="Subtle Reference" w:semiHidden="0" w:uiPriority="31" w:unhideWhenUsed="0" w:qFormat="1"/>
     <w:lsdException w:name="Intense Reference" w:semiHidden="0" w:uiPriority="32" w:unhideWhenUsed="0" w:qFormat="1"/>
-    <w:lsdException w:name="Book Title" w:semiHidden="0" w:uiPriority="33" w:unhideWhenUsed="0" w:qFormat="1"/>
+    <w:lsdException w:name="Book Title" w:semiHidden="0" w:uiPriority="33" w:unhideWhenUsed="0"/>
     <w:lsdException w:name="Bibliography" w:uiPriority="37"/>
     <w:lsdException w:name="TOC Heading" w:uiPriority="39" w:qFormat="1"/>
   </w:latentStyles>
   <w:style w:type="paragraph" w:default="1" w:styleId="a">
     <w:name w:val="Normal"/>
     <w:qFormat/>
-    <w:rsid w:val="00CB6ECE"/>
+    <w:rsid w:val="005A79B7"/>
     <w:pPr>
-      <w:spacing w:after="200" w:line="276" w:lineRule="auto"/>
-      <w:ind w:firstLine="0"/>
-      <w:jc w:val="left"/>
+      <w:ind w:firstLine="709"/>
     </w:pPr>
     <w:rPr>
-      <w:rFonts w:asciiTheme="minorHAnsi" w:hAnsiTheme="minorHAnsi"/>
-      <w:sz w:val="22"/>
+      <w:rFonts w:ascii="Times New Roman" w:hAnsi="Times New Roman"/>
+      <w:sz w:val="24"/>
     </w:rPr>
   </w:style>
   <w:style w:type="paragraph" w:styleId="1">
@@ -4408,41 +3873,50 @@
     <w:link w:val="10"/>
     <w:uiPriority w:val="9"/>
     <w:qFormat/>
-    <w:rsid w:val="00C336EC"/>
+    <w:rsid w:val="005A79B7"/>
     <w:pPr>
-      <w:keepNext/>
-      <w:keepLines/>
-      <w:spacing w:before="480" w:after="0"/>
+      <w:numPr>
+        <w:numId w:val="17"/>
+      </w:numPr>
+      <w:pBdr>
+        <w:bottom w:val="single" w:sz="12" w:space="1" w:color="365F91" w:themeColor="accent1" w:themeShade="BF"/>
+      </w:pBdr>
+      <w:spacing w:before="600" w:after="240"/>
       <w:outlineLvl w:val="0"/>
     </w:pPr>
     <w:rPr>
-      <w:rFonts w:asciiTheme="majorHAnsi" w:eastAsiaTheme="majorEastAsia" w:hAnsiTheme="majorHAnsi" w:cstheme="majorBidi"/>
+      <w:rFonts w:eastAsiaTheme="majorEastAsia" w:cstheme="majorBidi"/>
       <w:b/>
       <w:bCs/>
       <w:color w:val="365F91" w:themeColor="accent1" w:themeShade="BF"/>
       <w:sz w:val="28"/>
-      <w:szCs w:val="28"/>
+      <w:szCs w:val="24"/>
     </w:rPr>
   </w:style>
   <w:style w:type="paragraph" w:styleId="2">
     <w:name w:val="heading 2"/>
-    <w:basedOn w:val="3"/>
+    <w:basedOn w:val="a"/>
     <w:next w:val="a"/>
     <w:link w:val="20"/>
     <w:uiPriority w:val="9"/>
     <w:unhideWhenUsed/>
     <w:qFormat/>
-    <w:rsid w:val="008468DA"/>
+    <w:rsid w:val="005A79B7"/>
     <w:pPr>
-      <w:spacing w:before="240" w:line="360" w:lineRule="auto"/>
-      <w:ind w:firstLine="709"/>
-      <w:jc w:val="both"/>
+      <w:numPr>
+        <w:ilvl w:val="1"/>
+        <w:numId w:val="17"/>
+      </w:numPr>
+      <w:pBdr>
+        <w:bottom w:val="single" w:sz="8" w:space="1" w:color="4F81BD" w:themeColor="accent1"/>
+      </w:pBdr>
+      <w:spacing w:before="200" w:after="80"/>
       <w:outlineLvl w:val="1"/>
     </w:pPr>
     <w:rPr>
-      <w:rFonts w:ascii="Times New Roman" w:hAnsi="Times New Roman" w:cs="Times New Roman"/>
-      <w:color w:val="auto"/>
-      <w:sz w:val="24"/>
+      <w:rFonts w:eastAsiaTheme="majorEastAsia" w:cstheme="majorBidi"/>
+      <w:color w:val="365F91" w:themeColor="accent1" w:themeShade="BF"/>
+      <w:szCs w:val="24"/>
     </w:rPr>
   </w:style>
   <w:style w:type="paragraph" w:styleId="3">
@@ -4453,18 +3927,182 @@
     <w:uiPriority w:val="9"/>
     <w:unhideWhenUsed/>
     <w:qFormat/>
-    <w:rsid w:val="008468DA"/>
+    <w:rsid w:val="005A79B7"/>
     <w:pPr>
-      <w:keepNext/>
-      <w:keepLines/>
-      <w:spacing w:before="200" w:after="0"/>
+      <w:numPr>
+        <w:ilvl w:val="2"/>
+        <w:numId w:val="17"/>
+      </w:numPr>
+      <w:pBdr>
+        <w:bottom w:val="single" w:sz="4" w:space="1" w:color="95B3D7" w:themeColor="accent1" w:themeTint="99"/>
+      </w:pBdr>
+      <w:spacing w:before="200" w:after="80"/>
       <w:outlineLvl w:val="2"/>
+    </w:pPr>
+    <w:rPr>
+      <w:rFonts w:eastAsiaTheme="majorEastAsia" w:cstheme="majorBidi"/>
+      <w:color w:val="4F81BD" w:themeColor="accent1"/>
+      <w:szCs w:val="24"/>
+    </w:rPr>
+  </w:style>
+  <w:style w:type="paragraph" w:styleId="4">
+    <w:name w:val="heading 4"/>
+    <w:basedOn w:val="a"/>
+    <w:next w:val="a"/>
+    <w:link w:val="40"/>
+    <w:uiPriority w:val="9"/>
+    <w:semiHidden/>
+    <w:unhideWhenUsed/>
+    <w:qFormat/>
+    <w:rsid w:val="005A79B7"/>
+    <w:pPr>
+      <w:numPr>
+        <w:ilvl w:val="3"/>
+        <w:numId w:val="17"/>
+      </w:numPr>
+      <w:pBdr>
+        <w:bottom w:val="single" w:sz="4" w:space="2" w:color="B8CCE4" w:themeColor="accent1" w:themeTint="66"/>
+      </w:pBdr>
+      <w:spacing w:before="200" w:after="80"/>
+      <w:outlineLvl w:val="3"/>
+    </w:pPr>
+    <w:rPr>
+      <w:rFonts w:asciiTheme="majorHAnsi" w:eastAsiaTheme="majorEastAsia" w:hAnsiTheme="majorHAnsi" w:cstheme="majorBidi"/>
+      <w:i/>
+      <w:iCs/>
+      <w:color w:val="4F81BD" w:themeColor="accent1"/>
+      <w:szCs w:val="24"/>
+    </w:rPr>
+  </w:style>
+  <w:style w:type="paragraph" w:styleId="5">
+    <w:name w:val="heading 5"/>
+    <w:basedOn w:val="a"/>
+    <w:next w:val="a"/>
+    <w:link w:val="50"/>
+    <w:uiPriority w:val="9"/>
+    <w:semiHidden/>
+    <w:unhideWhenUsed/>
+    <w:qFormat/>
+    <w:rsid w:val="005A79B7"/>
+    <w:pPr>
+      <w:numPr>
+        <w:ilvl w:val="4"/>
+        <w:numId w:val="17"/>
+      </w:numPr>
+      <w:spacing w:before="200" w:after="80"/>
+      <w:outlineLvl w:val="4"/>
+    </w:pPr>
+    <w:rPr>
+      <w:rFonts w:asciiTheme="majorHAnsi" w:eastAsiaTheme="majorEastAsia" w:hAnsiTheme="majorHAnsi" w:cstheme="majorBidi"/>
+      <w:color w:val="4F81BD" w:themeColor="accent1"/>
+    </w:rPr>
+  </w:style>
+  <w:style w:type="paragraph" w:styleId="6">
+    <w:name w:val="heading 6"/>
+    <w:basedOn w:val="a"/>
+    <w:next w:val="a"/>
+    <w:link w:val="60"/>
+    <w:uiPriority w:val="9"/>
+    <w:semiHidden/>
+    <w:unhideWhenUsed/>
+    <w:qFormat/>
+    <w:rsid w:val="005A79B7"/>
+    <w:pPr>
+      <w:numPr>
+        <w:ilvl w:val="5"/>
+        <w:numId w:val="17"/>
+      </w:numPr>
+      <w:spacing w:before="280" w:after="100"/>
+      <w:outlineLvl w:val="5"/>
+    </w:pPr>
+    <w:rPr>
+      <w:rFonts w:asciiTheme="majorHAnsi" w:eastAsiaTheme="majorEastAsia" w:hAnsiTheme="majorHAnsi" w:cstheme="majorBidi"/>
+      <w:i/>
+      <w:iCs/>
+      <w:color w:val="4F81BD" w:themeColor="accent1"/>
+    </w:rPr>
+  </w:style>
+  <w:style w:type="paragraph" w:styleId="7">
+    <w:name w:val="heading 7"/>
+    <w:basedOn w:val="a"/>
+    <w:next w:val="a"/>
+    <w:link w:val="70"/>
+    <w:uiPriority w:val="9"/>
+    <w:semiHidden/>
+    <w:unhideWhenUsed/>
+    <w:qFormat/>
+    <w:rsid w:val="005A79B7"/>
+    <w:pPr>
+      <w:numPr>
+        <w:ilvl w:val="6"/>
+        <w:numId w:val="17"/>
+      </w:numPr>
+      <w:spacing w:before="320" w:after="100"/>
+      <w:outlineLvl w:val="6"/>
     </w:pPr>
     <w:rPr>
       <w:rFonts w:asciiTheme="majorHAnsi" w:eastAsiaTheme="majorEastAsia" w:hAnsiTheme="majorHAnsi" w:cstheme="majorBidi"/>
       <w:b/>
       <w:bCs/>
-      <w:color w:val="4F81BD" w:themeColor="accent1"/>
+      <w:color w:val="9BBB59" w:themeColor="accent3"/>
+      <w:sz w:val="20"/>
+      <w:szCs w:val="20"/>
+    </w:rPr>
+  </w:style>
+  <w:style w:type="paragraph" w:styleId="8">
+    <w:name w:val="heading 8"/>
+    <w:basedOn w:val="a"/>
+    <w:next w:val="a"/>
+    <w:link w:val="80"/>
+    <w:uiPriority w:val="9"/>
+    <w:semiHidden/>
+    <w:unhideWhenUsed/>
+    <w:qFormat/>
+    <w:rsid w:val="005A79B7"/>
+    <w:pPr>
+      <w:numPr>
+        <w:ilvl w:val="7"/>
+        <w:numId w:val="17"/>
+      </w:numPr>
+      <w:spacing w:before="320" w:after="100"/>
+      <w:outlineLvl w:val="7"/>
+    </w:pPr>
+    <w:rPr>
+      <w:rFonts w:asciiTheme="majorHAnsi" w:eastAsiaTheme="majorEastAsia" w:hAnsiTheme="majorHAnsi" w:cstheme="majorBidi"/>
+      <w:b/>
+      <w:bCs/>
+      <w:i/>
+      <w:iCs/>
+      <w:color w:val="9BBB59" w:themeColor="accent3"/>
+      <w:sz w:val="20"/>
+      <w:szCs w:val="20"/>
+    </w:rPr>
+  </w:style>
+  <w:style w:type="paragraph" w:styleId="9">
+    <w:name w:val="heading 9"/>
+    <w:basedOn w:val="a"/>
+    <w:next w:val="a"/>
+    <w:link w:val="90"/>
+    <w:uiPriority w:val="9"/>
+    <w:semiHidden/>
+    <w:unhideWhenUsed/>
+    <w:qFormat/>
+    <w:rsid w:val="005A79B7"/>
+    <w:pPr>
+      <w:numPr>
+        <w:ilvl w:val="8"/>
+        <w:numId w:val="12"/>
+      </w:numPr>
+      <w:spacing w:before="320" w:after="100"/>
+      <w:outlineLvl w:val="8"/>
+    </w:pPr>
+    <w:rPr>
+      <w:rFonts w:asciiTheme="majorHAnsi" w:eastAsiaTheme="majorEastAsia" w:hAnsiTheme="majorHAnsi" w:cstheme="majorBidi"/>
+      <w:i/>
+      <w:iCs/>
+      <w:color w:val="9BBB59" w:themeColor="accent3"/>
+      <w:sz w:val="20"/>
+      <w:szCs w:val="20"/>
     </w:rPr>
   </w:style>
   <w:style w:type="character" w:default="1" w:styleId="a0">
@@ -4502,13 +4140,11 @@
       <w:autoSpaceDN w:val="0"/>
       <w:spacing w:after="200" w:line="276" w:lineRule="auto"/>
       <w:ind w:firstLine="0"/>
-      <w:jc w:val="left"/>
       <w:textAlignment w:val="baseline"/>
     </w:pPr>
     <w:rPr>
       <w:rFonts w:ascii="Calibri" w:eastAsia="Calibri" w:hAnsi="Calibri" w:cs="Calibri"/>
       <w:kern w:val="3"/>
-      <w:sz w:val="22"/>
       <w:lang w:eastAsia="ru-RU"/>
     </w:rPr>
   </w:style>
@@ -4540,11 +4176,12 @@
     <w:basedOn w:val="a0"/>
     <w:link w:val="2"/>
     <w:uiPriority w:val="9"/>
-    <w:rsid w:val="008468DA"/>
+    <w:rsid w:val="005A79B7"/>
     <w:rPr>
-      <w:rFonts w:eastAsiaTheme="majorEastAsia" w:cs="Times New Roman"/>
-      <w:b/>
-      <w:bCs/>
+      <w:rFonts w:ascii="Times New Roman" w:eastAsiaTheme="majorEastAsia" w:hAnsi="Times New Roman" w:cstheme="majorBidi"/>
+      <w:color w:val="365F91" w:themeColor="accent1" w:themeShade="BF"/>
+      <w:sz w:val="24"/>
+      <w:szCs w:val="24"/>
     </w:rPr>
   </w:style>
   <w:style w:type="paragraph" w:styleId="a5">
@@ -4552,30 +4189,23 @@
     <w:basedOn w:val="a"/>
     <w:uiPriority w:val="34"/>
     <w:qFormat/>
-    <w:rsid w:val="008468DA"/>
+    <w:rsid w:val="005A79B7"/>
     <w:pPr>
-      <w:spacing w:after="0" w:line="360" w:lineRule="auto"/>
-      <w:ind w:left="720" w:firstLine="709"/>
+      <w:ind w:left="720"/>
       <w:contextualSpacing/>
-      <w:jc w:val="both"/>
     </w:pPr>
-    <w:rPr>
-      <w:rFonts w:ascii="Times New Roman" w:hAnsi="Times New Roman"/>
-      <w:sz w:val="24"/>
-    </w:rPr>
   </w:style>
   <w:style w:type="character" w:customStyle="1" w:styleId="30">
     <w:name w:val="Заголовок 3 Знак"/>
     <w:basedOn w:val="a0"/>
     <w:link w:val="3"/>
     <w:uiPriority w:val="9"/>
-    <w:rsid w:val="008468DA"/>
+    <w:rsid w:val="005A79B7"/>
     <w:rPr>
-      <w:rFonts w:asciiTheme="majorHAnsi" w:eastAsiaTheme="majorEastAsia" w:hAnsiTheme="majorHAnsi" w:cstheme="majorBidi"/>
-      <w:b/>
-      <w:bCs/>
+      <w:rFonts w:ascii="Times New Roman" w:eastAsiaTheme="majorEastAsia" w:hAnsi="Times New Roman" w:cstheme="majorBidi"/>
       <w:color w:val="4F81BD" w:themeColor="accent1"/>
-      <w:sz w:val="22"/>
+      <w:sz w:val="24"/>
+      <w:szCs w:val="24"/>
     </w:rPr>
   </w:style>
   <w:style w:type="character" w:customStyle="1" w:styleId="10">
@@ -4583,14 +4213,14 @@
     <w:basedOn w:val="a0"/>
     <w:link w:val="1"/>
     <w:uiPriority w:val="9"/>
-    <w:rsid w:val="00C336EC"/>
+    <w:rsid w:val="005A79B7"/>
     <w:rPr>
-      <w:rFonts w:asciiTheme="majorHAnsi" w:eastAsiaTheme="majorEastAsia" w:hAnsiTheme="majorHAnsi" w:cstheme="majorBidi"/>
+      <w:rFonts w:ascii="Times New Roman" w:eastAsiaTheme="majorEastAsia" w:hAnsi="Times New Roman" w:cstheme="majorBidi"/>
       <w:b/>
       <w:bCs/>
       <w:color w:val="365F91" w:themeColor="accent1" w:themeShade="BF"/>
       <w:sz w:val="28"/>
-      <w:szCs w:val="28"/>
+      <w:szCs w:val="24"/>
     </w:rPr>
   </w:style>
   <w:style w:type="paragraph" w:styleId="a6">
@@ -4600,19 +4230,17 @@
     <w:link w:val="a7"/>
     <w:uiPriority w:val="11"/>
     <w:qFormat/>
-    <w:rsid w:val="00C336EC"/>
+    <w:rsid w:val="005A79B7"/>
     <w:pPr>
-      <w:numPr>
-        <w:ilvl w:val="1"/>
-      </w:numPr>
+      <w:ind w:firstLine="0"/>
+      <w:jc w:val="center"/>
     </w:pPr>
     <w:rPr>
-      <w:rFonts w:asciiTheme="majorHAnsi" w:eastAsiaTheme="majorEastAsia" w:hAnsiTheme="majorHAnsi" w:cstheme="majorBidi"/>
+      <w:b/>
       <w:i/>
       <w:iCs/>
       <w:color w:val="4F81BD" w:themeColor="accent1"/>
-      <w:spacing w:val="15"/>
-      <w:sz w:val="24"/>
+      <w:sz w:val="28"/>
       <w:szCs w:val="24"/>
     </w:rPr>
   </w:style>
@@ -4621,13 +4249,14 @@
     <w:basedOn w:val="a0"/>
     <w:link w:val="a6"/>
     <w:uiPriority w:val="11"/>
-    <w:rsid w:val="00C336EC"/>
+    <w:rsid w:val="005A79B7"/>
     <w:rPr>
-      <w:rFonts w:asciiTheme="majorHAnsi" w:eastAsiaTheme="majorEastAsia" w:hAnsiTheme="majorHAnsi" w:cstheme="majorBidi"/>
+      <w:rFonts w:ascii="Times New Roman" w:hAnsi="Times New Roman"/>
+      <w:b/>
       <w:i/>
       <w:iCs/>
       <w:color w:val="4F81BD" w:themeColor="accent1"/>
-      <w:spacing w:val="15"/>
+      <w:sz w:val="28"/>
       <w:szCs w:val="24"/>
     </w:rPr>
   </w:style>
@@ -4638,21 +4267,22 @@
     <w:link w:val="a9"/>
     <w:uiPriority w:val="10"/>
     <w:qFormat/>
-    <w:rsid w:val="00C336EC"/>
+    <w:rsid w:val="005A79B7"/>
     <w:pPr>
       <w:pBdr>
-        <w:bottom w:val="single" w:sz="8" w:space="4" w:color="4F81BD" w:themeColor="accent1"/>
+        <w:top w:val="single" w:sz="8" w:space="10" w:color="A7BFDE" w:themeColor="accent1" w:themeTint="7F"/>
+        <w:bottom w:val="single" w:sz="24" w:space="15" w:color="9BBB59" w:themeColor="accent3"/>
       </w:pBdr>
-      <w:spacing w:after="300" w:line="240" w:lineRule="auto"/>
-      <w:contextualSpacing/>
+      <w:ind w:firstLine="0"/>
+      <w:jc w:val="center"/>
     </w:pPr>
     <w:rPr>
       <w:rFonts w:asciiTheme="majorHAnsi" w:eastAsiaTheme="majorEastAsia" w:hAnsiTheme="majorHAnsi" w:cstheme="majorBidi"/>
-      <w:color w:val="17365D" w:themeColor="text2" w:themeShade="BF"/>
-      <w:spacing w:val="5"/>
-      <w:kern w:val="28"/>
-      <w:sz w:val="52"/>
-      <w:szCs w:val="52"/>
+      <w:i/>
+      <w:iCs/>
+      <w:color w:val="243F60" w:themeColor="accent1" w:themeShade="7F"/>
+      <w:sz w:val="60"/>
+      <w:szCs w:val="60"/>
     </w:rPr>
   </w:style>
   <w:style w:type="character" w:customStyle="1" w:styleId="a9">
@@ -4660,29 +4290,319 @@
     <w:basedOn w:val="a0"/>
     <w:link w:val="a8"/>
     <w:uiPriority w:val="10"/>
-    <w:rsid w:val="00C336EC"/>
+    <w:rsid w:val="005A79B7"/>
     <w:rPr>
       <w:rFonts w:asciiTheme="majorHAnsi" w:eastAsiaTheme="majorEastAsia" w:hAnsiTheme="majorHAnsi" w:cstheme="majorBidi"/>
-      <w:color w:val="17365D" w:themeColor="text2" w:themeShade="BF"/>
-      <w:spacing w:val="5"/>
-      <w:kern w:val="28"/>
-      <w:sz w:val="52"/>
-      <w:szCs w:val="52"/>
+      <w:i/>
+      <w:iCs/>
+      <w:color w:val="243F60" w:themeColor="accent1" w:themeShade="7F"/>
+      <w:sz w:val="60"/>
+      <w:szCs w:val="60"/>
     </w:rPr>
   </w:style>
   <w:style w:type="paragraph" w:styleId="aa">
     <w:name w:val="No Spacing"/>
     <w:uiPriority w:val="1"/>
-    <w:qFormat/>
     <w:rsid w:val="008F6ECB"/>
     <w:pPr>
-      <w:spacing w:line="240" w:lineRule="auto"/>
       <w:ind w:firstLine="0"/>
-      <w:jc w:val="left"/>
+    </w:pPr>
+  </w:style>
+  <w:style w:type="paragraph" w:customStyle="1" w:styleId="ab">
+    <w:name w:val="Рисунок"/>
+    <w:basedOn w:val="a"/>
+    <w:qFormat/>
+    <w:rsid w:val="005A79B7"/>
+    <w:pPr>
+      <w:keepNext/>
+      <w:ind w:firstLine="0"/>
+      <w:jc w:val="center"/>
     </w:pPr>
     <w:rPr>
-      <w:rFonts w:asciiTheme="minorHAnsi" w:hAnsiTheme="minorHAnsi"/>
+      <w:noProof/>
+      <w:szCs w:val="24"/>
+      <w:lang w:eastAsia="ru-RU"/>
+    </w:rPr>
+  </w:style>
+  <w:style w:type="character" w:customStyle="1" w:styleId="40">
+    <w:name w:val="Заголовок 4 Знак"/>
+    <w:basedOn w:val="a0"/>
+    <w:link w:val="4"/>
+    <w:uiPriority w:val="9"/>
+    <w:semiHidden/>
+    <w:rsid w:val="005A79B7"/>
+    <w:rPr>
+      <w:rFonts w:asciiTheme="majorHAnsi" w:eastAsiaTheme="majorEastAsia" w:hAnsiTheme="majorHAnsi" w:cstheme="majorBidi"/>
+      <w:i/>
+      <w:iCs/>
+      <w:color w:val="4F81BD" w:themeColor="accent1"/>
+      <w:sz w:val="24"/>
+      <w:szCs w:val="24"/>
+    </w:rPr>
+  </w:style>
+  <w:style w:type="character" w:customStyle="1" w:styleId="50">
+    <w:name w:val="Заголовок 5 Знак"/>
+    <w:basedOn w:val="a0"/>
+    <w:link w:val="5"/>
+    <w:uiPriority w:val="9"/>
+    <w:semiHidden/>
+    <w:rsid w:val="005A79B7"/>
+    <w:rPr>
+      <w:rFonts w:asciiTheme="majorHAnsi" w:eastAsiaTheme="majorEastAsia" w:hAnsiTheme="majorHAnsi" w:cstheme="majorBidi"/>
+      <w:color w:val="4F81BD" w:themeColor="accent1"/>
+      <w:sz w:val="24"/>
+    </w:rPr>
+  </w:style>
+  <w:style w:type="character" w:customStyle="1" w:styleId="60">
+    <w:name w:val="Заголовок 6 Знак"/>
+    <w:basedOn w:val="a0"/>
+    <w:link w:val="6"/>
+    <w:uiPriority w:val="9"/>
+    <w:semiHidden/>
+    <w:rsid w:val="005A79B7"/>
+    <w:rPr>
+      <w:rFonts w:asciiTheme="majorHAnsi" w:eastAsiaTheme="majorEastAsia" w:hAnsiTheme="majorHAnsi" w:cstheme="majorBidi"/>
+      <w:i/>
+      <w:iCs/>
+      <w:color w:val="4F81BD" w:themeColor="accent1"/>
+      <w:sz w:val="24"/>
+    </w:rPr>
+  </w:style>
+  <w:style w:type="character" w:customStyle="1" w:styleId="70">
+    <w:name w:val="Заголовок 7 Знак"/>
+    <w:basedOn w:val="a0"/>
+    <w:link w:val="7"/>
+    <w:uiPriority w:val="9"/>
+    <w:semiHidden/>
+    <w:rsid w:val="005A79B7"/>
+    <w:rPr>
+      <w:rFonts w:asciiTheme="majorHAnsi" w:eastAsiaTheme="majorEastAsia" w:hAnsiTheme="majorHAnsi" w:cstheme="majorBidi"/>
+      <w:b/>
+      <w:bCs/>
+      <w:color w:val="9BBB59" w:themeColor="accent3"/>
+      <w:sz w:val="20"/>
+      <w:szCs w:val="20"/>
+    </w:rPr>
+  </w:style>
+  <w:style w:type="character" w:customStyle="1" w:styleId="80">
+    <w:name w:val="Заголовок 8 Знак"/>
+    <w:basedOn w:val="a0"/>
+    <w:link w:val="8"/>
+    <w:uiPriority w:val="9"/>
+    <w:semiHidden/>
+    <w:rsid w:val="005A79B7"/>
+    <w:rPr>
+      <w:rFonts w:asciiTheme="majorHAnsi" w:eastAsiaTheme="majorEastAsia" w:hAnsiTheme="majorHAnsi" w:cstheme="majorBidi"/>
+      <w:b/>
+      <w:bCs/>
+      <w:i/>
+      <w:iCs/>
+      <w:color w:val="9BBB59" w:themeColor="accent3"/>
+      <w:sz w:val="20"/>
+      <w:szCs w:val="20"/>
+    </w:rPr>
+  </w:style>
+  <w:style w:type="character" w:customStyle="1" w:styleId="90">
+    <w:name w:val="Заголовок 9 Знак"/>
+    <w:basedOn w:val="a0"/>
+    <w:link w:val="9"/>
+    <w:uiPriority w:val="9"/>
+    <w:semiHidden/>
+    <w:rsid w:val="005A79B7"/>
+    <w:rPr>
+      <w:rFonts w:asciiTheme="majorHAnsi" w:eastAsiaTheme="majorEastAsia" w:hAnsiTheme="majorHAnsi" w:cstheme="majorBidi"/>
+      <w:i/>
+      <w:iCs/>
+      <w:color w:val="9BBB59" w:themeColor="accent3"/>
+      <w:sz w:val="20"/>
+      <w:szCs w:val="20"/>
+    </w:rPr>
+  </w:style>
+  <w:style w:type="paragraph" w:styleId="ac">
+    <w:name w:val="caption"/>
+    <w:basedOn w:val="a"/>
+    <w:next w:val="a"/>
+    <w:uiPriority w:val="35"/>
+    <w:semiHidden/>
+    <w:unhideWhenUsed/>
+    <w:qFormat/>
+    <w:rsid w:val="005A79B7"/>
+    <w:pPr>
+      <w:ind w:firstLine="0"/>
+      <w:jc w:val="center"/>
+    </w:pPr>
+    <w:rPr>
+      <w:bCs/>
+      <w:i/>
       <w:sz w:val="22"/>
+      <w:szCs w:val="18"/>
+    </w:rPr>
+  </w:style>
+  <w:style w:type="character" w:styleId="ad">
+    <w:name w:val="Strong"/>
+    <w:basedOn w:val="a0"/>
+    <w:uiPriority w:val="22"/>
+    <w:qFormat/>
+    <w:rsid w:val="005A79B7"/>
+    <w:rPr>
+      <w:b/>
+      <w:bCs/>
+      <w:color w:val="632423" w:themeColor="accent2" w:themeShade="80"/>
+      <w:spacing w:val="0"/>
+    </w:rPr>
+  </w:style>
+  <w:style w:type="character" w:styleId="ae">
+    <w:name w:val="Emphasis"/>
+    <w:uiPriority w:val="20"/>
+    <w:qFormat/>
+    <w:rsid w:val="005A79B7"/>
+    <w:rPr>
+      <w:b/>
+      <w:bCs/>
+      <w:i/>
+      <w:iCs/>
+      <w:color w:val="5A5A5A" w:themeColor="text1" w:themeTint="A5"/>
+    </w:rPr>
+  </w:style>
+  <w:style w:type="paragraph" w:styleId="21">
+    <w:name w:val="Quote"/>
+    <w:basedOn w:val="a"/>
+    <w:next w:val="a"/>
+    <w:link w:val="22"/>
+    <w:uiPriority w:val="29"/>
+    <w:qFormat/>
+    <w:rsid w:val="005A79B7"/>
+    <w:rPr>
+      <w:rFonts w:asciiTheme="majorHAnsi" w:eastAsiaTheme="majorEastAsia" w:hAnsiTheme="majorHAnsi" w:cstheme="majorBidi"/>
+      <w:i/>
+      <w:iCs/>
+      <w:color w:val="5A5A5A" w:themeColor="text1" w:themeTint="A5"/>
+      <w:sz w:val="22"/>
+    </w:rPr>
+  </w:style>
+  <w:style w:type="character" w:customStyle="1" w:styleId="22">
+    <w:name w:val="Цитата 2 Знак"/>
+    <w:basedOn w:val="a0"/>
+    <w:link w:val="21"/>
+    <w:uiPriority w:val="29"/>
+    <w:rsid w:val="005A79B7"/>
+    <w:rPr>
+      <w:rFonts w:asciiTheme="majorHAnsi" w:eastAsiaTheme="majorEastAsia" w:hAnsiTheme="majorHAnsi" w:cstheme="majorBidi"/>
+      <w:i/>
+      <w:iCs/>
+      <w:color w:val="5A5A5A" w:themeColor="text1" w:themeTint="A5"/>
+    </w:rPr>
+  </w:style>
+  <w:style w:type="paragraph" w:styleId="af">
+    <w:name w:val="Intense Quote"/>
+    <w:basedOn w:val="a"/>
+    <w:next w:val="a"/>
+    <w:link w:val="af0"/>
+    <w:uiPriority w:val="30"/>
+    <w:qFormat/>
+    <w:rsid w:val="005A79B7"/>
+    <w:pPr>
+      <w:pBdr>
+        <w:top w:val="single" w:sz="12" w:space="10" w:color="B8CCE4" w:themeColor="accent1" w:themeTint="66"/>
+        <w:left w:val="single" w:sz="36" w:space="4" w:color="4F81BD" w:themeColor="accent1"/>
+        <w:bottom w:val="single" w:sz="24" w:space="10" w:color="9BBB59" w:themeColor="accent3"/>
+        <w:right w:val="single" w:sz="36" w:space="4" w:color="4F81BD" w:themeColor="accent1"/>
+      </w:pBdr>
+      <w:shd w:val="clear" w:color="auto" w:fill="4F81BD" w:themeFill="accent1"/>
+      <w:spacing w:before="320" w:after="320" w:line="300" w:lineRule="auto"/>
+      <w:ind w:left="1440" w:right="1440"/>
+    </w:pPr>
+    <w:rPr>
+      <w:rFonts w:asciiTheme="majorHAnsi" w:eastAsiaTheme="majorEastAsia" w:hAnsiTheme="majorHAnsi" w:cstheme="majorBidi"/>
+      <w:i/>
+      <w:iCs/>
+      <w:color w:val="FFFFFF" w:themeColor="background1"/>
+      <w:szCs w:val="24"/>
+    </w:rPr>
+  </w:style>
+  <w:style w:type="character" w:customStyle="1" w:styleId="af0">
+    <w:name w:val="Выделенная цитата Знак"/>
+    <w:basedOn w:val="a0"/>
+    <w:link w:val="af"/>
+    <w:uiPriority w:val="30"/>
+    <w:rsid w:val="005A79B7"/>
+    <w:rPr>
+      <w:rFonts w:asciiTheme="majorHAnsi" w:eastAsiaTheme="majorEastAsia" w:hAnsiTheme="majorHAnsi" w:cstheme="majorBidi"/>
+      <w:i/>
+      <w:iCs/>
+      <w:color w:val="FFFFFF" w:themeColor="background1"/>
+      <w:sz w:val="24"/>
+      <w:szCs w:val="24"/>
+      <w:shd w:val="clear" w:color="auto" w:fill="4F81BD" w:themeFill="accent1"/>
+    </w:rPr>
+  </w:style>
+  <w:style w:type="character" w:styleId="af1">
+    <w:name w:val="Subtle Emphasis"/>
+    <w:uiPriority w:val="19"/>
+    <w:qFormat/>
+    <w:rsid w:val="005A79B7"/>
+    <w:rPr>
+      <w:i/>
+      <w:iCs/>
+      <w:color w:val="5A5A5A" w:themeColor="text1" w:themeTint="A5"/>
+    </w:rPr>
+  </w:style>
+  <w:style w:type="character" w:styleId="af2">
+    <w:name w:val="Intense Emphasis"/>
+    <w:uiPriority w:val="21"/>
+    <w:qFormat/>
+    <w:rsid w:val="005A79B7"/>
+    <w:rPr>
+      <w:b/>
+      <w:bCs/>
+      <w:i/>
+      <w:iCs/>
+      <w:color w:val="4F81BD" w:themeColor="accent1"/>
+      <w:sz w:val="22"/>
+      <w:szCs w:val="22"/>
+    </w:rPr>
+  </w:style>
+  <w:style w:type="character" w:styleId="af3">
+    <w:name w:val="Subtle Reference"/>
+    <w:uiPriority w:val="31"/>
+    <w:qFormat/>
+    <w:rsid w:val="005A79B7"/>
+    <w:rPr>
+      <w:color w:val="auto"/>
+      <w:u w:val="single" w:color="9BBB59" w:themeColor="accent3"/>
+    </w:rPr>
+  </w:style>
+  <w:style w:type="character" w:styleId="af4">
+    <w:name w:val="Intense Reference"/>
+    <w:basedOn w:val="a0"/>
+    <w:uiPriority w:val="32"/>
+    <w:qFormat/>
+    <w:rsid w:val="005A79B7"/>
+    <w:rPr>
+      <w:b/>
+      <w:bCs/>
+      <w:color w:val="76923C" w:themeColor="accent3" w:themeShade="BF"/>
+      <w:u w:val="single" w:color="9BBB59" w:themeColor="accent3"/>
+    </w:rPr>
+  </w:style>
+  <w:style w:type="paragraph" w:styleId="af5">
+    <w:name w:val="TOC Heading"/>
+    <w:basedOn w:val="1"/>
+    <w:next w:val="a"/>
+    <w:uiPriority w:val="39"/>
+    <w:semiHidden/>
+    <w:unhideWhenUsed/>
+    <w:qFormat/>
+    <w:rsid w:val="005A79B7"/>
+    <w:pPr>
+      <w:numPr>
+        <w:numId w:val="0"/>
+      </w:numPr>
+      <w:jc w:val="center"/>
+      <w:outlineLvl w:val="9"/>
+    </w:pPr>
+    <w:rPr>
+      <w:lang w:bidi="en-US"/>
     </w:rPr>
   </w:style>
 </w:styles>
@@ -5166,7 +5086,7 @@
 </file>
 
 <file path=customXml/itemProps1.xml><?xml version="1.0" encoding="utf-8"?>
-<ds:datastoreItem xmlns:ds="http://schemas.openxmlformats.org/officeDocument/2006/customXml" ds:itemID="{DA5F2705-D973-4F44-8399-953D26CB39B5}">
+<ds:datastoreItem xmlns:ds="http://schemas.openxmlformats.org/officeDocument/2006/customXml" ds:itemID="{66484D6C-75A0-4FFB-BDFA-331226C14ADA}">
   <ds:schemaRefs>
     <ds:schemaRef ds:uri="http://schemas.openxmlformats.org/officeDocument/2006/bibliography"/>
   </ds:schemaRefs>
